--- a/rapport_2153068_2148614_2145194.docx
+++ b/rapport_2153068_2148614_2145194.docx
@@ -349,22 +349,49 @@
         <w:rPr>
           <w:rFonts w:ascii="Verdana" w:hAnsi="Verdana"/>
           <w:b/>
-          <w:lang w:val="en-CA"/>
-        </w:rPr>
-      </w:pPr>
-      <w:r>
-        <w:rPr>
-          <w:rFonts w:ascii="Verdana" w:hAnsi="Verdana"/>
-          <w:b/>
-          <w:lang w:val="en-CA"/>
-        </w:rPr>
-        <w:t>2148614</w:t>
-      </w:r>
-      <w:r>
-        <w:rPr>
-          <w:rFonts w:ascii="Verdana" w:hAnsi="Verdana"/>
-          <w:b/>
-          <w:lang w:val="en-CA"/>
+        </w:rPr>
+      </w:pPr>
+      <w:r>
+        <w:rPr>
+          <w:rFonts w:ascii="Verdana" w:hAnsi="Verdana"/>
+          <w:b/>
+        </w:rPr>
+        <w:t xml:space="preserve">2148614 </w:t>
+      </w:r>
+      <w:r>
+        <w:rPr>
+          <w:rFonts w:ascii="Verdana" w:hAnsi="Verdana"/>
+          <w:b/>
+        </w:rPr>
+        <w:t xml:space="preserve">– </w:t>
+      </w:r>
+      <w:r>
+        <w:rPr>
+          <w:rFonts w:ascii="Verdana" w:hAnsi="Verdana"/>
+          <w:b/>
+        </w:rPr>
+        <w:t>Ilias Bakhbukh</w:t>
+      </w:r>
+    </w:p>
+    <w:p>
+      <w:pPr>
+        <w:jc w:val="center"/>
+        <w:rPr>
+          <w:rFonts w:ascii="Verdana" w:hAnsi="Verdana"/>
+          <w:b/>
+        </w:rPr>
+      </w:pPr>
+      <w:r>
+        <w:rPr>
+          <w:rFonts w:ascii="Verdana" w:hAnsi="Verdana"/>
+          <w:b/>
+        </w:rPr>
+        <w:t>2145194</w:t>
+      </w:r>
+      <w:r>
+        <w:rPr>
+          <w:rFonts w:ascii="Verdana" w:hAnsi="Verdana"/>
+          <w:b/>
         </w:rPr>
         <w:t xml:space="preserve"> </w:t>
       </w:r>
@@ -372,38 +399,16 @@
         <w:rPr>
           <w:rFonts w:ascii="Verdana" w:hAnsi="Verdana"/>
           <w:b/>
-          <w:lang w:val="en-CA"/>
         </w:rPr>
         <w:t xml:space="preserve">– </w:t>
       </w:r>
-      <w:proofErr w:type="spellStart"/>
-      <w:r>
-        <w:rPr>
-          <w:rFonts w:ascii="Verdana" w:hAnsi="Verdana"/>
-          <w:b/>
-          <w:lang w:val="en-CA"/>
-        </w:rPr>
-        <w:t>Ilias</w:t>
-      </w:r>
-      <w:proofErr w:type="spellEnd"/>
-      <w:r>
-        <w:rPr>
-          <w:rFonts w:ascii="Verdana" w:hAnsi="Verdana"/>
-          <w:b/>
-          <w:lang w:val="en-CA"/>
-        </w:rPr>
-        <w:t xml:space="preserve"> </w:t>
-      </w:r>
-      <w:proofErr w:type="spellStart"/>
-      <w:r>
-        <w:rPr>
-          <w:rFonts w:ascii="Verdana" w:hAnsi="Verdana"/>
-          <w:b/>
-          <w:lang w:val="en-CA"/>
-        </w:rPr>
-        <w:t>Bakhbukh</w:t>
-      </w:r>
-      <w:proofErr w:type="spellEnd"/>
+      <w:r>
+        <w:rPr>
+          <w:rFonts w:ascii="Verdana" w:hAnsi="Verdana"/>
+          <w:b/>
+        </w:rPr>
+        <w:t>Mohamed Chaoui</w:t>
+      </w:r>
     </w:p>
     <w:p>
       <w:pPr>
@@ -411,59 +416,8 @@
         <w:rPr>
           <w:rFonts w:ascii="Verdana" w:hAnsi="Verdana"/>
           <w:b/>
-          <w:lang w:val="en-CA"/>
-        </w:rPr>
-      </w:pPr>
-      <w:r>
-        <w:rPr>
-          <w:rFonts w:ascii="Verdana" w:hAnsi="Verdana"/>
-          <w:b/>
-          <w:lang w:val="en-CA"/>
-        </w:rPr>
-        <w:t>2145194</w:t>
-      </w:r>
-      <w:r>
-        <w:rPr>
-          <w:rFonts w:ascii="Verdana" w:hAnsi="Verdana"/>
-          <w:b/>
-          <w:lang w:val="en-CA"/>
-        </w:rPr>
-        <w:t xml:space="preserve"> </w:t>
-      </w:r>
-      <w:r>
-        <w:rPr>
-          <w:rFonts w:ascii="Verdana" w:hAnsi="Verdana"/>
-          <w:b/>
-          <w:lang w:val="en-CA"/>
-        </w:rPr>
-        <w:t xml:space="preserve">– </w:t>
-      </w:r>
-      <w:r>
-        <w:rPr>
-          <w:rFonts w:ascii="Verdana" w:hAnsi="Verdana"/>
-          <w:b/>
-          <w:lang w:val="en-CA"/>
-        </w:rPr>
-        <w:t xml:space="preserve">Mohamed </w:t>
-      </w:r>
-      <w:proofErr w:type="spellStart"/>
-      <w:r>
-        <w:rPr>
-          <w:rFonts w:ascii="Verdana" w:hAnsi="Verdana"/>
-          <w:b/>
-          <w:lang w:val="en-CA"/>
-        </w:rPr>
-        <w:t>C</w:t>
-      </w:r>
-      <w:r>
-        <w:rPr>
-          <w:rFonts w:ascii="Verdana" w:hAnsi="Verdana"/>
-          <w:b/>
-          <w:lang w:val="en-CA"/>
-        </w:rPr>
-        <w:t>haoui</w:t>
-      </w:r>
-      <w:proofErr w:type="spellEnd"/>
+        </w:rPr>
+      </w:pPr>
     </w:p>
     <w:p>
       <w:pPr>
@@ -471,7 +425,6 @@
         <w:rPr>
           <w:rFonts w:ascii="Verdana" w:hAnsi="Verdana"/>
           <w:b/>
-          <w:lang w:val="en-CA"/>
         </w:rPr>
       </w:pPr>
     </w:p>
@@ -481,16 +434,6 @@
         <w:rPr>
           <w:rFonts w:ascii="Verdana" w:hAnsi="Verdana"/>
           <w:b/>
-          <w:lang w:val="en-CA"/>
-        </w:rPr>
-      </w:pPr>
-    </w:p>
-    <w:p>
-      <w:pPr>
-        <w:jc w:val="center"/>
-        <w:rPr>
-          <w:rFonts w:ascii="Verdana" w:hAnsi="Verdana"/>
-          <w:b/>
         </w:rPr>
       </w:pPr>
       <w:r>
@@ -505,17 +448,8 @@
           <w:rFonts w:ascii="Verdana" w:hAnsi="Verdana"/>
           <w:b/>
         </w:rPr>
-        <w:t xml:space="preserve">Bilal </w:t>
-      </w:r>
-      <w:proofErr w:type="spellStart"/>
-      <w:r>
-        <w:rPr>
-          <w:rFonts w:ascii="Verdana" w:hAnsi="Verdana"/>
-          <w:b/>
-        </w:rPr>
-        <w:t>Itani</w:t>
-      </w:r>
-      <w:proofErr w:type="spellEnd"/>
+        <w:t>Bilal Itani</w:t>
+      </w:r>
       <w:r>
         <w:rPr>
           <w:rFonts w:ascii="Verdana" w:hAnsi="Verdana"/>
@@ -601,14 +535,7 @@
           <w:rFonts w:ascii="Verdana" w:hAnsi="Verdana"/>
           <w:bCs/>
         </w:rPr>
-        <w:t>L’étudiant est placé dans le contexte</w:t>
-      </w:r>
-      <w:r>
-        <w:rPr>
-          <w:rFonts w:ascii="Verdana" w:hAnsi="Verdana"/>
-          <w:bCs/>
-        </w:rPr>
-        <w:t xml:space="preserve"> qu’il est </w:t>
+        <w:t xml:space="preserve">L’étudiant est placé dans le contexte qu’il est </w:t>
       </w:r>
       <w:r>
         <w:rPr>
@@ -666,51 +593,280 @@
           <w:rFonts w:ascii="Verdana" w:hAnsi="Verdana"/>
           <w:bCs/>
         </w:rPr>
-        <w:t>1</w:t>
-      </w:r>
-      <w:r>
-        <w:rPr>
-          <w:rFonts w:ascii="Verdana" w:hAnsi="Verdana"/>
-          <w:bCs/>
-        </w:rPr>
-        <w:t>. Saisie des paramètres du serveur dans l’interface console du client et celle du serveur (adresse IP et port</w:t>
-      </w:r>
-      <w:r>
-        <w:rPr>
-          <w:rFonts w:ascii="Verdana" w:hAnsi="Verdana"/>
-          <w:bCs/>
+        <w:t>1. Saisie des paramètres du serveur dans l’interface console du client et celle du serveur (adresse IP et port d’écoute entre 5000 et 5050)</w:t>
+      </w:r>
+      <w:r>
+        <w:rPr>
+          <w:rFonts w:ascii="Verdana" w:hAnsi="Verdana"/>
+          <w:bCs/>
+        </w:rPr>
+        <w:t xml:space="preserve">. </w:t>
+      </w:r>
+    </w:p>
+    <w:p>
+      <w:pPr>
+        <w:spacing w:line="360" w:lineRule="auto"/>
+        <w:jc w:val="both"/>
+        <w:rPr>
+          <w:rFonts w:ascii="Verdana" w:hAnsi="Verdana"/>
+          <w:bCs/>
+        </w:rPr>
+      </w:pPr>
+      <w:r>
+        <w:rPr>
+          <w:rFonts w:ascii="Verdana" w:hAnsi="Verdana"/>
+          <w:bCs/>
+        </w:rPr>
+        <w:t xml:space="preserve">On a utilisé un « Scanner input » pour la saisie des paramètres dans l’interface console. </w:t>
+      </w:r>
+      <w:r>
+        <w:rPr>
+          <w:rFonts w:ascii="Verdana" w:hAnsi="Verdana"/>
+          <w:bCs/>
+        </w:rPr>
+        <w:t>Ensuite, on appelle nos fonctions « readAdress et readPort »</w:t>
+      </w:r>
+      <w:r>
+        <w:rPr>
+          <w:rFonts w:ascii="Verdana" w:hAnsi="Verdana"/>
+          <w:bCs/>
+        </w:rPr>
+        <w:t>, qui sont implémentés dans notre classe « Tools », qui</w:t>
+      </w:r>
+      <w:r>
+        <w:rPr>
+          <w:rFonts w:ascii="Verdana" w:hAnsi="Verdana"/>
+          <w:bCs/>
+        </w:rPr>
+        <w:t xml:space="preserve"> prennent l’input en question comme argument. </w:t>
+      </w:r>
+    </w:p>
+    <w:p>
+      <w:pPr>
+        <w:spacing w:line="360" w:lineRule="auto"/>
+        <w:jc w:val="both"/>
+        <w:rPr>
+          <w:rFonts w:ascii="Verdana" w:hAnsi="Verdana"/>
+          <w:bCs/>
+        </w:rPr>
+      </w:pPr>
+    </w:p>
+    <w:p>
+      <w:pPr>
+        <w:spacing w:line="360" w:lineRule="auto"/>
+        <w:jc w:val="both"/>
+        <w:rPr>
+          <w:rFonts w:ascii="Verdana" w:hAnsi="Verdana"/>
+        </w:rPr>
+      </w:pPr>
+      <w:r>
+        <w:rPr>
+          <w:rFonts w:ascii="Verdana" w:hAnsi="Verdana"/>
+        </w:rPr>
+        <w:t>2. Vérifier la validité de l’adresse IP saisie (uniquement le format) et le numéro de port (entre 5000 et 5050)</w:t>
+      </w:r>
+    </w:p>
+    <w:p>
+      <w:pPr>
+        <w:spacing w:line="360" w:lineRule="auto"/>
+        <w:jc w:val="both"/>
+        <w:rPr>
+          <w:rFonts w:ascii="Verdana" w:hAnsi="Verdana"/>
+        </w:rPr>
+      </w:pPr>
+      <w:r>
+        <w:rPr>
+          <w:rFonts w:ascii="Verdana" w:hAnsi="Verdana"/>
+        </w:rPr>
+        <w:t>On a utilisé la librairie native de Java intitulé « regex » pour la validation d’une adresse IP et le numéro de port</w:t>
+      </w:r>
+      <w:r>
+        <w:rPr>
+          <w:rFonts w:ascii="Verdana" w:hAnsi="Verdana"/>
+        </w:rPr>
+        <w:t xml:space="preserve"> dans nos fonctions « ipValidation et portValidation »</w:t>
+      </w:r>
+      <w:r>
+        <w:rPr>
+          <w:rFonts w:ascii="Verdana" w:hAnsi="Verdana"/>
+        </w:rPr>
+        <w:t xml:space="preserve">. On a assigné </w:t>
+      </w:r>
+      <w:r>
+        <w:rPr>
+          <w:rFonts w:ascii="Verdana" w:hAnsi="Verdana"/>
+        </w:rPr>
+        <w:t>le</w:t>
+      </w:r>
+      <w:r>
+        <w:rPr>
+          <w:rFonts w:ascii="Verdana" w:hAnsi="Verdana"/>
         </w:rPr>
         <w:t xml:space="preserve"> </w:t>
       </w:r>
       <w:r>
         <w:rPr>
           <w:rFonts w:ascii="Verdana" w:hAnsi="Verdana"/>
-          <w:bCs/>
-        </w:rPr>
-        <w:t>d’écoute entre 5000 et 5050)</w:t>
-      </w:r>
-      <w:r>
-        <w:rPr>
-          <w:rFonts w:ascii="Verdana" w:hAnsi="Verdana"/>
-          <w:bCs/>
-        </w:rPr>
-        <w:t xml:space="preserve">. </w:t>
-      </w:r>
-    </w:p>
-    <w:p>
-      <w:pPr>
-        <w:spacing w:line="360" w:lineRule="auto"/>
-        <w:jc w:val="both"/>
-        <w:rPr>
-          <w:rFonts w:ascii="Verdana" w:hAnsi="Verdana"/>
-        </w:rPr>
-      </w:pPr>
-      <w:r>
-        <w:rPr>
-          <w:rFonts w:ascii="Verdana" w:hAnsi="Verdana"/>
-        </w:rPr>
-        <w:t>2. Vérifier la validité de l’adresse IP saisie (uniquement le format) et le numéro de port (entre 5000 et 5050)</w:t>
-      </w:r>
+        </w:rPr>
+        <w:t>pattern</w:t>
+      </w:r>
+      <w:r>
+        <w:rPr>
+          <w:rFonts w:ascii="Verdana" w:hAnsi="Verdana"/>
+        </w:rPr>
+        <w:t xml:space="preserve"> </w:t>
+      </w:r>
+      <w:r>
+        <w:rPr>
+          <w:rFonts w:ascii="Verdana" w:hAnsi="Verdana"/>
+        </w:rPr>
+        <w:t xml:space="preserve">voulue (selon l’adresse IP ou le numéro de port) </w:t>
+      </w:r>
+      <w:r>
+        <w:rPr>
+          <w:rFonts w:ascii="Verdana" w:hAnsi="Verdana"/>
+        </w:rPr>
+        <w:t xml:space="preserve">dans un string et ensuite appelé « Pattern.compile et Pattern.matcher » pour valider une saisie selon </w:t>
+      </w:r>
+      <w:r>
+        <w:rPr>
+          <w:rFonts w:ascii="Verdana" w:hAnsi="Verdana"/>
+        </w:rPr>
+        <w:t>c</w:t>
+      </w:r>
+      <w:r>
+        <w:rPr>
+          <w:rFonts w:ascii="Verdana" w:hAnsi="Verdana"/>
+        </w:rPr>
+        <w:t xml:space="preserve">e </w:t>
+      </w:r>
+      <w:r>
+        <w:rPr>
+          <w:rFonts w:ascii="Verdana" w:hAnsi="Verdana"/>
+        </w:rPr>
+        <w:t>pattern</w:t>
+      </w:r>
+      <w:r>
+        <w:rPr>
+          <w:rFonts w:ascii="Verdana" w:hAnsi="Verdana"/>
+        </w:rPr>
+        <w:t>. Nos fonctions « readAdress » et « readPort » appelent nos fonctions de validations</w:t>
+      </w:r>
+      <w:r>
+        <w:rPr>
+          <w:rFonts w:ascii="Verdana" w:hAnsi="Verdana"/>
+        </w:rPr>
+        <w:t xml:space="preserve"> et demande un </w:t>
+      </w:r>
+      <w:r>
+        <w:rPr>
+          <w:rFonts w:ascii="Verdana" w:hAnsi="Verdana"/>
+        </w:rPr>
+        <w:t>nouvel</w:t>
+      </w:r>
+      <w:r>
+        <w:rPr>
+          <w:rFonts w:ascii="Verdana" w:hAnsi="Verdana"/>
+        </w:rPr>
+        <w:t xml:space="preserve"> input</w:t>
+      </w:r>
+      <w:r>
+        <w:rPr>
+          <w:rFonts w:ascii="Verdana" w:hAnsi="Verdana"/>
+        </w:rPr>
+        <w:t xml:space="preserve"> du client</w:t>
+      </w:r>
+      <w:r>
+        <w:rPr>
+          <w:rFonts w:ascii="Verdana" w:hAnsi="Verdana"/>
+        </w:rPr>
+        <w:t xml:space="preserve"> jusqu’à ce qu</w:t>
+      </w:r>
+      <w:r>
+        <w:rPr>
+          <w:rFonts w:ascii="Verdana" w:hAnsi="Verdana"/>
+        </w:rPr>
+        <w:t xml:space="preserve">’il </w:t>
+      </w:r>
+      <w:r>
+        <w:rPr>
+          <w:rFonts w:ascii="Verdana" w:hAnsi="Verdana"/>
+        </w:rPr>
+        <w:t>saisit</w:t>
+      </w:r>
+      <w:r>
+        <w:rPr>
+          <w:rFonts w:ascii="Verdana" w:hAnsi="Verdana"/>
+        </w:rPr>
+        <w:t xml:space="preserve"> une adresse IP ou un port d’écoute valident.</w:t>
+      </w:r>
+      <w:r>
+        <w:rPr>
+          <w:rFonts w:ascii="Verdana" w:hAnsi="Verdana"/>
+        </w:rPr>
+        <w:t xml:space="preserve"> </w:t>
+      </w:r>
+    </w:p>
+    <w:p>
+      <w:pPr>
+        <w:spacing w:line="360" w:lineRule="auto"/>
+        <w:jc w:val="both"/>
+        <w:rPr>
+          <w:rFonts w:ascii="Verdana" w:hAnsi="Verdana"/>
+        </w:rPr>
+      </w:pPr>
+      <w:r>
+        <w:rPr>
+          <w:rFonts w:ascii="Verdana" w:hAnsi="Verdana"/>
+        </w:rPr>
+        <w:lastRenderedPageBreak/>
+        <w:t>Pour les commandes, on a utilisé une boucle do while dont la condition est que la commande écrite par le client n’est pas « exit ».  À l’intérieur de cette boucle, on prend l’input du client avec le scanner initialisé au tout début dans le code du client. On appele notre fonction « readCommand » qui prend l’input « raw » et le sépare ou non selon le type de commande reçu. Cette fonction retourne un tableau de string qui contient 2 parties.</w:t>
+      </w:r>
+      <w:r>
+        <w:rPr>
+          <w:rFonts w:ascii="Verdana" w:hAnsi="Verdana"/>
+        </w:rPr>
+        <w:t xml:space="preserve"> La première partie correspond au nom de la commande (ls, cd, mkdir, …) et la deuxième correspond aux options d’une commande (le répertoire qu’on veut s’y déplacer ou créer, …).</w:t>
+      </w:r>
+      <w:r>
+        <w:rPr>
+          <w:rFonts w:ascii="Verdana" w:hAnsi="Verdana"/>
+        </w:rPr>
+        <w:t xml:space="preserve"> Par exemple, si la commande était un « ls », alors la première partie reste un ls, mais la deuxième est un string vide. Si c’était un « cd [folder] » alors on les sépare en deux. </w:t>
+      </w:r>
+      <w:r>
+        <w:rPr>
+          <w:rFonts w:ascii="Verdana" w:hAnsi="Verdana"/>
+        </w:rPr>
+        <w:t>La classe client envoit cette commande via « out.writeUTF » pour que le « ClientHandler » puisse lire et effectuer la commande en question</w:t>
+      </w:r>
+      <w:r>
+        <w:rPr>
+          <w:rFonts w:ascii="Verdana" w:hAnsi="Verdana"/>
+        </w:rPr>
+        <w:t xml:space="preserve"> en appelant la fonction en question avec un switch case</w:t>
+      </w:r>
+      <w:r>
+        <w:rPr>
+          <w:rFonts w:ascii="Verdana" w:hAnsi="Verdana"/>
+        </w:rPr>
+        <w:t>.</w:t>
+      </w:r>
+      <w:r>
+        <w:rPr>
+          <w:rFonts w:ascii="Verdana" w:hAnsi="Verdana"/>
+        </w:rPr>
+        <w:t xml:space="preserve"> </w:t>
+      </w:r>
+    </w:p>
+    <w:p>
+      <w:pPr>
+        <w:spacing w:line="360" w:lineRule="auto"/>
+        <w:jc w:val="both"/>
+        <w:rPr>
+          <w:rFonts w:ascii="Verdana" w:hAnsi="Verdana"/>
+        </w:rPr>
+      </w:pPr>
     </w:p>
     <w:p>
       <w:pPr>
@@ -735,6 +891,15 @@
           <w:rFonts w:ascii="Verdana" w:hAnsi="Verdana"/>
         </w:rPr>
       </w:pPr>
+    </w:p>
+    <w:p>
+      <w:pPr>
+        <w:spacing w:line="360" w:lineRule="auto"/>
+        <w:jc w:val="both"/>
+        <w:rPr>
+          <w:rFonts w:ascii="Verdana" w:hAnsi="Verdana"/>
+        </w:rPr>
+      </w:pPr>
       <w:r>
         <w:rPr>
           <w:rFonts w:ascii="Verdana" w:hAnsi="Verdana"/>
@@ -754,6 +919,108 @@
         <w:rPr>
           <w:rFonts w:ascii="Verdana" w:hAnsi="Verdana"/>
         </w:rPr>
+        <w:t xml:space="preserve">On </w:t>
+      </w:r>
+      <w:r>
+        <w:rPr>
+          <w:rFonts w:ascii="Verdana" w:hAnsi="Verdana"/>
+        </w:rPr>
+        <w:t>appelle</w:t>
+      </w:r>
+      <w:r>
+        <w:rPr>
+          <w:rFonts w:ascii="Verdana" w:hAnsi="Verdana"/>
+        </w:rPr>
+        <w:t xml:space="preserve"> la fonction « cd » avec l’argument « commandOption </w:t>
+      </w:r>
+      <w:r>
+        <w:rPr>
+          <w:rFonts w:ascii="Verdana" w:hAnsi="Verdana"/>
+        </w:rPr>
+        <w:t>qui correspond à la 2e partie d’un input du client.</w:t>
+      </w:r>
+      <w:r>
+        <w:rPr>
+          <w:rFonts w:ascii="Verdana" w:hAnsi="Verdana"/>
+        </w:rPr>
+        <w:t xml:space="preserve"> </w:t>
+      </w:r>
+      <w:r>
+        <w:rPr>
+          <w:rFonts w:ascii="Verdana" w:hAnsi="Verdana"/>
+        </w:rPr>
+        <w:t>Elle</w:t>
+      </w:r>
+      <w:r>
+        <w:rPr>
+          <w:rFonts w:ascii="Verdana" w:hAnsi="Verdana"/>
+        </w:rPr>
+        <w:t xml:space="preserve"> réassigne une variable File qui s’</w:t>
+      </w:r>
+      <w:r>
+        <w:rPr>
+          <w:rFonts w:ascii="Verdana" w:hAnsi="Verdana"/>
+        </w:rPr>
+        <w:t>appelle</w:t>
+      </w:r>
+      <w:r>
+        <w:rPr>
+          <w:rFonts w:ascii="Verdana" w:hAnsi="Verdana"/>
+        </w:rPr>
+        <w:t xml:space="preserve"> « currentFile » à un nouveau File. On ajoute au chemin de l’ancien File </w:t>
+      </w:r>
+      <w:r>
+        <w:rPr>
+          <w:rFonts w:ascii="Verdana" w:hAnsi="Verdana"/>
+        </w:rPr>
+        <w:t>la partie « commandOption »</w:t>
+      </w:r>
+      <w:r>
+        <w:rPr>
+          <w:rFonts w:ascii="Verdana" w:hAnsi="Verdana"/>
+        </w:rPr>
+        <w:t>.</w:t>
+      </w:r>
+      <w:r>
+        <w:rPr>
+          <w:rFonts w:ascii="Verdana" w:hAnsi="Verdana"/>
+        </w:rPr>
+        <w:t xml:space="preserve"> Pour finir, on affiche au client le message « </w:t>
+      </w:r>
+      <w:r>
+        <w:rPr>
+          <w:rFonts w:ascii="Verdana" w:hAnsi="Verdana"/>
+        </w:rPr>
+        <w:t>"Vous êtes dans le dossier "+currentFile</w:t>
+      </w:r>
+      <w:r>
+        <w:rPr>
+          <w:rFonts w:ascii="Verdana" w:hAnsi="Verdana"/>
+        </w:rPr>
+        <w:t> » qui montre le chemin absolue du répertoire courant.</w:t>
+      </w:r>
+    </w:p>
+    <w:p>
+      <w:pPr>
+        <w:spacing w:line="360" w:lineRule="auto"/>
+        <w:jc w:val="both"/>
+        <w:rPr>
+          <w:rFonts w:ascii="Verdana" w:hAnsi="Verdana"/>
+        </w:rPr>
+      </w:pPr>
+    </w:p>
+    <w:p>
+      <w:pPr>
+        <w:spacing w:line="360" w:lineRule="auto"/>
+        <w:jc w:val="both"/>
+        <w:rPr>
+          <w:rFonts w:ascii="Verdana" w:hAnsi="Verdana"/>
+        </w:rPr>
+      </w:pPr>
+      <w:r>
+        <w:rPr>
+          <w:rFonts w:ascii="Verdana" w:hAnsi="Verdana"/>
+        </w:rPr>
         <w:t>5. Pouvoir énumérer les répertoires et les fichiers au niveau du serveur de stockage à partir du client</w:t>
       </w:r>
     </w:p>
@@ -765,10 +1032,20 @@
           <w:rFonts w:ascii="Verdana" w:hAnsi="Verdana"/>
         </w:rPr>
       </w:pPr>
-      <w:r>
-        <w:rPr>
-          <w:rFonts w:ascii="Verdana" w:hAnsi="Verdana"/>
-        </w:rPr>
+    </w:p>
+    <w:p>
+      <w:pPr>
+        <w:spacing w:line="360" w:lineRule="auto"/>
+        <w:jc w:val="both"/>
+        <w:rPr>
+          <w:rFonts w:ascii="Verdana" w:hAnsi="Verdana"/>
+        </w:rPr>
+      </w:pPr>
+      <w:r>
+        <w:rPr>
+          <w:rFonts w:ascii="Verdana" w:hAnsi="Verdana"/>
+        </w:rPr>
+        <w:lastRenderedPageBreak/>
         <w:t xml:space="preserve"> 6. Pouvoir créer un répertoire à partir du client sur le serveur de stockage à partir du client </w:t>
       </w:r>
     </w:p>
@@ -780,6 +1057,15 @@
           <w:rFonts w:ascii="Verdana" w:hAnsi="Verdana"/>
         </w:rPr>
       </w:pPr>
+    </w:p>
+    <w:p>
+      <w:pPr>
+        <w:spacing w:line="360" w:lineRule="auto"/>
+        <w:jc w:val="both"/>
+        <w:rPr>
+          <w:rFonts w:ascii="Verdana" w:hAnsi="Verdana"/>
+        </w:rPr>
+      </w:pPr>
       <w:r>
         <w:rPr>
           <w:rFonts w:ascii="Verdana" w:hAnsi="Verdana"/>
@@ -793,7 +1079,30 @@
         <w:jc w:val="both"/>
         <w:rPr>
           <w:rFonts w:ascii="Verdana" w:hAnsi="Verdana"/>
-          <w:bCs/>
+        </w:rPr>
+      </w:pPr>
+      <w:r>
+        <w:rPr>
+          <w:rFonts w:ascii="Verdana" w:hAnsi="Verdana"/>
+        </w:rPr>
+        <w:t>Après que le client fait une commande « exit », le code sort de la boucle « do while » et on appele « input.close() » pour fermer le scanner des saisies du client dans l’interface de la console et « socket.close() » pour fermer le socket qui permet la communication entre un client et le serveur.</w:t>
+      </w:r>
+    </w:p>
+    <w:p>
+      <w:pPr>
+        <w:spacing w:line="360" w:lineRule="auto"/>
+        <w:jc w:val="both"/>
+        <w:rPr>
+          <w:rFonts w:ascii="Verdana" w:hAnsi="Verdana"/>
+        </w:rPr>
+      </w:pPr>
+    </w:p>
+    <w:p>
+      <w:pPr>
+        <w:spacing w:line="360" w:lineRule="auto"/>
+        <w:jc w:val="both"/>
+        <w:rPr>
+          <w:rFonts w:ascii="Verdana" w:hAnsi="Verdana"/>
         </w:rPr>
       </w:pPr>
       <w:r>
@@ -802,6 +1111,16 @@
         </w:rPr>
         <w:t>8. Afficher en temps réel les demandes à traiter (logs au niveau de la console serveur</w:t>
       </w:r>
+    </w:p>
+    <w:p>
+      <w:pPr>
+        <w:spacing w:line="360" w:lineRule="auto"/>
+        <w:jc w:val="both"/>
+        <w:rPr>
+          <w:rFonts w:ascii="Verdana" w:hAnsi="Verdana"/>
+          <w:bCs/>
+        </w:rPr>
+      </w:pPr>
     </w:p>
     <w:p>
       <w:pPr>
@@ -923,7 +1242,6 @@
           <w:bCs/>
         </w:rPr>
       </w:pPr>
-      <w:proofErr w:type="gramStart"/>
       <w:r>
         <w:rPr>
           <w:rFonts w:ascii="Verdana" w:hAnsi="Verdana"/>
@@ -931,7 +1249,6 @@
         </w:rPr>
         <w:t>xx</w:t>
       </w:r>
-      <w:proofErr w:type="gramEnd"/>
     </w:p>
     <w:p>
       <w:pPr>
@@ -969,7 +1286,6 @@
           <w:b/>
         </w:rPr>
       </w:pPr>
-      <w:proofErr w:type="gramStart"/>
       <w:r>
         <w:rPr>
           <w:rFonts w:ascii="Verdana" w:hAnsi="Verdana"/>
@@ -977,7 +1293,6 @@
         </w:rPr>
         <w:t>xx</w:t>
       </w:r>
-      <w:proofErr w:type="gramEnd"/>
     </w:p>
     <w:sectPr>
       <w:pgSz w:w="12240" w:h="15840"/>
@@ -1584,7 +1899,6 @@
   <w:style w:type="character" w:default="1" w:styleId="DefaultParagraphFont">
     <w:name w:val="Default Paragraph Font"/>
     <w:uiPriority w:val="1"/>
-    <w:semiHidden/>
     <w:unhideWhenUsed/>
   </w:style>
   <w:style w:type="table" w:default="1" w:styleId="TableNormal">

--- a/rapport_2153068_2148614_2145194.docx
+++ b/rapport_2153068_2148614_2145194.docx
@@ -370,8 +370,17 @@
           <w:rFonts w:ascii="Verdana" w:hAnsi="Verdana"/>
           <w:b/>
         </w:rPr>
-        <w:t>Ilias Bakhbukh</w:t>
-      </w:r>
+        <w:t xml:space="preserve">Ilias </w:t>
+      </w:r>
+      <w:proofErr w:type="spellStart"/>
+      <w:r>
+        <w:rPr>
+          <w:rFonts w:ascii="Verdana" w:hAnsi="Verdana"/>
+          <w:b/>
+        </w:rPr>
+        <w:t>Bakhbukh</w:t>
+      </w:r>
+      <w:proofErr w:type="spellEnd"/>
     </w:p>
     <w:p>
       <w:pPr>
@@ -448,8 +457,17 @@
           <w:rFonts w:ascii="Verdana" w:hAnsi="Verdana"/>
           <w:b/>
         </w:rPr>
-        <w:t>Bilal Itani</w:t>
-      </w:r>
+        <w:t xml:space="preserve">Bilal </w:t>
+      </w:r>
+      <w:proofErr w:type="spellStart"/>
+      <w:r>
+        <w:rPr>
+          <w:rFonts w:ascii="Verdana" w:hAnsi="Verdana"/>
+          <w:b/>
+        </w:rPr>
+        <w:t>Itani</w:t>
+      </w:r>
+      <w:proofErr w:type="spellEnd"/>
       <w:r>
         <w:rPr>
           <w:rFonts w:ascii="Verdana" w:hAnsi="Verdana"/>
@@ -624,7 +642,39 @@
           <w:rFonts w:ascii="Verdana" w:hAnsi="Verdana"/>
           <w:bCs/>
         </w:rPr>
-        <w:t>Ensuite, on appelle nos fonctions « readAdress et readPort »</w:t>
+        <w:t>Ensuite, on appelle nos fonctions « </w:t>
+      </w:r>
+      <w:proofErr w:type="spellStart"/>
+      <w:r>
+        <w:rPr>
+          <w:rFonts w:ascii="Verdana" w:hAnsi="Verdana"/>
+          <w:bCs/>
+        </w:rPr>
+        <w:t>readAdress</w:t>
+      </w:r>
+      <w:proofErr w:type="spellEnd"/>
+      <w:r>
+        <w:rPr>
+          <w:rFonts w:ascii="Verdana" w:hAnsi="Verdana"/>
+          <w:bCs/>
+        </w:rPr>
+        <w:t xml:space="preserve"> et </w:t>
+      </w:r>
+      <w:proofErr w:type="spellStart"/>
+      <w:r>
+        <w:rPr>
+          <w:rFonts w:ascii="Verdana" w:hAnsi="Verdana"/>
+          <w:bCs/>
+        </w:rPr>
+        <w:t>readPort</w:t>
+      </w:r>
+      <w:proofErr w:type="spellEnd"/>
+      <w:r>
+        <w:rPr>
+          <w:rFonts w:ascii="Verdana" w:hAnsi="Verdana"/>
+          <w:bCs/>
+        </w:rPr>
+        <w:t> »</w:t>
       </w:r>
       <w:r>
         <w:rPr>
@@ -684,7 +734,35 @@
         <w:rPr>
           <w:rFonts w:ascii="Verdana" w:hAnsi="Verdana"/>
         </w:rPr>
-        <w:t xml:space="preserve"> dans nos fonctions « ipValidation et portValidation »</w:t>
+        <w:t xml:space="preserve"> dans nos fonctions « </w:t>
+      </w:r>
+      <w:proofErr w:type="spellStart"/>
+      <w:r>
+        <w:rPr>
+          <w:rFonts w:ascii="Verdana" w:hAnsi="Verdana"/>
+        </w:rPr>
+        <w:t>ipValidation</w:t>
+      </w:r>
+      <w:proofErr w:type="spellEnd"/>
+      <w:r>
+        <w:rPr>
+          <w:rFonts w:ascii="Verdana" w:hAnsi="Verdana"/>
+        </w:rPr>
+        <w:t xml:space="preserve"> et </w:t>
+      </w:r>
+      <w:proofErr w:type="spellStart"/>
+      <w:r>
+        <w:rPr>
+          <w:rFonts w:ascii="Verdana" w:hAnsi="Verdana"/>
+        </w:rPr>
+        <w:t>portValidation</w:t>
+      </w:r>
+      <w:proofErr w:type="spellEnd"/>
+      <w:r>
+        <w:rPr>
+          <w:rFonts w:ascii="Verdana" w:hAnsi="Verdana"/>
+        </w:rPr>
+        <w:t> »</w:t>
       </w:r>
       <w:r>
         <w:rPr>
@@ -726,7 +804,35 @@
         <w:rPr>
           <w:rFonts w:ascii="Verdana" w:hAnsi="Verdana"/>
         </w:rPr>
-        <w:t xml:space="preserve">dans un string et ensuite appelé « Pattern.compile et Pattern.matcher » pour valider une saisie selon </w:t>
+        <w:t>dans un string et ensuite appelé « </w:t>
+      </w:r>
+      <w:proofErr w:type="spellStart"/>
+      <w:r>
+        <w:rPr>
+          <w:rFonts w:ascii="Verdana" w:hAnsi="Verdana"/>
+        </w:rPr>
+        <w:t>Pattern.compile</w:t>
+      </w:r>
+      <w:proofErr w:type="spellEnd"/>
+      <w:r>
+        <w:rPr>
+          <w:rFonts w:ascii="Verdana" w:hAnsi="Verdana"/>
+        </w:rPr>
+        <w:t xml:space="preserve"> et </w:t>
+      </w:r>
+      <w:proofErr w:type="spellStart"/>
+      <w:r>
+        <w:rPr>
+          <w:rFonts w:ascii="Verdana" w:hAnsi="Verdana"/>
+        </w:rPr>
+        <w:t>Pattern.matcher</w:t>
+      </w:r>
+      <w:proofErr w:type="spellEnd"/>
+      <w:r>
+        <w:rPr>
+          <w:rFonts w:ascii="Verdana" w:hAnsi="Verdana"/>
+        </w:rPr>
+        <w:t xml:space="preserve"> » pour valider une saisie selon </w:t>
       </w:r>
       <w:r>
         <w:rPr>
@@ -750,7 +856,49 @@
         <w:rPr>
           <w:rFonts w:ascii="Verdana" w:hAnsi="Verdana"/>
         </w:rPr>
-        <w:t>. Nos fonctions « readAdress » et « readPort » appelent nos fonctions de validations</w:t>
+        <w:t>. Nos fonctions « </w:t>
+      </w:r>
+      <w:proofErr w:type="spellStart"/>
+      <w:r>
+        <w:rPr>
+          <w:rFonts w:ascii="Verdana" w:hAnsi="Verdana"/>
+        </w:rPr>
+        <w:t>readAdress</w:t>
+      </w:r>
+      <w:proofErr w:type="spellEnd"/>
+      <w:r>
+        <w:rPr>
+          <w:rFonts w:ascii="Verdana" w:hAnsi="Verdana"/>
+        </w:rPr>
+        <w:t> » et « </w:t>
+      </w:r>
+      <w:proofErr w:type="spellStart"/>
+      <w:r>
+        <w:rPr>
+          <w:rFonts w:ascii="Verdana" w:hAnsi="Verdana"/>
+        </w:rPr>
+        <w:t>readPort</w:t>
+      </w:r>
+      <w:proofErr w:type="spellEnd"/>
+      <w:r>
+        <w:rPr>
+          <w:rFonts w:ascii="Verdana" w:hAnsi="Verdana"/>
+        </w:rPr>
+        <w:t xml:space="preserve"> » </w:t>
+      </w:r>
+      <w:proofErr w:type="spellStart"/>
+      <w:r>
+        <w:rPr>
+          <w:rFonts w:ascii="Verdana" w:hAnsi="Verdana"/>
+        </w:rPr>
+        <w:t>appelent</w:t>
+      </w:r>
+      <w:proofErr w:type="spellEnd"/>
+      <w:r>
+        <w:rPr>
+          <w:rFonts w:ascii="Verdana" w:hAnsi="Verdana"/>
+        </w:rPr>
+        <w:t xml:space="preserve"> nos fonctions de validations</w:t>
       </w:r>
       <w:r>
         <w:rPr>
@@ -820,13 +968,83 @@
           <w:rFonts w:ascii="Verdana" w:hAnsi="Verdana"/>
         </w:rPr>
         <w:lastRenderedPageBreak/>
-        <w:t>Pour les commandes, on a utilisé une boucle do while dont la condition est que la commande écrite par le client n’est pas « exit ».  À l’intérieur de cette boucle, on prend l’input du client avec le scanner initialisé au tout début dans le code du client. On appele notre fonction « readCommand » qui prend l’input « raw » et le sépare ou non selon le type de commande reçu. Cette fonction retourne un tableau de string qui contient 2 parties.</w:t>
-      </w:r>
-      <w:r>
-        <w:rPr>
-          <w:rFonts w:ascii="Verdana" w:hAnsi="Verdana"/>
-        </w:rPr>
-        <w:t xml:space="preserve"> La première partie correspond au nom de la commande (ls, cd, mkdir, …) et la deuxième correspond aux options d’une commande (le répertoire qu’on veut s’y déplacer ou créer, …).</w:t>
+        <w:t xml:space="preserve">Pour les commandes, on a utilisé une boucle do </w:t>
+      </w:r>
+      <w:proofErr w:type="spellStart"/>
+      <w:r>
+        <w:rPr>
+          <w:rFonts w:ascii="Verdana" w:hAnsi="Verdana"/>
+        </w:rPr>
+        <w:t>while</w:t>
+      </w:r>
+      <w:proofErr w:type="spellEnd"/>
+      <w:r>
+        <w:rPr>
+          <w:rFonts w:ascii="Verdana" w:hAnsi="Verdana"/>
+        </w:rPr>
+        <w:t xml:space="preserve"> dont la condition est que la commande écrite par le client n’est pas « exit ».  À l’intérieur de cette boucle, on prend l’input du client avec le scanner initialisé au tout début dans le code du client. On </w:t>
+      </w:r>
+      <w:proofErr w:type="spellStart"/>
+      <w:r>
+        <w:rPr>
+          <w:rFonts w:ascii="Verdana" w:hAnsi="Verdana"/>
+        </w:rPr>
+        <w:t>appele</w:t>
+      </w:r>
+      <w:proofErr w:type="spellEnd"/>
+      <w:r>
+        <w:rPr>
+          <w:rFonts w:ascii="Verdana" w:hAnsi="Verdana"/>
+        </w:rPr>
+        <w:t xml:space="preserve"> notre fonction « </w:t>
+      </w:r>
+      <w:proofErr w:type="spellStart"/>
+      <w:r>
+        <w:rPr>
+          <w:rFonts w:ascii="Verdana" w:hAnsi="Verdana"/>
+        </w:rPr>
+        <w:t>readCommand</w:t>
+      </w:r>
+      <w:proofErr w:type="spellEnd"/>
+      <w:r>
+        <w:rPr>
+          <w:rFonts w:ascii="Verdana" w:hAnsi="Verdana"/>
+        </w:rPr>
+        <w:t> » qui prend l’input « </w:t>
+      </w:r>
+      <w:proofErr w:type="spellStart"/>
+      <w:r>
+        <w:rPr>
+          <w:rFonts w:ascii="Verdana" w:hAnsi="Verdana"/>
+        </w:rPr>
+        <w:t>raw</w:t>
+      </w:r>
+      <w:proofErr w:type="spellEnd"/>
+      <w:r>
+        <w:rPr>
+          <w:rFonts w:ascii="Verdana" w:hAnsi="Verdana"/>
+        </w:rPr>
+        <w:t> » et le sépare ou non selon le type de commande reçu. Cette fonction retourne un tableau de string qui contient 2 parties.</w:t>
+      </w:r>
+      <w:r>
+        <w:rPr>
+          <w:rFonts w:ascii="Verdana" w:hAnsi="Verdana"/>
+        </w:rPr>
+        <w:t xml:space="preserve"> La première partie correspond au nom de la commande (ls, cd, </w:t>
+      </w:r>
+      <w:proofErr w:type="spellStart"/>
+      <w:r>
+        <w:rPr>
+          <w:rFonts w:ascii="Verdana" w:hAnsi="Verdana"/>
+        </w:rPr>
+        <w:t>mkdir</w:t>
+      </w:r>
+      <w:proofErr w:type="spellEnd"/>
+      <w:r>
+        <w:rPr>
+          <w:rFonts w:ascii="Verdana" w:hAnsi="Verdana"/>
+        </w:rPr>
+        <w:t>, …) et la deuxième correspond aux options d’une commande (le répertoire qu’on veut s’y déplacer ou créer, …).</w:t>
       </w:r>
       <w:r>
         <w:rPr>
@@ -838,7 +1056,49 @@
         <w:rPr>
           <w:rFonts w:ascii="Verdana" w:hAnsi="Verdana"/>
         </w:rPr>
-        <w:t>La classe client envoit cette commande via « out.writeUTF » pour que le « ClientHandler » puisse lire et effectuer la commande en question</w:t>
+        <w:t xml:space="preserve">La classe client </w:t>
+      </w:r>
+      <w:proofErr w:type="spellStart"/>
+      <w:r>
+        <w:rPr>
+          <w:rFonts w:ascii="Verdana" w:hAnsi="Verdana"/>
+        </w:rPr>
+        <w:t>envoit</w:t>
+      </w:r>
+      <w:proofErr w:type="spellEnd"/>
+      <w:r>
+        <w:rPr>
+          <w:rFonts w:ascii="Verdana" w:hAnsi="Verdana"/>
+        </w:rPr>
+        <w:t xml:space="preserve"> cette commande via « </w:t>
+      </w:r>
+      <w:proofErr w:type="spellStart"/>
+      <w:r>
+        <w:rPr>
+          <w:rFonts w:ascii="Verdana" w:hAnsi="Verdana"/>
+        </w:rPr>
+        <w:t>out.writeUTF</w:t>
+      </w:r>
+      <w:proofErr w:type="spellEnd"/>
+      <w:r>
+        <w:rPr>
+          <w:rFonts w:ascii="Verdana" w:hAnsi="Verdana"/>
+        </w:rPr>
+        <w:t> » pour que le « </w:t>
+      </w:r>
+      <w:proofErr w:type="spellStart"/>
+      <w:r>
+        <w:rPr>
+          <w:rFonts w:ascii="Verdana" w:hAnsi="Verdana"/>
+        </w:rPr>
+        <w:t>ClientHandler</w:t>
+      </w:r>
+      <w:proofErr w:type="spellEnd"/>
+      <w:r>
+        <w:rPr>
+          <w:rFonts w:ascii="Verdana" w:hAnsi="Verdana"/>
+        </w:rPr>
+        <w:t> » puisse lire et effectuer la commande en question</w:t>
       </w:r>
       <w:r>
         <w:rPr>
@@ -891,6 +1151,112 @@
           <w:rFonts w:ascii="Verdana" w:hAnsi="Verdana"/>
         </w:rPr>
       </w:pPr>
+      <w:r>
+        <w:rPr>
+          <w:rFonts w:ascii="Verdana" w:hAnsi="Verdana"/>
+        </w:rPr>
+        <w:t>Pour le téléversement, on appelle la méthode « </w:t>
+      </w:r>
+      <w:proofErr w:type="spellStart"/>
+      <w:r>
+        <w:rPr>
+          <w:rFonts w:ascii="Verdana" w:hAnsi="Verdana"/>
+        </w:rPr>
+        <w:t>upload</w:t>
+      </w:r>
+      <w:proofErr w:type="spellEnd"/>
+      <w:r>
+        <w:rPr>
+          <w:rFonts w:ascii="Verdana" w:hAnsi="Verdana"/>
+        </w:rPr>
+        <w:t> » qui</w:t>
+      </w:r>
+      <w:r>
+        <w:rPr>
+          <w:rFonts w:ascii="Verdana" w:hAnsi="Verdana"/>
+        </w:rPr>
+        <w:t xml:space="preserve"> prend en entrée une chaîne de caractères "</w:t>
+      </w:r>
+      <w:proofErr w:type="spellStart"/>
+      <w:r>
+        <w:rPr>
+          <w:rFonts w:ascii="Verdana" w:hAnsi="Verdana"/>
+        </w:rPr>
+        <w:t>nameAndFormat</w:t>
+      </w:r>
+      <w:proofErr w:type="spellEnd"/>
+      <w:r>
+        <w:rPr>
+          <w:rFonts w:ascii="Verdana" w:hAnsi="Verdana"/>
+        </w:rPr>
+        <w:t>" représentant le nom et le format du fichier à écrire, ainsi qu'un objet "</w:t>
+      </w:r>
+      <w:proofErr w:type="spellStart"/>
+      <w:r>
+        <w:rPr>
+          <w:rFonts w:ascii="Verdana" w:hAnsi="Verdana"/>
+        </w:rPr>
+        <w:t>DataInputStream</w:t>
+      </w:r>
+      <w:proofErr w:type="spellEnd"/>
+      <w:r>
+        <w:rPr>
+          <w:rFonts w:ascii="Verdana" w:hAnsi="Verdana"/>
+        </w:rPr>
+        <w:t>" qui est utilisé pour lire les données d'entrée. La méthode crée un nouvel objet "File" à partir du nom de fichier et du répertoire courant, puis ouvre un flux de sortie pour écrire les données dans le fichier. La méthode utilise une boucle "</w:t>
+      </w:r>
+      <w:proofErr w:type="spellStart"/>
+      <w:r>
+        <w:rPr>
+          <w:rFonts w:ascii="Verdana" w:hAnsi="Verdana"/>
+        </w:rPr>
+        <w:t>while</w:t>
+      </w:r>
+      <w:proofErr w:type="spellEnd"/>
+      <w:r>
+        <w:rPr>
+          <w:rFonts w:ascii="Verdana" w:hAnsi="Verdana"/>
+        </w:rPr>
+        <w:t>" pour lire les données d'entrée à partir du flux de données, puis écrit les données lues dans le fichier. La boucle s'arrête lorsque la fin du flux est atteinte ou si une erreur de délai d'attente se produit. Enfin, la méthode ferme le flux de sortie et renvoie "</w:t>
+      </w:r>
+      <w:proofErr w:type="spellStart"/>
+      <w:r>
+        <w:rPr>
+          <w:rFonts w:ascii="Verdana" w:hAnsi="Verdana"/>
+        </w:rPr>
+        <w:t>true</w:t>
+      </w:r>
+      <w:proofErr w:type="spellEnd"/>
+      <w:r>
+        <w:rPr>
+          <w:rFonts w:ascii="Verdana" w:hAnsi="Verdana"/>
+        </w:rPr>
+        <w:t>" si l'opération s'est déroulée avec succès ou "false" s'il y a eu une erreur.</w:t>
+      </w:r>
+    </w:p>
+    <w:p>
+      <w:pPr>
+        <w:spacing w:line="360" w:lineRule="auto"/>
+        <w:jc w:val="both"/>
+        <w:rPr>
+          <w:rFonts w:ascii="Verdana" w:hAnsi="Verdana"/>
+        </w:rPr>
+      </w:pPr>
+      <w:r>
+        <w:rPr>
+          <w:rFonts w:ascii="Verdana" w:hAnsi="Verdana"/>
+        </w:rPr>
+        <w:t>Pour le téléchargement, …</w:t>
+      </w:r>
+    </w:p>
+    <w:p>
+      <w:pPr>
+        <w:spacing w:line="360" w:lineRule="auto"/>
+        <w:jc w:val="both"/>
+        <w:rPr>
+          <w:rFonts w:ascii="Verdana" w:hAnsi="Verdana"/>
+        </w:rPr>
+      </w:pPr>
     </w:p>
     <w:p>
       <w:pPr>
@@ -919,6 +1285,7 @@
         <w:rPr>
           <w:rFonts w:ascii="Verdana" w:hAnsi="Verdana"/>
         </w:rPr>
+        <w:lastRenderedPageBreak/>
         <w:t xml:space="preserve">On </w:t>
       </w:r>
       <w:r>
@@ -931,7 +1298,21 @@
         <w:rPr>
           <w:rFonts w:ascii="Verdana" w:hAnsi="Verdana"/>
         </w:rPr>
-        <w:t xml:space="preserve"> la fonction « cd » avec l’argument « commandOption </w:t>
+        <w:t xml:space="preserve"> la fonction « cd » avec l’argument « </w:t>
+      </w:r>
+      <w:proofErr w:type="spellStart"/>
+      <w:r>
+        <w:rPr>
+          <w:rFonts w:ascii="Verdana" w:hAnsi="Verdana"/>
+        </w:rPr>
+        <w:t>commandOption</w:t>
+      </w:r>
+      <w:proofErr w:type="spellEnd"/>
+      <w:r>
+        <w:rPr>
+          <w:rFonts w:ascii="Verdana" w:hAnsi="Verdana"/>
+        </w:rPr>
+        <w:t xml:space="preserve"> </w:t>
       </w:r>
       <w:r>
         <w:rPr>
@@ -967,13 +1348,41 @@
         <w:rPr>
           <w:rFonts w:ascii="Verdana" w:hAnsi="Verdana"/>
         </w:rPr>
-        <w:t xml:space="preserve"> « currentFile » à un nouveau File. On ajoute au chemin de l’ancien File </w:t>
-      </w:r>
-      <w:r>
-        <w:rPr>
-          <w:rFonts w:ascii="Verdana" w:hAnsi="Verdana"/>
-        </w:rPr>
-        <w:t>la partie « commandOption »</w:t>
+        <w:t xml:space="preserve"> « </w:t>
+      </w:r>
+      <w:proofErr w:type="spellStart"/>
+      <w:r>
+        <w:rPr>
+          <w:rFonts w:ascii="Verdana" w:hAnsi="Verdana"/>
+        </w:rPr>
+        <w:t>currentFile</w:t>
+      </w:r>
+      <w:proofErr w:type="spellEnd"/>
+      <w:r>
+        <w:rPr>
+          <w:rFonts w:ascii="Verdana" w:hAnsi="Verdana"/>
+        </w:rPr>
+        <w:t xml:space="preserve"> » à un nouveau File. On ajoute au chemin de l’ancien File </w:t>
+      </w:r>
+      <w:r>
+        <w:rPr>
+          <w:rFonts w:ascii="Verdana" w:hAnsi="Verdana"/>
+        </w:rPr>
+        <w:t>la partie « </w:t>
+      </w:r>
+      <w:proofErr w:type="spellStart"/>
+      <w:r>
+        <w:rPr>
+          <w:rFonts w:ascii="Verdana" w:hAnsi="Verdana"/>
+        </w:rPr>
+        <w:t>commandOption</w:t>
+      </w:r>
+      <w:proofErr w:type="spellEnd"/>
+      <w:r>
+        <w:rPr>
+          <w:rFonts w:ascii="Verdana" w:hAnsi="Verdana"/>
+        </w:rPr>
+        <w:t> »</w:t>
       </w:r>
       <w:r>
         <w:rPr>
@@ -991,8 +1400,16 @@
         <w:rPr>
           <w:rFonts w:ascii="Verdana" w:hAnsi="Verdana"/>
         </w:rPr>
-        <w:t>"Vous êtes dans le dossier "+currentFile</w:t>
-      </w:r>
+        <w:t>"Vous êtes dans le dossier "+</w:t>
+      </w:r>
+      <w:proofErr w:type="spellStart"/>
+      <w:r>
+        <w:rPr>
+          <w:rFonts w:ascii="Verdana" w:hAnsi="Verdana"/>
+        </w:rPr>
+        <w:t>currentFile</w:t>
+      </w:r>
+      <w:proofErr w:type="spellEnd"/>
       <w:r>
         <w:rPr>
           <w:rFonts w:ascii="Verdana" w:hAnsi="Verdana"/>
@@ -1032,60 +1449,370 @@
           <w:rFonts w:ascii="Verdana" w:hAnsi="Verdana"/>
         </w:rPr>
       </w:pPr>
-    </w:p>
-    <w:p>
-      <w:pPr>
-        <w:spacing w:line="360" w:lineRule="auto"/>
-        <w:jc w:val="both"/>
-        <w:rPr>
-          <w:rFonts w:ascii="Verdana" w:hAnsi="Verdana"/>
-        </w:rPr>
-      </w:pPr>
+      <w:r>
+        <w:rPr>
+          <w:rFonts w:ascii="Verdana" w:hAnsi="Verdana"/>
+        </w:rPr>
+        <w:t xml:space="preserve">On appelle </w:t>
+      </w:r>
+      <w:r>
+        <w:rPr>
+          <w:rFonts w:ascii="Verdana" w:hAnsi="Verdana"/>
+        </w:rPr>
+        <w:t>l</w:t>
+      </w:r>
+      <w:r>
+        <w:rPr>
+          <w:rFonts w:ascii="Verdana" w:hAnsi="Verdana"/>
+        </w:rPr>
+        <w:t xml:space="preserve">a </w:t>
+      </w:r>
+      <w:r>
+        <w:rPr>
+          <w:rFonts w:ascii="Verdana" w:hAnsi="Verdana"/>
+        </w:rPr>
+        <w:t>fonction « ls »</w:t>
+      </w:r>
+      <w:r>
+        <w:rPr>
+          <w:rFonts w:ascii="Verdana" w:hAnsi="Verdana"/>
+        </w:rPr>
+        <w:t xml:space="preserve"> utilise la méthode "</w:t>
+      </w:r>
+      <w:proofErr w:type="spellStart"/>
+      <w:r>
+        <w:rPr>
+          <w:rFonts w:ascii="Verdana" w:hAnsi="Verdana"/>
+        </w:rPr>
+        <w:t>listFiles</w:t>
+      </w:r>
+      <w:proofErr w:type="spellEnd"/>
+      <w:r>
+        <w:rPr>
+          <w:rFonts w:ascii="Verdana" w:hAnsi="Verdana"/>
+        </w:rPr>
+        <w:t xml:space="preserve">()" </w:t>
+      </w:r>
+      <w:r>
+        <w:rPr>
+          <w:rFonts w:ascii="Verdana" w:hAnsi="Verdana"/>
+        </w:rPr>
+        <w:t>sur la variable « </w:t>
+      </w:r>
+      <w:proofErr w:type="spellStart"/>
+      <w:r>
+        <w:rPr>
+          <w:rFonts w:ascii="Verdana" w:hAnsi="Verdana"/>
+        </w:rPr>
+        <w:t>currentFile</w:t>
+      </w:r>
+      <w:proofErr w:type="spellEnd"/>
+      <w:r>
+        <w:rPr>
+          <w:rFonts w:ascii="Verdana" w:hAnsi="Verdana"/>
+        </w:rPr>
+        <w:t xml:space="preserve"> » </w:t>
+      </w:r>
+      <w:r>
+        <w:rPr>
+          <w:rFonts w:ascii="Verdana" w:hAnsi="Verdana"/>
+        </w:rPr>
+        <w:t>pour obtenir un tableau des fichiers et dossiers, et utilise une boucle "for" pour parcourir le tableau. Pour chaque élément du tableau, la méthode utilise "</w:t>
+      </w:r>
+      <w:proofErr w:type="spellStart"/>
+      <w:r>
+        <w:rPr>
+          <w:rFonts w:ascii="Verdana" w:hAnsi="Verdana"/>
+        </w:rPr>
+        <w:t>isDirectory</w:t>
+      </w:r>
+      <w:proofErr w:type="spellEnd"/>
+      <w:r>
+        <w:rPr>
+          <w:rFonts w:ascii="Verdana" w:hAnsi="Verdana"/>
+        </w:rPr>
+        <w:t>()" et "</w:t>
+      </w:r>
+      <w:proofErr w:type="spellStart"/>
+      <w:r>
+        <w:rPr>
+          <w:rFonts w:ascii="Verdana" w:hAnsi="Verdana"/>
+        </w:rPr>
+        <w:t>isFile</w:t>
+      </w:r>
+      <w:proofErr w:type="spellEnd"/>
+      <w:r>
+        <w:rPr>
+          <w:rFonts w:ascii="Verdana" w:hAnsi="Verdana"/>
+        </w:rPr>
+        <w:t>()" pour déterminer s'il s'agit d'un dossier ou d'un fichier, puis ajoute la chaîne appropriée à la chaîne de caractères "</w:t>
+      </w:r>
+      <w:proofErr w:type="spellStart"/>
+      <w:r>
+        <w:rPr>
+          <w:rFonts w:ascii="Verdana" w:hAnsi="Verdana"/>
+        </w:rPr>
+        <w:t>returnString</w:t>
+      </w:r>
+      <w:proofErr w:type="spellEnd"/>
+      <w:r>
+        <w:rPr>
+          <w:rFonts w:ascii="Verdana" w:hAnsi="Verdana"/>
+        </w:rPr>
+        <w:t>". La méthode renvoie finalement "</w:t>
+      </w:r>
+      <w:proofErr w:type="spellStart"/>
+      <w:r>
+        <w:rPr>
+          <w:rFonts w:ascii="Verdana" w:hAnsi="Verdana"/>
+        </w:rPr>
+        <w:t>returnString</w:t>
+      </w:r>
+      <w:proofErr w:type="spellEnd"/>
+      <w:r>
+        <w:rPr>
+          <w:rFonts w:ascii="Verdana" w:hAnsi="Verdana"/>
+        </w:rPr>
+        <w:t>" contenant la liste des fichiers et dossiers.</w:t>
+      </w:r>
+    </w:p>
+    <w:p>
+      <w:pPr>
+        <w:spacing w:line="360" w:lineRule="auto"/>
+        <w:jc w:val="both"/>
+        <w:rPr>
+          <w:rFonts w:ascii="Verdana" w:hAnsi="Verdana"/>
+        </w:rPr>
+      </w:pPr>
+    </w:p>
+    <w:p>
+      <w:pPr>
+        <w:spacing w:line="360" w:lineRule="auto"/>
+        <w:jc w:val="both"/>
+        <w:rPr>
+          <w:rFonts w:ascii="Verdana" w:hAnsi="Verdana"/>
+        </w:rPr>
+      </w:pPr>
+      <w:r>
+        <w:rPr>
+          <w:rFonts w:ascii="Verdana" w:hAnsi="Verdana"/>
+        </w:rPr>
+        <w:t xml:space="preserve"> 6. Pouvoir créer un répertoire à partir du client sur le serveur de stockage à partir du client </w:t>
+      </w:r>
+    </w:p>
+    <w:p>
+      <w:pPr>
+        <w:spacing w:line="360" w:lineRule="auto"/>
+        <w:jc w:val="both"/>
+        <w:rPr>
+          <w:rFonts w:ascii="Verdana" w:hAnsi="Verdana"/>
+        </w:rPr>
+      </w:pPr>
+      <w:r>
+        <w:rPr>
+          <w:rFonts w:ascii="Verdana" w:hAnsi="Verdana"/>
+        </w:rPr>
+        <w:t>On appelle la fonction « </w:t>
+      </w:r>
+      <w:proofErr w:type="spellStart"/>
+      <w:r>
+        <w:rPr>
+          <w:rFonts w:ascii="Verdana" w:hAnsi="Verdana"/>
+        </w:rPr>
+        <w:t>mkdir</w:t>
+      </w:r>
+      <w:proofErr w:type="spellEnd"/>
+      <w:r>
+        <w:rPr>
+          <w:rFonts w:ascii="Verdana" w:hAnsi="Verdana"/>
+        </w:rPr>
+        <w:t> »</w:t>
+      </w:r>
+      <w:r>
+        <w:rPr>
+          <w:rFonts w:ascii="Verdana" w:hAnsi="Verdana"/>
+        </w:rPr>
+        <w:t xml:space="preserve"> (la </w:t>
+      </w:r>
+      <w:r>
+        <w:rPr>
+          <w:rFonts w:ascii="Verdana" w:hAnsi="Verdana"/>
+        </w:rPr>
+        <w:t>nôtre</w:t>
+      </w:r>
+      <w:r>
+        <w:rPr>
+          <w:rFonts w:ascii="Verdana" w:hAnsi="Verdana"/>
+        </w:rPr>
+        <w:t>)</w:t>
+      </w:r>
+      <w:r>
+        <w:rPr>
+          <w:rFonts w:ascii="Verdana" w:hAnsi="Verdana"/>
+        </w:rPr>
+        <w:t xml:space="preserve"> qui prend comme argument</w:t>
+      </w:r>
+      <w:r>
+        <w:rPr>
+          <w:rFonts w:ascii="Verdana" w:hAnsi="Verdana"/>
+        </w:rPr>
+        <w:t xml:space="preserve"> "</w:t>
+      </w:r>
+      <w:proofErr w:type="spellStart"/>
+      <w:r>
+        <w:rPr>
+          <w:rFonts w:ascii="Verdana" w:hAnsi="Verdana"/>
+        </w:rPr>
+        <w:t>commandOption</w:t>
+      </w:r>
+      <w:proofErr w:type="spellEnd"/>
+      <w:r>
+        <w:rPr>
+          <w:rFonts w:ascii="Verdana" w:hAnsi="Verdana"/>
+        </w:rPr>
+        <w:t xml:space="preserve">" représentant le nom du dossier à créer. </w:t>
+      </w:r>
+      <w:r>
+        <w:rPr>
+          <w:rFonts w:ascii="Verdana" w:hAnsi="Verdana"/>
+        </w:rPr>
+        <w:t xml:space="preserve">On crée un nouvel objet « File » en utilisant le répertoire courant et </w:t>
+      </w:r>
+      <w:proofErr w:type="spellStart"/>
+      <w:r>
+        <w:rPr>
+          <w:rFonts w:ascii="Verdana" w:hAnsi="Verdana"/>
+        </w:rPr>
+        <w:t>commandOption</w:t>
+      </w:r>
+      <w:proofErr w:type="spellEnd"/>
+      <w:r>
+        <w:rPr>
+          <w:rFonts w:ascii="Verdana" w:hAnsi="Verdana"/>
+        </w:rPr>
+        <w:t xml:space="preserve">. La fonction </w:t>
+      </w:r>
+      <w:r>
+        <w:rPr>
+          <w:rFonts w:ascii="Verdana" w:hAnsi="Verdana"/>
+        </w:rPr>
+        <w:t>appelle la méthode native de java « </w:t>
+      </w:r>
+      <w:proofErr w:type="spellStart"/>
+      <w:r>
+        <w:rPr>
+          <w:rFonts w:ascii="Verdana" w:hAnsi="Verdana"/>
+        </w:rPr>
+        <w:t>mkdir</w:t>
+      </w:r>
+      <w:proofErr w:type="spellEnd"/>
+      <w:r>
+        <w:rPr>
+          <w:rFonts w:ascii="Verdana" w:hAnsi="Verdana"/>
+        </w:rPr>
+        <w:t> » pour créer le dossier voulu et retourne un booléen selon le succès de l’opération.</w:t>
+      </w:r>
+    </w:p>
+    <w:p>
+      <w:pPr>
+        <w:spacing w:line="360" w:lineRule="auto"/>
+        <w:jc w:val="both"/>
+        <w:rPr>
+          <w:rFonts w:ascii="Verdana" w:hAnsi="Verdana"/>
+        </w:rPr>
+      </w:pPr>
+    </w:p>
+    <w:p>
+      <w:pPr>
+        <w:spacing w:line="360" w:lineRule="auto"/>
+        <w:jc w:val="both"/>
+        <w:rPr>
+          <w:rFonts w:ascii="Verdana" w:hAnsi="Verdana"/>
+        </w:rPr>
+      </w:pPr>
+      <w:r>
+        <w:rPr>
+          <w:rFonts w:ascii="Verdana" w:hAnsi="Verdana"/>
+        </w:rPr>
+        <w:t xml:space="preserve">7. Pouvoir se déconnecter adéquatement du serveur de stockage </w:t>
+      </w:r>
+    </w:p>
+    <w:p>
+      <w:pPr>
+        <w:spacing w:line="360" w:lineRule="auto"/>
+        <w:jc w:val="both"/>
+        <w:rPr>
+          <w:rFonts w:ascii="Verdana" w:hAnsi="Verdana"/>
+        </w:rPr>
+      </w:pPr>
+      <w:r>
+        <w:rPr>
+          <w:rFonts w:ascii="Verdana" w:hAnsi="Verdana"/>
+        </w:rPr>
+        <w:t xml:space="preserve">Après que le client fait une commande « exit », le code sort de la boucle « do </w:t>
+      </w:r>
+      <w:proofErr w:type="spellStart"/>
+      <w:r>
+        <w:rPr>
+          <w:rFonts w:ascii="Verdana" w:hAnsi="Verdana"/>
+        </w:rPr>
+        <w:t>while</w:t>
+      </w:r>
+      <w:proofErr w:type="spellEnd"/>
+      <w:r>
+        <w:rPr>
+          <w:rFonts w:ascii="Verdana" w:hAnsi="Verdana"/>
+        </w:rPr>
+        <w:t xml:space="preserve"> » et on </w:t>
+      </w:r>
+      <w:proofErr w:type="spellStart"/>
+      <w:r>
+        <w:rPr>
+          <w:rFonts w:ascii="Verdana" w:hAnsi="Verdana"/>
+        </w:rPr>
+        <w:t>appele</w:t>
+      </w:r>
+      <w:proofErr w:type="spellEnd"/>
+      <w:r>
+        <w:rPr>
+          <w:rFonts w:ascii="Verdana" w:hAnsi="Verdana"/>
+        </w:rPr>
+        <w:t xml:space="preserve"> « </w:t>
+      </w:r>
+      <w:proofErr w:type="spellStart"/>
+      <w:r>
+        <w:rPr>
+          <w:rFonts w:ascii="Verdana" w:hAnsi="Verdana"/>
+        </w:rPr>
+        <w:t>input.close</w:t>
+      </w:r>
+      <w:proofErr w:type="spellEnd"/>
+      <w:r>
+        <w:rPr>
+          <w:rFonts w:ascii="Verdana" w:hAnsi="Verdana"/>
+        </w:rPr>
+        <w:t xml:space="preserve">() » pour fermer le scanner des saisies du client </w:t>
+      </w:r>
       <w:r>
         <w:rPr>
           <w:rFonts w:ascii="Verdana" w:hAnsi="Verdana"/>
         </w:rPr>
         <w:lastRenderedPageBreak/>
-        <w:t xml:space="preserve"> 6. Pouvoir créer un répertoire à partir du client sur le serveur de stockage à partir du client </w:t>
-      </w:r>
-    </w:p>
-    <w:p>
-      <w:pPr>
-        <w:spacing w:line="360" w:lineRule="auto"/>
-        <w:jc w:val="both"/>
-        <w:rPr>
-          <w:rFonts w:ascii="Verdana" w:hAnsi="Verdana"/>
-        </w:rPr>
-      </w:pPr>
-    </w:p>
-    <w:p>
-      <w:pPr>
-        <w:spacing w:line="360" w:lineRule="auto"/>
-        <w:jc w:val="both"/>
-        <w:rPr>
-          <w:rFonts w:ascii="Verdana" w:hAnsi="Verdana"/>
-        </w:rPr>
-      </w:pPr>
-      <w:r>
-        <w:rPr>
-          <w:rFonts w:ascii="Verdana" w:hAnsi="Verdana"/>
-        </w:rPr>
-        <w:t xml:space="preserve">7. Pouvoir se déconnecter adéquatement du serveur de stockage </w:t>
-      </w:r>
-    </w:p>
-    <w:p>
-      <w:pPr>
-        <w:spacing w:line="360" w:lineRule="auto"/>
-        <w:jc w:val="both"/>
-        <w:rPr>
-          <w:rFonts w:ascii="Verdana" w:hAnsi="Verdana"/>
-        </w:rPr>
-      </w:pPr>
-      <w:r>
-        <w:rPr>
-          <w:rFonts w:ascii="Verdana" w:hAnsi="Verdana"/>
-        </w:rPr>
-        <w:t>Après que le client fait une commande « exit », le code sort de la boucle « do while » et on appele « input.close() » pour fermer le scanner des saisies du client dans l’interface de la console et « socket.close() » pour fermer le socket qui permet la communication entre un client et le serveur.</w:t>
+        <w:t>dans l’interface de la console et « </w:t>
+      </w:r>
+      <w:proofErr w:type="spellStart"/>
+      <w:r>
+        <w:rPr>
+          <w:rFonts w:ascii="Verdana" w:hAnsi="Verdana"/>
+        </w:rPr>
+        <w:t>socket.close</w:t>
+      </w:r>
+      <w:proofErr w:type="spellEnd"/>
+      <w:r>
+        <w:rPr>
+          <w:rFonts w:ascii="Verdana" w:hAnsi="Verdana"/>
+        </w:rPr>
+        <w:t>() » pour fermer le socket qui permet la communication entre un client et le serveur.</w:t>
       </w:r>
     </w:p>
     <w:p>
@@ -1110,6 +1837,63 @@
           <w:rFonts w:ascii="Verdana" w:hAnsi="Verdana"/>
         </w:rPr>
         <w:t>8. Afficher en temps réel les demandes à traiter (logs au niveau de la console serveur</w:t>
+      </w:r>
+    </w:p>
+    <w:p>
+      <w:pPr>
+        <w:spacing w:line="360" w:lineRule="auto"/>
+        <w:jc w:val="both"/>
+        <w:rPr>
+          <w:rFonts w:ascii="Verdana" w:hAnsi="Verdana"/>
+        </w:rPr>
+      </w:pPr>
+      <w:r>
+        <w:rPr>
+          <w:rFonts w:ascii="Verdana" w:hAnsi="Verdana"/>
+        </w:rPr>
+        <w:t>À chaque demande à traiter, on appelle la fonction «</w:t>
+      </w:r>
+      <w:proofErr w:type="spellStart"/>
+      <w:r>
+        <w:rPr>
+          <w:rFonts w:ascii="Verdana" w:hAnsi="Verdana"/>
+        </w:rPr>
+        <w:t>System.out.println</w:t>
+      </w:r>
+      <w:proofErr w:type="spellEnd"/>
+      <w:r>
+        <w:rPr>
+          <w:rFonts w:ascii="Verdana" w:hAnsi="Verdana"/>
+        </w:rPr>
+        <w:t xml:space="preserve"> » pour les afficher, mais le client </w:t>
+      </w:r>
+      <w:proofErr w:type="spellStart"/>
+      <w:r>
+        <w:rPr>
+          <w:rFonts w:ascii="Verdana" w:hAnsi="Verdana"/>
+        </w:rPr>
+        <w:t>envoit</w:t>
+      </w:r>
+      <w:proofErr w:type="spellEnd"/>
+      <w:r>
+        <w:rPr>
+          <w:rFonts w:ascii="Verdana" w:hAnsi="Verdana"/>
+        </w:rPr>
+        <w:t xml:space="preserve"> les commandes au serveur avec la fonction « </w:t>
+      </w:r>
+      <w:proofErr w:type="spellStart"/>
+      <w:r>
+        <w:rPr>
+          <w:rFonts w:ascii="Verdana" w:hAnsi="Verdana"/>
+        </w:rPr>
+        <w:t>out.writeUTF</w:t>
+      </w:r>
+      <w:proofErr w:type="spellEnd"/>
+      <w:r>
+        <w:rPr>
+          <w:rFonts w:ascii="Verdana" w:hAnsi="Verdana"/>
+        </w:rPr>
+        <w:t> ».</w:t>
       </w:r>
     </w:p>
     <w:p>
@@ -1208,6 +1992,44 @@
     </w:p>
     <w:p>
       <w:pPr>
+        <w:pStyle w:val="ListParagraph"/>
+        <w:numPr>
+          <w:ilvl w:val="0"/>
+          <w:numId w:val="1"/>
+        </w:numPr>
+        <w:spacing w:line="360" w:lineRule="auto"/>
+        <w:jc w:val="both"/>
+        <w:rPr>
+          <w:rFonts w:ascii="Verdana" w:hAnsi="Verdana"/>
+          <w:bCs/>
+        </w:rPr>
+      </w:pPr>
+      <w:r>
+        <w:rPr>
+          <w:rFonts w:ascii="Verdana" w:hAnsi="Verdana"/>
+          <w:bCs/>
+        </w:rPr>
+        <w:t xml:space="preserve">On a eu de la difficulté par rapport à la duplication de code et de lisibilité. On a du créé une classe « Tools » pour séparé en fonctions les solutions pour le </w:t>
+      </w:r>
+      <w:proofErr w:type="spellStart"/>
+      <w:r>
+        <w:rPr>
+          <w:rFonts w:ascii="Verdana" w:hAnsi="Verdana"/>
+          <w:bCs/>
+        </w:rPr>
+        <w:t>tp</w:t>
+      </w:r>
+      <w:proofErr w:type="spellEnd"/>
+      <w:r>
+        <w:rPr>
+          <w:rFonts w:ascii="Verdana" w:hAnsi="Verdana"/>
+          <w:bCs/>
+        </w:rPr>
+        <w:t>.</w:t>
+      </w:r>
+    </w:p>
+    <w:p>
+      <w:pPr>
         <w:spacing w:line="360" w:lineRule="auto"/>
         <w:jc w:val="both"/>
         <w:rPr>
@@ -1247,7 +2069,7 @@
           <w:rFonts w:ascii="Verdana" w:hAnsi="Verdana"/>
           <w:bCs/>
         </w:rPr>
-        <w:t>xx</w:t>
+        <w:t>On n’a pas vraiment de critiques et améliorations par rapport au laboratoire. Nous avons trouvé ce laboratoire assez utile et intéressant à faire.</w:t>
       </w:r>
     </w:p>
     <w:p>
@@ -1283,15 +2105,52 @@
         <w:jc w:val="both"/>
         <w:rPr>
           <w:rFonts w:ascii="Verdana" w:hAnsi="Verdana"/>
-          <w:b/>
-        </w:rPr>
-      </w:pPr>
-      <w:r>
-        <w:rPr>
-          <w:rFonts w:ascii="Verdana" w:hAnsi="Verdana"/>
-          <w:bCs/>
-        </w:rPr>
-        <w:t>xx</w:t>
+          <w:bCs/>
+        </w:rPr>
+      </w:pPr>
+      <w:r>
+        <w:rPr>
+          <w:rFonts w:ascii="Verdana" w:hAnsi="Verdana"/>
+          <w:bCs/>
+        </w:rPr>
+        <w:t xml:space="preserve">Ce laboratoire sort des </w:t>
+      </w:r>
+      <w:proofErr w:type="spellStart"/>
+      <w:r>
+        <w:rPr>
+          <w:rFonts w:ascii="Verdana" w:hAnsi="Verdana"/>
+          <w:bCs/>
+        </w:rPr>
+        <w:t>tp</w:t>
+      </w:r>
+      <w:proofErr w:type="spellEnd"/>
+      <w:r>
+        <w:rPr>
+          <w:rFonts w:ascii="Verdana" w:hAnsi="Verdana"/>
+          <w:bCs/>
+        </w:rPr>
+        <w:t xml:space="preserve"> ordinaires auxquels ont été habitué. </w:t>
+      </w:r>
+      <w:r>
+        <w:rPr>
+          <w:rFonts w:ascii="Verdana" w:hAnsi="Verdana"/>
+          <w:bCs/>
+        </w:rPr>
+        <w:t xml:space="preserve">On </w:t>
+      </w:r>
+      <w:r>
+        <w:rPr>
+          <w:rFonts w:ascii="Verdana" w:hAnsi="Verdana"/>
+          <w:bCs/>
+        </w:rPr>
+        <w:t>apprit</w:t>
+      </w:r>
+      <w:r>
+        <w:rPr>
+          <w:rFonts w:ascii="Verdana" w:hAnsi="Verdana"/>
+          <w:bCs/>
+        </w:rPr>
+        <w:t xml:space="preserve"> à faire communique un client et un serveur grâce à la réseautique avec les socket. Nos attentes ont été comblés.</w:t>
       </w:r>
     </w:p>
     <w:sectPr>

--- a/rapport_2153068_2148614_2145194.docx
+++ b/rapport_2153068_2148614_2145194.docx
@@ -370,17 +370,8 @@
           <w:rFonts w:ascii="Verdana" w:hAnsi="Verdana"/>
           <w:b/>
         </w:rPr>
-        <w:t xml:space="preserve">Ilias </w:t>
-      </w:r>
-      <w:proofErr w:type="spellStart"/>
-      <w:r>
-        <w:rPr>
-          <w:rFonts w:ascii="Verdana" w:hAnsi="Verdana"/>
-          <w:b/>
-        </w:rPr>
-        <w:t>Bakhbukh</w:t>
-      </w:r>
-      <w:proofErr w:type="spellEnd"/>
+        <w:t>Ilias Bakhbukh</w:t>
+      </w:r>
     </w:p>
     <w:p>
       <w:pPr>
@@ -457,17 +448,8 @@
           <w:rFonts w:ascii="Verdana" w:hAnsi="Verdana"/>
           <w:b/>
         </w:rPr>
-        <w:t xml:space="preserve">Bilal </w:t>
-      </w:r>
-      <w:proofErr w:type="spellStart"/>
-      <w:r>
-        <w:rPr>
-          <w:rFonts w:ascii="Verdana" w:hAnsi="Verdana"/>
-          <w:b/>
-        </w:rPr>
-        <w:t>Itani</w:t>
-      </w:r>
-      <w:proofErr w:type="spellEnd"/>
+        <w:t>Bilal Itani</w:t>
+      </w:r>
       <w:r>
         <w:rPr>
           <w:rFonts w:ascii="Verdana" w:hAnsi="Verdana"/>
@@ -603,6 +585,21 @@
         <w:jc w:val="both"/>
         <w:rPr>
           <w:rFonts w:ascii="Verdana" w:hAnsi="Verdana"/>
+        </w:rPr>
+      </w:pPr>
+      <w:r>
+        <w:rPr>
+          <w:rFonts w:ascii="Verdana" w:hAnsi="Verdana"/>
+        </w:rPr>
+        <w:t>Pour les commandes, le client lance une commande tant que ce n’est pas la commande « exit » dans une boucle « do while ». On appelle la fonction « readCommand » qui prend comme argument l’input du client. Son but est de séparer en deux parties : nom de la commande et options de la commande (nom de dossier, nom de fichier etc.). Le client envoit cette commande avec des appels à « out.writeUTF » pour que le « ClientHandler » traite la commande en question dans un switch case.</w:t>
+      </w:r>
+    </w:p>
+    <w:p>
+      <w:pPr>
+        <w:spacing w:line="360" w:lineRule="auto"/>
+        <w:jc w:val="both"/>
+        <w:rPr>
+          <w:rFonts w:ascii="Verdana" w:hAnsi="Verdana"/>
           <w:bCs/>
         </w:rPr>
       </w:pPr>
@@ -620,16 +617,6 @@
         </w:rPr>
         <w:t xml:space="preserve">. </w:t>
       </w:r>
-    </w:p>
-    <w:p>
-      <w:pPr>
-        <w:spacing w:line="360" w:lineRule="auto"/>
-        <w:jc w:val="both"/>
-        <w:rPr>
-          <w:rFonts w:ascii="Verdana" w:hAnsi="Verdana"/>
-          <w:bCs/>
-        </w:rPr>
-      </w:pPr>
       <w:r>
         <w:rPr>
           <w:rFonts w:ascii="Verdana" w:hAnsi="Verdana"/>
@@ -642,39 +629,7 @@
           <w:rFonts w:ascii="Verdana" w:hAnsi="Verdana"/>
           <w:bCs/>
         </w:rPr>
-        <w:t>Ensuite, on appelle nos fonctions « </w:t>
-      </w:r>
-      <w:proofErr w:type="spellStart"/>
-      <w:r>
-        <w:rPr>
-          <w:rFonts w:ascii="Verdana" w:hAnsi="Verdana"/>
-          <w:bCs/>
-        </w:rPr>
-        <w:t>readAdress</w:t>
-      </w:r>
-      <w:proofErr w:type="spellEnd"/>
-      <w:r>
-        <w:rPr>
-          <w:rFonts w:ascii="Verdana" w:hAnsi="Verdana"/>
-          <w:bCs/>
-        </w:rPr>
-        <w:t xml:space="preserve"> et </w:t>
-      </w:r>
-      <w:proofErr w:type="spellStart"/>
-      <w:r>
-        <w:rPr>
-          <w:rFonts w:ascii="Verdana" w:hAnsi="Verdana"/>
-          <w:bCs/>
-        </w:rPr>
-        <w:t>readPort</w:t>
-      </w:r>
-      <w:proofErr w:type="spellEnd"/>
-      <w:r>
-        <w:rPr>
-          <w:rFonts w:ascii="Verdana" w:hAnsi="Verdana"/>
-          <w:bCs/>
-        </w:rPr>
-        <w:t> »</w:t>
+        <w:t>Ensuite, on appelle nos fonctions « readAdress et readPort »</w:t>
       </w:r>
       <w:r>
         <w:rPr>
@@ -697,16 +652,6 @@
         <w:jc w:val="both"/>
         <w:rPr>
           <w:rFonts w:ascii="Verdana" w:hAnsi="Verdana"/>
-          <w:bCs/>
-        </w:rPr>
-      </w:pPr>
-    </w:p>
-    <w:p>
-      <w:pPr>
-        <w:spacing w:line="360" w:lineRule="auto"/>
-        <w:jc w:val="both"/>
-        <w:rPr>
-          <w:rFonts w:ascii="Verdana" w:hAnsi="Verdana"/>
         </w:rPr>
       </w:pPr>
       <w:r>
@@ -715,15 +660,12 @@
         </w:rPr>
         <w:t>2. Vérifier la validité de l’adresse IP saisie (uniquement le format) et le numéro de port (entre 5000 et 5050)</w:t>
       </w:r>
-    </w:p>
-    <w:p>
-      <w:pPr>
-        <w:spacing w:line="360" w:lineRule="auto"/>
-        <w:jc w:val="both"/>
-        <w:rPr>
-          <w:rFonts w:ascii="Verdana" w:hAnsi="Verdana"/>
-        </w:rPr>
-      </w:pPr>
+      <w:r>
+        <w:rPr>
+          <w:rFonts w:ascii="Verdana" w:hAnsi="Verdana"/>
+        </w:rPr>
+        <w:t xml:space="preserve">. </w:t>
+      </w:r>
       <w:r>
         <w:rPr>
           <w:rFonts w:ascii="Verdana" w:hAnsi="Verdana"/>
@@ -734,47 +676,26 @@
         <w:rPr>
           <w:rFonts w:ascii="Verdana" w:hAnsi="Verdana"/>
         </w:rPr>
-        <w:t xml:space="preserve"> dans nos fonctions « </w:t>
-      </w:r>
-      <w:proofErr w:type="spellStart"/>
-      <w:r>
-        <w:rPr>
-          <w:rFonts w:ascii="Verdana" w:hAnsi="Verdana"/>
-        </w:rPr>
-        <w:t>ipValidation</w:t>
-      </w:r>
-      <w:proofErr w:type="spellEnd"/>
-      <w:r>
-        <w:rPr>
-          <w:rFonts w:ascii="Verdana" w:hAnsi="Verdana"/>
-        </w:rPr>
-        <w:t xml:space="preserve"> et </w:t>
-      </w:r>
-      <w:proofErr w:type="spellStart"/>
-      <w:r>
-        <w:rPr>
-          <w:rFonts w:ascii="Verdana" w:hAnsi="Verdana"/>
-        </w:rPr>
-        <w:t>portValidation</w:t>
-      </w:r>
-      <w:proofErr w:type="spellEnd"/>
-      <w:r>
-        <w:rPr>
-          <w:rFonts w:ascii="Verdana" w:hAnsi="Verdana"/>
-        </w:rPr>
-        <w:t> »</w:t>
-      </w:r>
-      <w:r>
-        <w:rPr>
-          <w:rFonts w:ascii="Verdana" w:hAnsi="Verdana"/>
-        </w:rPr>
-        <w:t xml:space="preserve">. On a assigné </w:t>
-      </w:r>
-      <w:r>
-        <w:rPr>
-          <w:rFonts w:ascii="Verdana" w:hAnsi="Verdana"/>
-        </w:rPr>
-        <w:t>le</w:t>
+        <w:t xml:space="preserve"> dans nos fonctions « ipValidation et portValidation »</w:t>
+      </w:r>
+      <w:r>
+        <w:rPr>
+          <w:rFonts w:ascii="Verdana" w:hAnsi="Verdana"/>
+        </w:rPr>
+        <w:t xml:space="preserve">. </w:t>
+      </w:r>
+      <w:r>
+        <w:rPr>
+          <w:rFonts w:ascii="Verdana" w:hAnsi="Verdana"/>
+        </w:rPr>
+        <w:t xml:space="preserve">On définit une expression régulière selon les </w:t>
+      </w:r>
+      <w:r>
+        <w:rPr>
+          <w:rFonts w:ascii="Verdana" w:hAnsi="Verdana"/>
+        </w:rPr>
+        <w:lastRenderedPageBreak/>
+        <w:t>formats voulues (IP et port) et on les utilise dans l’appel des fonctions « Pattern.compile » et « matcher » pour la validation de l’input.</w:t>
       </w:r>
       <w:r>
         <w:rPr>
@@ -782,11 +703,92 @@
         </w:rPr>
         <w:t xml:space="preserve"> </w:t>
       </w:r>
-      <w:r>
-        <w:rPr>
-          <w:rFonts w:ascii="Verdana" w:hAnsi="Verdana"/>
-        </w:rPr>
-        <w:t>pattern</w:t>
+    </w:p>
+    <w:p>
+      <w:pPr>
+        <w:spacing w:line="360" w:lineRule="auto"/>
+        <w:jc w:val="both"/>
+        <w:rPr>
+          <w:rFonts w:ascii="Verdana" w:hAnsi="Verdana"/>
+        </w:rPr>
+      </w:pPr>
+      <w:r>
+        <w:rPr>
+          <w:rFonts w:ascii="Verdana" w:hAnsi="Verdana"/>
+        </w:rPr>
+        <w:t xml:space="preserve">3. </w:t>
+      </w:r>
+      <w:r>
+        <w:rPr>
+          <w:rFonts w:ascii="Verdana" w:hAnsi="Verdana"/>
+        </w:rPr>
+        <w:t>Pour le téléversement, on appelle la méthode « upload » qui</w:t>
+      </w:r>
+      <w:r>
+        <w:rPr>
+          <w:rFonts w:ascii="Verdana" w:hAnsi="Verdana"/>
+        </w:rPr>
+        <w:t xml:space="preserve"> prend en entrée une chaîne de caractères "nameAndFormat" représentant le nom et le format du fichier à écrire, ainsi qu'un objet "DataInputStream" qui est utilisé pour lire les données d'entrée. La méthode crée un nouvel objet "File" à partir du nom de fichier et du répertoire courant, puis ouvre un flux de sortie pour écrire les données dans le fichier. La méthode utilise une boucle "while" pour lire les données d'entrée à partir du flux de données, puis écrit les données lues dans le fichier. La boucle s'arrête lorsque la fin du flux est atteinte ou si une erreur de délai d'attente se produit. Enfin, la méthode ferme le flux de sortie et renvoie "true" si l'opération s'est déroulée avec succès ou "false" s'il y a eu une erreur.</w:t>
+      </w:r>
+    </w:p>
+    <w:p>
+      <w:pPr>
+        <w:spacing w:line="360" w:lineRule="auto"/>
+        <w:jc w:val="both"/>
+        <w:rPr>
+          <w:rFonts w:ascii="Verdana" w:hAnsi="Verdana"/>
+        </w:rPr>
+      </w:pPr>
+      <w:r>
+        <w:rPr>
+          <w:rFonts w:ascii="Verdana" w:hAnsi="Verdana"/>
+        </w:rPr>
+        <w:t>Pour le téléchargement, …</w:t>
+      </w:r>
+    </w:p>
+    <w:p>
+      <w:pPr>
+        <w:spacing w:line="360" w:lineRule="auto"/>
+        <w:jc w:val="both"/>
+        <w:rPr>
+          <w:rFonts w:ascii="Verdana" w:hAnsi="Verdana"/>
+        </w:rPr>
+      </w:pPr>
+      <w:r>
+        <w:rPr>
+          <w:rFonts w:ascii="Verdana" w:hAnsi="Verdana"/>
+        </w:rPr>
+        <w:t>4. Pouvoir se déplacer dans la hiérarchie des répertoires du serveur de stockage à partir du client</w:t>
+      </w:r>
+      <w:r>
+        <w:rPr>
+          <w:rFonts w:ascii="Verdana" w:hAnsi="Verdana"/>
+        </w:rPr>
+        <w:t xml:space="preserve">. </w:t>
+      </w:r>
+      <w:r>
+        <w:rPr>
+          <w:rFonts w:ascii="Verdana" w:hAnsi="Verdana"/>
+        </w:rPr>
+        <w:t xml:space="preserve">On </w:t>
+      </w:r>
+      <w:r>
+        <w:rPr>
+          <w:rFonts w:ascii="Verdana" w:hAnsi="Verdana"/>
+        </w:rPr>
+        <w:t>appelle</w:t>
+      </w:r>
+      <w:r>
+        <w:rPr>
+          <w:rFonts w:ascii="Verdana" w:hAnsi="Verdana"/>
+        </w:rPr>
+        <w:t xml:space="preserve"> la fonction « cd » avec l’argument « commandOption </w:t>
+      </w:r>
+      <w:r>
+        <w:rPr>
+          <w:rFonts w:ascii="Verdana" w:hAnsi="Verdana"/>
+        </w:rPr>
+        <w:t>qui correspond à la 2e partie d’un input du client.</w:t>
       </w:r>
       <w:r>
         <w:rPr>
@@ -798,1349 +800,504 @@
         <w:rPr>
           <w:rFonts w:ascii="Verdana" w:hAnsi="Verdana"/>
         </w:rPr>
-        <w:t xml:space="preserve">voulue (selon l’adresse IP ou le numéro de port) </w:t>
-      </w:r>
-      <w:r>
-        <w:rPr>
-          <w:rFonts w:ascii="Verdana" w:hAnsi="Verdana"/>
-        </w:rPr>
-        <w:t>dans un string et ensuite appelé « </w:t>
-      </w:r>
-      <w:proofErr w:type="spellStart"/>
-      <w:r>
-        <w:rPr>
-          <w:rFonts w:ascii="Verdana" w:hAnsi="Verdana"/>
-        </w:rPr>
-        <w:t>Pattern.compile</w:t>
-      </w:r>
-      <w:proofErr w:type="spellEnd"/>
-      <w:r>
-        <w:rPr>
-          <w:rFonts w:ascii="Verdana" w:hAnsi="Verdana"/>
-        </w:rPr>
-        <w:t xml:space="preserve"> et </w:t>
-      </w:r>
-      <w:proofErr w:type="spellStart"/>
-      <w:r>
-        <w:rPr>
-          <w:rFonts w:ascii="Verdana" w:hAnsi="Verdana"/>
-        </w:rPr>
-        <w:t>Pattern.matcher</w:t>
-      </w:r>
-      <w:proofErr w:type="spellEnd"/>
-      <w:r>
-        <w:rPr>
-          <w:rFonts w:ascii="Verdana" w:hAnsi="Verdana"/>
-        </w:rPr>
-        <w:t xml:space="preserve"> » pour valider une saisie selon </w:t>
-      </w:r>
-      <w:r>
-        <w:rPr>
-          <w:rFonts w:ascii="Verdana" w:hAnsi="Verdana"/>
-        </w:rPr>
-        <w:t>c</w:t>
-      </w:r>
-      <w:r>
-        <w:rPr>
-          <w:rFonts w:ascii="Verdana" w:hAnsi="Verdana"/>
-        </w:rPr>
-        <w:t xml:space="preserve">e </w:t>
-      </w:r>
-      <w:r>
-        <w:rPr>
-          <w:rFonts w:ascii="Verdana" w:hAnsi="Verdana"/>
-        </w:rPr>
-        <w:t>pattern</w:t>
-      </w:r>
-      <w:r>
-        <w:rPr>
-          <w:rFonts w:ascii="Verdana" w:hAnsi="Verdana"/>
-        </w:rPr>
-        <w:t>. Nos fonctions « </w:t>
-      </w:r>
-      <w:proofErr w:type="spellStart"/>
-      <w:r>
-        <w:rPr>
-          <w:rFonts w:ascii="Verdana" w:hAnsi="Verdana"/>
-        </w:rPr>
-        <w:t>readAdress</w:t>
-      </w:r>
-      <w:proofErr w:type="spellEnd"/>
-      <w:r>
-        <w:rPr>
-          <w:rFonts w:ascii="Verdana" w:hAnsi="Verdana"/>
-        </w:rPr>
-        <w:t> » et « </w:t>
-      </w:r>
-      <w:proofErr w:type="spellStart"/>
-      <w:r>
-        <w:rPr>
-          <w:rFonts w:ascii="Verdana" w:hAnsi="Verdana"/>
-        </w:rPr>
-        <w:t>readPort</w:t>
-      </w:r>
-      <w:proofErr w:type="spellEnd"/>
-      <w:r>
-        <w:rPr>
-          <w:rFonts w:ascii="Verdana" w:hAnsi="Verdana"/>
-        </w:rPr>
-        <w:t xml:space="preserve"> » </w:t>
-      </w:r>
-      <w:proofErr w:type="spellStart"/>
-      <w:r>
-        <w:rPr>
-          <w:rFonts w:ascii="Verdana" w:hAnsi="Verdana"/>
-        </w:rPr>
-        <w:t>appelent</w:t>
-      </w:r>
-      <w:proofErr w:type="spellEnd"/>
-      <w:r>
-        <w:rPr>
-          <w:rFonts w:ascii="Verdana" w:hAnsi="Verdana"/>
-        </w:rPr>
-        <w:t xml:space="preserve"> nos fonctions de validations</w:t>
-      </w:r>
-      <w:r>
-        <w:rPr>
-          <w:rFonts w:ascii="Verdana" w:hAnsi="Verdana"/>
-        </w:rPr>
-        <w:t xml:space="preserve"> et demande un </w:t>
-      </w:r>
-      <w:r>
-        <w:rPr>
-          <w:rFonts w:ascii="Verdana" w:hAnsi="Verdana"/>
-        </w:rPr>
-        <w:t>nouvel</w:t>
-      </w:r>
-      <w:r>
-        <w:rPr>
-          <w:rFonts w:ascii="Verdana" w:hAnsi="Verdana"/>
-        </w:rPr>
-        <w:t xml:space="preserve"> input</w:t>
-      </w:r>
-      <w:r>
-        <w:rPr>
-          <w:rFonts w:ascii="Verdana" w:hAnsi="Verdana"/>
-        </w:rPr>
-        <w:t xml:space="preserve"> du client</w:t>
-      </w:r>
-      <w:r>
-        <w:rPr>
-          <w:rFonts w:ascii="Verdana" w:hAnsi="Verdana"/>
-        </w:rPr>
-        <w:t xml:space="preserve"> jusqu’à ce qu</w:t>
-      </w:r>
-      <w:r>
-        <w:rPr>
-          <w:rFonts w:ascii="Verdana" w:hAnsi="Verdana"/>
-        </w:rPr>
-        <w:t xml:space="preserve">’il </w:t>
-      </w:r>
-      <w:r>
-        <w:rPr>
-          <w:rFonts w:ascii="Verdana" w:hAnsi="Verdana"/>
-        </w:rPr>
-        <w:t>saisit</w:t>
-      </w:r>
-      <w:r>
-        <w:rPr>
-          <w:rFonts w:ascii="Verdana" w:hAnsi="Verdana"/>
-        </w:rPr>
-        <w:t xml:space="preserve"> une adresse IP ou un port d’écoute valident.</w:t>
-      </w:r>
-      <w:r>
-        <w:rPr>
-          <w:rFonts w:ascii="Verdana" w:hAnsi="Verdana"/>
+        <w:t>Elle</w:t>
+      </w:r>
+      <w:r>
+        <w:rPr>
+          <w:rFonts w:ascii="Verdana" w:hAnsi="Verdana"/>
+        </w:rPr>
+        <w:t xml:space="preserve"> réassigne une variable File qui s’</w:t>
+      </w:r>
+      <w:r>
+        <w:rPr>
+          <w:rFonts w:ascii="Verdana" w:hAnsi="Verdana"/>
+        </w:rPr>
+        <w:t>appelle</w:t>
+      </w:r>
+      <w:r>
+        <w:rPr>
+          <w:rFonts w:ascii="Verdana" w:hAnsi="Verdana"/>
+        </w:rPr>
+        <w:t xml:space="preserve"> « currentFile » à un nouveau File. On ajoute au chemin de l’ancien File </w:t>
+      </w:r>
+      <w:r>
+        <w:rPr>
+          <w:rFonts w:ascii="Verdana" w:hAnsi="Verdana"/>
+        </w:rPr>
+        <w:t>la partie « commandOption »</w:t>
+      </w:r>
+      <w:r>
+        <w:rPr>
+          <w:rFonts w:ascii="Verdana" w:hAnsi="Verdana"/>
+        </w:rPr>
+        <w:t>.</w:t>
+      </w:r>
+      <w:r>
+        <w:rPr>
+          <w:rFonts w:ascii="Verdana" w:hAnsi="Verdana"/>
+        </w:rPr>
+        <w:t xml:space="preserve"> Pour finir, on affiche au client le message « </w:t>
+      </w:r>
+      <w:r>
+        <w:rPr>
+          <w:rFonts w:ascii="Verdana" w:hAnsi="Verdana"/>
+        </w:rPr>
+        <w:t>"Vous êtes dans le dossier "+currentFile</w:t>
+      </w:r>
+      <w:r>
+        <w:rPr>
+          <w:rFonts w:ascii="Verdana" w:hAnsi="Verdana"/>
+        </w:rPr>
+        <w:t xml:space="preserve"> » qui montre </w:t>
+      </w:r>
+      <w:r>
+        <w:rPr>
+          <w:rFonts w:ascii="Verdana" w:hAnsi="Verdana"/>
+        </w:rPr>
+        <w:t>le chemin absolu</w:t>
+      </w:r>
+      <w:r>
+        <w:rPr>
+          <w:rFonts w:ascii="Verdana" w:hAnsi="Verdana"/>
+        </w:rPr>
+        <w:t xml:space="preserve"> du répertoire courant.</w:t>
+      </w:r>
+    </w:p>
+    <w:p>
+      <w:pPr>
+        <w:spacing w:line="360" w:lineRule="auto"/>
+        <w:jc w:val="both"/>
+        <w:rPr>
+          <w:rFonts w:ascii="Verdana" w:hAnsi="Verdana"/>
+        </w:rPr>
+      </w:pPr>
+    </w:p>
+    <w:p>
+      <w:pPr>
+        <w:spacing w:line="360" w:lineRule="auto"/>
+        <w:jc w:val="both"/>
+        <w:rPr>
+          <w:rFonts w:ascii="Verdana" w:hAnsi="Verdana"/>
+        </w:rPr>
+      </w:pPr>
+      <w:r>
+        <w:rPr>
+          <w:rFonts w:ascii="Verdana" w:hAnsi="Verdana"/>
+        </w:rPr>
+        <w:t>5. Pouvoir énumérer les répertoires et les fichiers au niveau du serveur de stockage à partir du client</w:t>
+      </w:r>
+      <w:r>
+        <w:rPr>
+          <w:rFonts w:ascii="Verdana" w:hAnsi="Verdana"/>
+        </w:rPr>
+        <w:t xml:space="preserve">. </w:t>
+      </w:r>
+      <w:r>
+        <w:rPr>
+          <w:rFonts w:ascii="Verdana" w:hAnsi="Verdana"/>
+        </w:rPr>
+        <w:t xml:space="preserve">On appelle </w:t>
+      </w:r>
+      <w:r>
+        <w:rPr>
+          <w:rFonts w:ascii="Verdana" w:hAnsi="Verdana"/>
+        </w:rPr>
+        <w:t>l</w:t>
+      </w:r>
+      <w:r>
+        <w:rPr>
+          <w:rFonts w:ascii="Verdana" w:hAnsi="Verdana"/>
+        </w:rPr>
+        <w:t xml:space="preserve">a </w:t>
+      </w:r>
+      <w:r>
+        <w:rPr>
+          <w:rFonts w:ascii="Verdana" w:hAnsi="Verdana"/>
+        </w:rPr>
+        <w:t>fonction « ls »</w:t>
+      </w:r>
+      <w:r>
+        <w:rPr>
+          <w:rFonts w:ascii="Verdana" w:hAnsi="Verdana"/>
+        </w:rPr>
+        <w:t xml:space="preserve"> utilise la méthode "listFiles()" </w:t>
+      </w:r>
+      <w:r>
+        <w:rPr>
+          <w:rFonts w:ascii="Verdana" w:hAnsi="Verdana"/>
+        </w:rPr>
+        <w:t xml:space="preserve">sur la variable « currentFile » </w:t>
+      </w:r>
+      <w:r>
+        <w:rPr>
+          <w:rFonts w:ascii="Verdana" w:hAnsi="Verdana"/>
+        </w:rPr>
+        <w:t>pour obtenir un tableau des fichiers et dossiers, et utilise une boucle "for" pour parcourir le tableau. Pour chaque élément du tableau, la méthode utilise "isDirectory()" et "isFile()" pour déterminer s'il s'agit d'un dossier ou d'un fichier, puis ajoute la chaîne appropriée à la chaîne de caractères "returnString". La méthode renvoie finalement "returnString" contenant la liste des fichiers et dossiers.</w:t>
+      </w:r>
+    </w:p>
+    <w:p>
+      <w:pPr>
+        <w:spacing w:line="360" w:lineRule="auto"/>
+        <w:jc w:val="both"/>
+        <w:rPr>
+          <w:rFonts w:ascii="Verdana" w:hAnsi="Verdana"/>
+        </w:rPr>
+      </w:pPr>
+      <w:r>
+        <w:rPr>
+          <w:rFonts w:ascii="Verdana" w:hAnsi="Verdana"/>
+        </w:rPr>
+        <w:lastRenderedPageBreak/>
+        <w:t xml:space="preserve"> 6. Pouvoir créer un répertoire à partir du client sur le serveur de stockage à partir du client</w:t>
+      </w:r>
+      <w:r>
+        <w:rPr>
+          <w:rFonts w:ascii="Verdana" w:hAnsi="Verdana"/>
+        </w:rPr>
+        <w:t xml:space="preserve">. </w:t>
+      </w:r>
+      <w:r>
+        <w:rPr>
+          <w:rFonts w:ascii="Verdana" w:hAnsi="Verdana"/>
+        </w:rPr>
+        <w:t>On appelle la fonction « mkdir »</w:t>
+      </w:r>
+      <w:r>
+        <w:rPr>
+          <w:rFonts w:ascii="Verdana" w:hAnsi="Verdana"/>
+        </w:rPr>
+        <w:t xml:space="preserve"> (la </w:t>
+      </w:r>
+      <w:r>
+        <w:rPr>
+          <w:rFonts w:ascii="Verdana" w:hAnsi="Verdana"/>
+        </w:rPr>
+        <w:t>nôtre</w:t>
+      </w:r>
+      <w:r>
+        <w:rPr>
+          <w:rFonts w:ascii="Verdana" w:hAnsi="Verdana"/>
+        </w:rPr>
+        <w:t>)</w:t>
+      </w:r>
+      <w:r>
+        <w:rPr>
+          <w:rFonts w:ascii="Verdana" w:hAnsi="Verdana"/>
+        </w:rPr>
+        <w:t xml:space="preserve"> qui prend comme argument</w:t>
+      </w:r>
+      <w:r>
+        <w:rPr>
+          <w:rFonts w:ascii="Verdana" w:hAnsi="Verdana"/>
+        </w:rPr>
+        <w:t xml:space="preserve"> "commandOption" représentant le nom du dossier à créer. </w:t>
+      </w:r>
+      <w:r>
+        <w:rPr>
+          <w:rFonts w:ascii="Verdana" w:hAnsi="Verdana"/>
+        </w:rPr>
+        <w:t xml:space="preserve">On crée un nouvel objet « File » en utilisant le répertoire courant et commandOption. La fonction </w:t>
+      </w:r>
+      <w:r>
+        <w:rPr>
+          <w:rFonts w:ascii="Verdana" w:hAnsi="Verdana"/>
+        </w:rPr>
+        <w:t>appelle la méthode native de java « mkdir » pour créer le dossier voulu et retourne un booléen selon le succès de l’opération.</w:t>
+      </w:r>
+    </w:p>
+    <w:p>
+      <w:pPr>
+        <w:spacing w:line="360" w:lineRule="auto"/>
+        <w:jc w:val="both"/>
+        <w:rPr>
+          <w:rFonts w:ascii="Verdana" w:hAnsi="Verdana"/>
+        </w:rPr>
+      </w:pPr>
+      <w:r>
+        <w:rPr>
+          <w:rFonts w:ascii="Verdana" w:hAnsi="Verdana"/>
+        </w:rPr>
+        <w:t xml:space="preserve">7. Pouvoir se déconnecter adéquatement du serveur de stockage </w:t>
+      </w:r>
+    </w:p>
+    <w:p>
+      <w:pPr>
+        <w:spacing w:line="360" w:lineRule="auto"/>
+        <w:jc w:val="both"/>
+        <w:rPr>
+          <w:rFonts w:ascii="Verdana" w:hAnsi="Verdana"/>
+        </w:rPr>
+      </w:pPr>
+      <w:r>
+        <w:rPr>
+          <w:rFonts w:ascii="Verdana" w:hAnsi="Verdana"/>
+        </w:rPr>
+        <w:t>Après que le client fait une commande « exit », le code sort de la boucle « do while » et on appele « input.close() » pour fermer le scanner des saisies du client dans l’interface de la console et « socket.close() » pour fermer le socket qui permet la communication entre un client et le serveur.</w:t>
+      </w:r>
+    </w:p>
+    <w:p>
+      <w:pPr>
+        <w:spacing w:line="360" w:lineRule="auto"/>
+        <w:jc w:val="both"/>
+        <w:rPr>
+          <w:rFonts w:ascii="Verdana" w:hAnsi="Verdana"/>
+        </w:rPr>
+      </w:pPr>
+      <w:r>
+        <w:rPr>
+          <w:rFonts w:ascii="Verdana" w:hAnsi="Verdana"/>
+        </w:rPr>
+        <w:t>8. Afficher en temps réel les demandes à traiter (logs au niveau de la console serveur</w:t>
+      </w:r>
+      <w:r>
+        <w:rPr>
+          <w:rFonts w:ascii="Verdana" w:hAnsi="Verdana"/>
+        </w:rPr>
+        <w:t xml:space="preserve">. </w:t>
+      </w:r>
+      <w:r>
+        <w:rPr>
+          <w:rFonts w:ascii="Verdana" w:hAnsi="Verdana"/>
+        </w:rPr>
+        <w:t>À chaque demande à traiter, on appelle la fonction «System.out.println » pour les afficher, mais le client envoit les commandes au serveur avec la fonction « out.writeUTF ».</w:t>
+      </w:r>
+    </w:p>
+    <w:p>
+      <w:pPr>
+        <w:spacing w:line="360" w:lineRule="auto"/>
+        <w:jc w:val="both"/>
+        <w:rPr>
+          <w:rFonts w:ascii="Verdana" w:hAnsi="Verdana"/>
+          <w:bCs/>
+        </w:rPr>
+      </w:pPr>
+    </w:p>
+    <w:p>
+      <w:pPr>
+        <w:spacing w:line="360" w:lineRule="auto"/>
+        <w:jc w:val="both"/>
+        <w:rPr>
+          <w:rFonts w:ascii="Verdana" w:hAnsi="Verdana"/>
+          <w:b/>
+        </w:rPr>
+      </w:pPr>
+    </w:p>
+    <w:p>
+      <w:pPr>
+        <w:spacing w:line="360" w:lineRule="auto"/>
+        <w:jc w:val="both"/>
+        <w:rPr>
+          <w:rFonts w:ascii="Verdana" w:hAnsi="Verdana"/>
+          <w:b/>
+        </w:rPr>
+      </w:pPr>
+      <w:r>
+        <w:rPr>
+          <w:rFonts w:ascii="Verdana" w:hAnsi="Verdana"/>
+          <w:b/>
+        </w:rPr>
+        <w:t>Difficultés</w:t>
+      </w:r>
+      <w:r>
+        <w:rPr>
+          <w:rFonts w:ascii="Verdana" w:hAnsi="Verdana"/>
+          <w:b/>
+        </w:rPr>
+        <w:t xml:space="preserve"> rencontr</w:t>
+      </w:r>
+      <w:r>
+        <w:rPr>
+          <w:rFonts w:ascii="Verdana" w:hAnsi="Verdana"/>
+          <w:b/>
+        </w:rPr>
+        <w:t>ées</w:t>
+      </w:r>
+      <w:r>
+        <w:rPr>
+          <w:rFonts w:ascii="Verdana" w:hAnsi="Verdana"/>
+          <w:b/>
+        </w:rPr>
+        <w:t xml:space="preserve"> : </w:t>
+      </w:r>
+    </w:p>
+    <w:p>
+      <w:pPr>
+        <w:spacing w:line="360" w:lineRule="auto"/>
+        <w:jc w:val="both"/>
+        <w:rPr>
+          <w:rFonts w:ascii="Verdana" w:hAnsi="Verdana"/>
+          <w:bCs/>
+        </w:rPr>
+      </w:pPr>
+      <w:r>
+        <w:rPr>
+          <w:rFonts w:ascii="Verdana" w:hAnsi="Verdana"/>
+          <w:bCs/>
+        </w:rPr>
+        <w:t xml:space="preserve">Envoyer une image 4K était compliqué, car on ne pouvait pas envoyer toute l’image en 1 coup. On a </w:t>
+      </w:r>
+      <w:r>
+        <w:rPr>
+          <w:rFonts w:ascii="Verdana" w:hAnsi="Verdana"/>
+          <w:bCs/>
+        </w:rPr>
+        <w:t>dû</w:t>
+      </w:r>
+      <w:r>
+        <w:rPr>
+          <w:rFonts w:ascii="Verdana" w:hAnsi="Verdana"/>
+          <w:bCs/>
+        </w:rPr>
+        <w:t xml:space="preserve"> envoyer l’image en plusieurs paquets de 8kb.</w:t>
+      </w:r>
+      <w:r>
+        <w:rPr>
+          <w:rFonts w:ascii="Verdana" w:hAnsi="Verdana"/>
+          <w:bCs/>
         </w:rPr>
         <w:t xml:space="preserve"> </w:t>
       </w:r>
-    </w:p>
-    <w:p>
-      <w:pPr>
-        <w:spacing w:line="360" w:lineRule="auto"/>
-        <w:jc w:val="both"/>
-        <w:rPr>
-          <w:rFonts w:ascii="Verdana" w:hAnsi="Verdana"/>
-        </w:rPr>
-      </w:pPr>
-      <w:r>
-        <w:rPr>
-          <w:rFonts w:ascii="Verdana" w:hAnsi="Verdana"/>
+      <w:r>
+        <w:rPr>
+          <w:rFonts w:ascii="Verdana" w:hAnsi="Verdana"/>
+          <w:bCs/>
+        </w:rPr>
+        <w:t xml:space="preserve">On a </w:t>
+      </w:r>
+      <w:r>
+        <w:rPr>
+          <w:rFonts w:ascii="Verdana" w:hAnsi="Verdana"/>
+          <w:bCs/>
+        </w:rPr>
+        <w:t xml:space="preserve">aussi </w:t>
+      </w:r>
+      <w:r>
+        <w:rPr>
+          <w:rFonts w:ascii="Verdana" w:hAnsi="Verdana"/>
+          <w:bCs/>
+        </w:rPr>
+        <w:t xml:space="preserve">eu de la difficulté par rapport à la duplication de code et de lisibilité. On a du créé une classe « Tools » pour </w:t>
+      </w:r>
+      <w:r>
+        <w:rPr>
+          <w:rFonts w:ascii="Verdana" w:hAnsi="Verdana"/>
+          <w:bCs/>
+        </w:rPr>
+        <w:t>séparer</w:t>
+      </w:r>
+      <w:r>
+        <w:rPr>
+          <w:rFonts w:ascii="Verdana" w:hAnsi="Verdana"/>
+          <w:bCs/>
+        </w:rPr>
+        <w:t xml:space="preserve"> en fonctions les solutions pour le tp</w:t>
+      </w:r>
+      <w:r>
+        <w:rPr>
+          <w:rFonts w:ascii="Verdana" w:hAnsi="Verdana"/>
+          <w:bCs/>
+        </w:rPr>
+        <w:t>.</w:t>
+      </w:r>
+    </w:p>
+    <w:p>
+      <w:pPr>
+        <w:spacing w:line="360" w:lineRule="auto"/>
+        <w:jc w:val="both"/>
+        <w:rPr>
+          <w:rFonts w:ascii="Verdana" w:hAnsi="Verdana"/>
+          <w:bCs/>
+        </w:rPr>
+      </w:pPr>
+    </w:p>
+    <w:p>
+      <w:pPr>
+        <w:spacing w:line="360" w:lineRule="auto"/>
+        <w:jc w:val="both"/>
+        <w:rPr>
+          <w:rFonts w:ascii="Verdana" w:hAnsi="Verdana"/>
+          <w:b/>
+        </w:rPr>
+      </w:pPr>
+      <w:r>
+        <w:rPr>
+          <w:rFonts w:ascii="Verdana" w:hAnsi="Verdana"/>
+          <w:b/>
+        </w:rPr>
+        <w:t>Critiques et améliorations :</w:t>
+      </w:r>
+    </w:p>
+    <w:p>
+      <w:pPr>
+        <w:spacing w:line="360" w:lineRule="auto"/>
+        <w:jc w:val="both"/>
+        <w:rPr>
+          <w:rFonts w:ascii="Verdana" w:hAnsi="Verdana"/>
+          <w:bCs/>
+        </w:rPr>
+      </w:pPr>
+      <w:r>
+        <w:rPr>
+          <w:rFonts w:ascii="Verdana" w:hAnsi="Verdana"/>
+          <w:bCs/>
+        </w:rPr>
+        <w:t>On n’a pas vraiment de critiques et améliorations par rapport au laboratoire. Nous avons trouvé ce laboratoire assez utile et intéressant à faire.</w:t>
+      </w:r>
+    </w:p>
+    <w:p>
+      <w:pPr>
+        <w:spacing w:line="360" w:lineRule="auto"/>
+        <w:jc w:val="both"/>
+        <w:rPr>
+          <w:rFonts w:ascii="Verdana" w:hAnsi="Verdana"/>
+          <w:bCs/>
+        </w:rPr>
+      </w:pPr>
+    </w:p>
+    <w:p>
+      <w:pPr>
+        <w:spacing w:line="360" w:lineRule="auto"/>
+        <w:jc w:val="both"/>
+        <w:rPr>
+          <w:rFonts w:ascii="Verdana" w:hAnsi="Verdana"/>
+          <w:b/>
+        </w:rPr>
+      </w:pPr>
+      <w:r>
+        <w:rPr>
+          <w:rFonts w:ascii="Verdana" w:hAnsi="Verdana"/>
+          <w:b/>
         </w:rPr>
         <w:lastRenderedPageBreak/>
-        <w:t xml:space="preserve">Pour les commandes, on a utilisé une boucle do </w:t>
-      </w:r>
-      <w:proofErr w:type="spellStart"/>
-      <w:r>
-        <w:rPr>
-          <w:rFonts w:ascii="Verdana" w:hAnsi="Verdana"/>
-        </w:rPr>
-        <w:t>while</w:t>
-      </w:r>
-      <w:proofErr w:type="spellEnd"/>
-      <w:r>
-        <w:rPr>
-          <w:rFonts w:ascii="Verdana" w:hAnsi="Verdana"/>
-        </w:rPr>
-        <w:t xml:space="preserve"> dont la condition est que la commande écrite par le client n’est pas « exit ».  À l’intérieur de cette boucle, on prend l’input du client avec le scanner initialisé au tout début dans le code du client. On </w:t>
-      </w:r>
-      <w:proofErr w:type="spellStart"/>
-      <w:r>
-        <w:rPr>
-          <w:rFonts w:ascii="Verdana" w:hAnsi="Verdana"/>
-        </w:rPr>
-        <w:t>appele</w:t>
-      </w:r>
-      <w:proofErr w:type="spellEnd"/>
-      <w:r>
-        <w:rPr>
-          <w:rFonts w:ascii="Verdana" w:hAnsi="Verdana"/>
-        </w:rPr>
-        <w:t xml:space="preserve"> notre fonction « </w:t>
-      </w:r>
-      <w:proofErr w:type="spellStart"/>
-      <w:r>
-        <w:rPr>
-          <w:rFonts w:ascii="Verdana" w:hAnsi="Verdana"/>
-        </w:rPr>
-        <w:t>readCommand</w:t>
-      </w:r>
-      <w:proofErr w:type="spellEnd"/>
-      <w:r>
-        <w:rPr>
-          <w:rFonts w:ascii="Verdana" w:hAnsi="Verdana"/>
-        </w:rPr>
-        <w:t> » qui prend l’input « </w:t>
-      </w:r>
-      <w:proofErr w:type="spellStart"/>
-      <w:r>
-        <w:rPr>
-          <w:rFonts w:ascii="Verdana" w:hAnsi="Verdana"/>
-        </w:rPr>
-        <w:t>raw</w:t>
-      </w:r>
-      <w:proofErr w:type="spellEnd"/>
-      <w:r>
-        <w:rPr>
-          <w:rFonts w:ascii="Verdana" w:hAnsi="Verdana"/>
-        </w:rPr>
-        <w:t> » et le sépare ou non selon le type de commande reçu. Cette fonction retourne un tableau de string qui contient 2 parties.</w:t>
-      </w:r>
-      <w:r>
-        <w:rPr>
-          <w:rFonts w:ascii="Verdana" w:hAnsi="Verdana"/>
-        </w:rPr>
-        <w:t xml:space="preserve"> La première partie correspond au nom de la commande (ls, cd, </w:t>
-      </w:r>
-      <w:proofErr w:type="spellStart"/>
-      <w:r>
-        <w:rPr>
-          <w:rFonts w:ascii="Verdana" w:hAnsi="Verdana"/>
-        </w:rPr>
-        <w:t>mkdir</w:t>
-      </w:r>
-      <w:proofErr w:type="spellEnd"/>
-      <w:r>
-        <w:rPr>
-          <w:rFonts w:ascii="Verdana" w:hAnsi="Verdana"/>
-        </w:rPr>
-        <w:t>, …) et la deuxième correspond aux options d’une commande (le répertoire qu’on veut s’y déplacer ou créer, …).</w:t>
-      </w:r>
-      <w:r>
-        <w:rPr>
-          <w:rFonts w:ascii="Verdana" w:hAnsi="Verdana"/>
-        </w:rPr>
-        <w:t xml:space="preserve"> Par exemple, si la commande était un « ls », alors la première partie reste un ls, mais la deuxième est un string vide. Si c’était un « cd [folder] » alors on les sépare en deux. </w:t>
-      </w:r>
-      <w:r>
-        <w:rPr>
-          <w:rFonts w:ascii="Verdana" w:hAnsi="Verdana"/>
-        </w:rPr>
-        <w:t xml:space="preserve">La classe client </w:t>
-      </w:r>
-      <w:proofErr w:type="spellStart"/>
-      <w:r>
-        <w:rPr>
-          <w:rFonts w:ascii="Verdana" w:hAnsi="Verdana"/>
-        </w:rPr>
-        <w:t>envoit</w:t>
-      </w:r>
-      <w:proofErr w:type="spellEnd"/>
-      <w:r>
-        <w:rPr>
-          <w:rFonts w:ascii="Verdana" w:hAnsi="Verdana"/>
-        </w:rPr>
-        <w:t xml:space="preserve"> cette commande via « </w:t>
-      </w:r>
-      <w:proofErr w:type="spellStart"/>
-      <w:r>
-        <w:rPr>
-          <w:rFonts w:ascii="Verdana" w:hAnsi="Verdana"/>
-        </w:rPr>
-        <w:t>out.writeUTF</w:t>
-      </w:r>
-      <w:proofErr w:type="spellEnd"/>
-      <w:r>
-        <w:rPr>
-          <w:rFonts w:ascii="Verdana" w:hAnsi="Verdana"/>
-        </w:rPr>
-        <w:t> » pour que le « </w:t>
-      </w:r>
-      <w:proofErr w:type="spellStart"/>
-      <w:r>
-        <w:rPr>
-          <w:rFonts w:ascii="Verdana" w:hAnsi="Verdana"/>
-        </w:rPr>
-        <w:t>ClientHandler</w:t>
-      </w:r>
-      <w:proofErr w:type="spellEnd"/>
-      <w:r>
-        <w:rPr>
-          <w:rFonts w:ascii="Verdana" w:hAnsi="Verdana"/>
-        </w:rPr>
-        <w:t> » puisse lire et effectuer la commande en question</w:t>
-      </w:r>
-      <w:r>
-        <w:rPr>
-          <w:rFonts w:ascii="Verdana" w:hAnsi="Verdana"/>
-        </w:rPr>
-        <w:t xml:space="preserve"> en appelant la fonction en question avec un switch case</w:t>
-      </w:r>
-      <w:r>
-        <w:rPr>
-          <w:rFonts w:ascii="Verdana" w:hAnsi="Verdana"/>
-        </w:rPr>
-        <w:t>.</w:t>
-      </w:r>
-      <w:r>
-        <w:rPr>
-          <w:rFonts w:ascii="Verdana" w:hAnsi="Verdana"/>
-        </w:rPr>
-        <w:t xml:space="preserve"> </w:t>
-      </w:r>
-    </w:p>
-    <w:p>
-      <w:pPr>
-        <w:spacing w:line="360" w:lineRule="auto"/>
-        <w:jc w:val="both"/>
-        <w:rPr>
-          <w:rFonts w:ascii="Verdana" w:hAnsi="Verdana"/>
-        </w:rPr>
-      </w:pPr>
-    </w:p>
-    <w:p>
-      <w:pPr>
-        <w:spacing w:line="360" w:lineRule="auto"/>
-        <w:jc w:val="both"/>
-        <w:rPr>
-          <w:rFonts w:ascii="Verdana" w:hAnsi="Verdana"/>
-        </w:rPr>
-      </w:pPr>
-      <w:r>
-        <w:rPr>
-          <w:rFonts w:ascii="Verdana" w:hAnsi="Verdana"/>
-        </w:rPr>
-        <w:t xml:space="preserve">3. Téléverser et télécharger un fichier </w:t>
-      </w:r>
-    </w:p>
-    <w:p>
-      <w:pPr>
-        <w:spacing w:line="360" w:lineRule="auto"/>
-        <w:jc w:val="both"/>
-        <w:rPr>
-          <w:rFonts w:ascii="Verdana" w:hAnsi="Verdana"/>
-        </w:rPr>
-      </w:pPr>
-      <w:r>
-        <w:rPr>
-          <w:rFonts w:ascii="Verdana" w:hAnsi="Verdana"/>
-        </w:rPr>
-        <w:t>Pour le téléversement, on appelle la méthode « </w:t>
-      </w:r>
-      <w:proofErr w:type="spellStart"/>
-      <w:r>
-        <w:rPr>
-          <w:rFonts w:ascii="Verdana" w:hAnsi="Verdana"/>
-        </w:rPr>
-        <w:t>upload</w:t>
-      </w:r>
-      <w:proofErr w:type="spellEnd"/>
-      <w:r>
-        <w:rPr>
-          <w:rFonts w:ascii="Verdana" w:hAnsi="Verdana"/>
-        </w:rPr>
-        <w:t> » qui</w:t>
-      </w:r>
-      <w:r>
-        <w:rPr>
-          <w:rFonts w:ascii="Verdana" w:hAnsi="Verdana"/>
-        </w:rPr>
-        <w:t xml:space="preserve"> prend en entrée une chaîne de caractères "</w:t>
-      </w:r>
-      <w:proofErr w:type="spellStart"/>
-      <w:r>
-        <w:rPr>
-          <w:rFonts w:ascii="Verdana" w:hAnsi="Verdana"/>
-        </w:rPr>
-        <w:t>nameAndFormat</w:t>
-      </w:r>
-      <w:proofErr w:type="spellEnd"/>
-      <w:r>
-        <w:rPr>
-          <w:rFonts w:ascii="Verdana" w:hAnsi="Verdana"/>
-        </w:rPr>
-        <w:t>" représentant le nom et le format du fichier à écrire, ainsi qu'un objet "</w:t>
-      </w:r>
-      <w:proofErr w:type="spellStart"/>
-      <w:r>
-        <w:rPr>
-          <w:rFonts w:ascii="Verdana" w:hAnsi="Verdana"/>
-        </w:rPr>
-        <w:t>DataInputStream</w:t>
-      </w:r>
-      <w:proofErr w:type="spellEnd"/>
-      <w:r>
-        <w:rPr>
-          <w:rFonts w:ascii="Verdana" w:hAnsi="Verdana"/>
-        </w:rPr>
-        <w:t>" qui est utilisé pour lire les données d'entrée. La méthode crée un nouvel objet "File" à partir du nom de fichier et du répertoire courant, puis ouvre un flux de sortie pour écrire les données dans le fichier. La méthode utilise une boucle "</w:t>
-      </w:r>
-      <w:proofErr w:type="spellStart"/>
-      <w:r>
-        <w:rPr>
-          <w:rFonts w:ascii="Verdana" w:hAnsi="Verdana"/>
-        </w:rPr>
-        <w:t>while</w:t>
-      </w:r>
-      <w:proofErr w:type="spellEnd"/>
-      <w:r>
-        <w:rPr>
-          <w:rFonts w:ascii="Verdana" w:hAnsi="Verdana"/>
-        </w:rPr>
-        <w:t>" pour lire les données d'entrée à partir du flux de données, puis écrit les données lues dans le fichier. La boucle s'arrête lorsque la fin du flux est atteinte ou si une erreur de délai d'attente se produit. Enfin, la méthode ferme le flux de sortie et renvoie "</w:t>
-      </w:r>
-      <w:proofErr w:type="spellStart"/>
-      <w:r>
-        <w:rPr>
-          <w:rFonts w:ascii="Verdana" w:hAnsi="Verdana"/>
-        </w:rPr>
-        <w:t>true</w:t>
-      </w:r>
-      <w:proofErr w:type="spellEnd"/>
-      <w:r>
-        <w:rPr>
-          <w:rFonts w:ascii="Verdana" w:hAnsi="Verdana"/>
-        </w:rPr>
-        <w:t>" si l'opération s'est déroulée avec succès ou "false" s'il y a eu une erreur.</w:t>
-      </w:r>
-    </w:p>
-    <w:p>
-      <w:pPr>
-        <w:spacing w:line="360" w:lineRule="auto"/>
-        <w:jc w:val="both"/>
-        <w:rPr>
-          <w:rFonts w:ascii="Verdana" w:hAnsi="Verdana"/>
-        </w:rPr>
-      </w:pPr>
-      <w:r>
-        <w:rPr>
-          <w:rFonts w:ascii="Verdana" w:hAnsi="Verdana"/>
-        </w:rPr>
-        <w:t>Pour le téléchargement, …</w:t>
-      </w:r>
-    </w:p>
-    <w:p>
-      <w:pPr>
-        <w:spacing w:line="360" w:lineRule="auto"/>
-        <w:jc w:val="both"/>
-        <w:rPr>
-          <w:rFonts w:ascii="Verdana" w:hAnsi="Verdana"/>
-        </w:rPr>
-      </w:pPr>
-    </w:p>
-    <w:p>
-      <w:pPr>
-        <w:spacing w:line="360" w:lineRule="auto"/>
-        <w:jc w:val="both"/>
-        <w:rPr>
-          <w:rFonts w:ascii="Verdana" w:hAnsi="Verdana"/>
-        </w:rPr>
-      </w:pPr>
-      <w:r>
-        <w:rPr>
-          <w:rFonts w:ascii="Verdana" w:hAnsi="Verdana"/>
-        </w:rPr>
-        <w:t xml:space="preserve">4. Pouvoir se déplacer dans la hiérarchie des répertoires du serveur de stockage à partir du client </w:t>
-      </w:r>
-    </w:p>
-    <w:p>
-      <w:pPr>
-        <w:spacing w:line="360" w:lineRule="auto"/>
-        <w:jc w:val="both"/>
-        <w:rPr>
-          <w:rFonts w:ascii="Verdana" w:hAnsi="Verdana"/>
-        </w:rPr>
-      </w:pPr>
-      <w:r>
-        <w:rPr>
-          <w:rFonts w:ascii="Verdana" w:hAnsi="Verdana"/>
-        </w:rPr>
-        <w:lastRenderedPageBreak/>
+        <w:t>Conclusion :</w:t>
+      </w:r>
+    </w:p>
+    <w:p>
+      <w:pPr>
+        <w:spacing w:line="360" w:lineRule="auto"/>
+        <w:jc w:val="both"/>
+        <w:rPr>
+          <w:rFonts w:ascii="Verdana" w:hAnsi="Verdana"/>
+          <w:bCs/>
+        </w:rPr>
+      </w:pPr>
+      <w:r>
+        <w:rPr>
+          <w:rFonts w:ascii="Verdana" w:hAnsi="Verdana"/>
+          <w:bCs/>
+        </w:rPr>
+        <w:t xml:space="preserve">Ce laboratoire sort des tp ordinaires auxquels ont été habitué. </w:t>
+      </w:r>
+      <w:r>
+        <w:rPr>
+          <w:rFonts w:ascii="Verdana" w:hAnsi="Verdana"/>
+          <w:bCs/>
+        </w:rPr>
         <w:t xml:space="preserve">On </w:t>
       </w:r>
       <w:r>
         <w:rPr>
           <w:rFonts w:ascii="Verdana" w:hAnsi="Verdana"/>
-        </w:rPr>
-        <w:t>appelle</w:t>
-      </w:r>
-      <w:r>
-        <w:rPr>
-          <w:rFonts w:ascii="Verdana" w:hAnsi="Verdana"/>
-        </w:rPr>
-        <w:t xml:space="preserve"> la fonction « cd » avec l’argument « </w:t>
-      </w:r>
-      <w:proofErr w:type="spellStart"/>
-      <w:r>
-        <w:rPr>
-          <w:rFonts w:ascii="Verdana" w:hAnsi="Verdana"/>
-        </w:rPr>
-        <w:t>commandOption</w:t>
-      </w:r>
-      <w:proofErr w:type="spellEnd"/>
-      <w:r>
-        <w:rPr>
-          <w:rFonts w:ascii="Verdana" w:hAnsi="Verdana"/>
-        </w:rPr>
-        <w:t xml:space="preserve"> </w:t>
-      </w:r>
-      <w:r>
-        <w:rPr>
-          <w:rFonts w:ascii="Verdana" w:hAnsi="Verdana"/>
-        </w:rPr>
-        <w:t>qui correspond à la 2e partie d’un input du client.</w:t>
-      </w:r>
-      <w:r>
-        <w:rPr>
-          <w:rFonts w:ascii="Verdana" w:hAnsi="Verdana"/>
-        </w:rPr>
-        <w:t xml:space="preserve"> </w:t>
-      </w:r>
-      <w:r>
-        <w:rPr>
-          <w:rFonts w:ascii="Verdana" w:hAnsi="Verdana"/>
-        </w:rPr>
-        <w:t>Elle</w:t>
-      </w:r>
-      <w:r>
-        <w:rPr>
-          <w:rFonts w:ascii="Verdana" w:hAnsi="Verdana"/>
-        </w:rPr>
-        <w:t xml:space="preserve"> réassigne une variable File qui s’</w:t>
-      </w:r>
-      <w:r>
-        <w:rPr>
-          <w:rFonts w:ascii="Verdana" w:hAnsi="Verdana"/>
-        </w:rPr>
-        <w:t>appelle</w:t>
-      </w:r>
-      <w:r>
-        <w:rPr>
-          <w:rFonts w:ascii="Verdana" w:hAnsi="Verdana"/>
-        </w:rPr>
-        <w:t xml:space="preserve"> « </w:t>
-      </w:r>
-      <w:proofErr w:type="spellStart"/>
-      <w:r>
-        <w:rPr>
-          <w:rFonts w:ascii="Verdana" w:hAnsi="Verdana"/>
-        </w:rPr>
-        <w:t>currentFile</w:t>
-      </w:r>
-      <w:proofErr w:type="spellEnd"/>
-      <w:r>
-        <w:rPr>
-          <w:rFonts w:ascii="Verdana" w:hAnsi="Verdana"/>
-        </w:rPr>
-        <w:t xml:space="preserve"> » à un nouveau File. On ajoute au chemin de l’ancien File </w:t>
-      </w:r>
-      <w:r>
-        <w:rPr>
-          <w:rFonts w:ascii="Verdana" w:hAnsi="Verdana"/>
-        </w:rPr>
-        <w:t>la partie « </w:t>
-      </w:r>
-      <w:proofErr w:type="spellStart"/>
-      <w:r>
-        <w:rPr>
-          <w:rFonts w:ascii="Verdana" w:hAnsi="Verdana"/>
-        </w:rPr>
-        <w:t>commandOption</w:t>
-      </w:r>
-      <w:proofErr w:type="spellEnd"/>
-      <w:r>
-        <w:rPr>
-          <w:rFonts w:ascii="Verdana" w:hAnsi="Verdana"/>
-        </w:rPr>
-        <w:t> »</w:t>
-      </w:r>
-      <w:r>
-        <w:rPr>
-          <w:rFonts w:ascii="Verdana" w:hAnsi="Verdana"/>
-        </w:rPr>
-        <w:t>.</w:t>
-      </w:r>
-      <w:r>
-        <w:rPr>
-          <w:rFonts w:ascii="Verdana" w:hAnsi="Verdana"/>
-        </w:rPr>
-        <w:t xml:space="preserve"> Pour finir, on affiche au client le message « </w:t>
-      </w:r>
-      <w:r>
-        <w:rPr>
-          <w:rFonts w:ascii="Verdana" w:hAnsi="Verdana"/>
-        </w:rPr>
-        <w:t>"Vous êtes dans le dossier "+</w:t>
-      </w:r>
-      <w:proofErr w:type="spellStart"/>
-      <w:r>
-        <w:rPr>
-          <w:rFonts w:ascii="Verdana" w:hAnsi="Verdana"/>
-        </w:rPr>
-        <w:t>currentFile</w:t>
-      </w:r>
-      <w:proofErr w:type="spellEnd"/>
-      <w:r>
-        <w:rPr>
-          <w:rFonts w:ascii="Verdana" w:hAnsi="Verdana"/>
-        </w:rPr>
-        <w:t> » qui montre le chemin absolue du répertoire courant.</w:t>
-      </w:r>
-    </w:p>
-    <w:p>
-      <w:pPr>
-        <w:spacing w:line="360" w:lineRule="auto"/>
-        <w:jc w:val="both"/>
-        <w:rPr>
-          <w:rFonts w:ascii="Verdana" w:hAnsi="Verdana"/>
-        </w:rPr>
-      </w:pPr>
-    </w:p>
-    <w:p>
-      <w:pPr>
-        <w:spacing w:line="360" w:lineRule="auto"/>
-        <w:jc w:val="both"/>
-        <w:rPr>
-          <w:rFonts w:ascii="Verdana" w:hAnsi="Verdana"/>
-        </w:rPr>
-      </w:pPr>
-      <w:r>
-        <w:rPr>
-          <w:rFonts w:ascii="Verdana" w:hAnsi="Verdana"/>
-        </w:rPr>
-        <w:t>5. Pouvoir énumérer les répertoires et les fichiers au niveau du serveur de stockage à partir du client</w:t>
-      </w:r>
-    </w:p>
-    <w:p>
-      <w:pPr>
-        <w:spacing w:line="360" w:lineRule="auto"/>
-        <w:jc w:val="both"/>
-        <w:rPr>
-          <w:rFonts w:ascii="Verdana" w:hAnsi="Verdana"/>
-        </w:rPr>
-      </w:pPr>
-      <w:r>
-        <w:rPr>
-          <w:rFonts w:ascii="Verdana" w:hAnsi="Verdana"/>
-        </w:rPr>
-        <w:t xml:space="preserve">On appelle </w:t>
-      </w:r>
-      <w:r>
-        <w:rPr>
-          <w:rFonts w:ascii="Verdana" w:hAnsi="Verdana"/>
-        </w:rPr>
-        <w:t>l</w:t>
-      </w:r>
-      <w:r>
-        <w:rPr>
-          <w:rFonts w:ascii="Verdana" w:hAnsi="Verdana"/>
-        </w:rPr>
-        <w:t xml:space="preserve">a </w:t>
-      </w:r>
-      <w:r>
-        <w:rPr>
-          <w:rFonts w:ascii="Verdana" w:hAnsi="Verdana"/>
-        </w:rPr>
-        <w:t>fonction « ls »</w:t>
-      </w:r>
-      <w:r>
-        <w:rPr>
-          <w:rFonts w:ascii="Verdana" w:hAnsi="Verdana"/>
-        </w:rPr>
-        <w:t xml:space="preserve"> utilise la méthode "</w:t>
-      </w:r>
-      <w:proofErr w:type="spellStart"/>
-      <w:r>
-        <w:rPr>
-          <w:rFonts w:ascii="Verdana" w:hAnsi="Verdana"/>
-        </w:rPr>
-        <w:t>listFiles</w:t>
-      </w:r>
-      <w:proofErr w:type="spellEnd"/>
-      <w:r>
-        <w:rPr>
-          <w:rFonts w:ascii="Verdana" w:hAnsi="Verdana"/>
-        </w:rPr>
-        <w:t xml:space="preserve">()" </w:t>
-      </w:r>
-      <w:r>
-        <w:rPr>
-          <w:rFonts w:ascii="Verdana" w:hAnsi="Verdana"/>
-        </w:rPr>
-        <w:t>sur la variable « </w:t>
-      </w:r>
-      <w:proofErr w:type="spellStart"/>
-      <w:r>
-        <w:rPr>
-          <w:rFonts w:ascii="Verdana" w:hAnsi="Verdana"/>
-        </w:rPr>
-        <w:t>currentFile</w:t>
-      </w:r>
-      <w:proofErr w:type="spellEnd"/>
-      <w:r>
-        <w:rPr>
-          <w:rFonts w:ascii="Verdana" w:hAnsi="Verdana"/>
-        </w:rPr>
-        <w:t xml:space="preserve"> » </w:t>
-      </w:r>
-      <w:r>
-        <w:rPr>
-          <w:rFonts w:ascii="Verdana" w:hAnsi="Verdana"/>
-        </w:rPr>
-        <w:t>pour obtenir un tableau des fichiers et dossiers, et utilise une boucle "for" pour parcourir le tableau. Pour chaque élément du tableau, la méthode utilise "</w:t>
-      </w:r>
-      <w:proofErr w:type="spellStart"/>
-      <w:r>
-        <w:rPr>
-          <w:rFonts w:ascii="Verdana" w:hAnsi="Verdana"/>
-        </w:rPr>
-        <w:t>isDirectory</w:t>
-      </w:r>
-      <w:proofErr w:type="spellEnd"/>
-      <w:r>
-        <w:rPr>
-          <w:rFonts w:ascii="Verdana" w:hAnsi="Verdana"/>
-        </w:rPr>
-        <w:t>()" et "</w:t>
-      </w:r>
-      <w:proofErr w:type="spellStart"/>
-      <w:r>
-        <w:rPr>
-          <w:rFonts w:ascii="Verdana" w:hAnsi="Verdana"/>
-        </w:rPr>
-        <w:t>isFile</w:t>
-      </w:r>
-      <w:proofErr w:type="spellEnd"/>
-      <w:r>
-        <w:rPr>
-          <w:rFonts w:ascii="Verdana" w:hAnsi="Verdana"/>
-        </w:rPr>
-        <w:t>()" pour déterminer s'il s'agit d'un dossier ou d'un fichier, puis ajoute la chaîne appropriée à la chaîne de caractères "</w:t>
-      </w:r>
-      <w:proofErr w:type="spellStart"/>
-      <w:r>
-        <w:rPr>
-          <w:rFonts w:ascii="Verdana" w:hAnsi="Verdana"/>
-        </w:rPr>
-        <w:t>returnString</w:t>
-      </w:r>
-      <w:proofErr w:type="spellEnd"/>
-      <w:r>
-        <w:rPr>
-          <w:rFonts w:ascii="Verdana" w:hAnsi="Verdana"/>
-        </w:rPr>
-        <w:t>". La méthode renvoie finalement "</w:t>
-      </w:r>
-      <w:proofErr w:type="spellStart"/>
-      <w:r>
-        <w:rPr>
-          <w:rFonts w:ascii="Verdana" w:hAnsi="Verdana"/>
-        </w:rPr>
-        <w:t>returnString</w:t>
-      </w:r>
-      <w:proofErr w:type="spellEnd"/>
-      <w:r>
-        <w:rPr>
-          <w:rFonts w:ascii="Verdana" w:hAnsi="Verdana"/>
-        </w:rPr>
-        <w:t>" contenant la liste des fichiers et dossiers.</w:t>
-      </w:r>
-    </w:p>
-    <w:p>
-      <w:pPr>
-        <w:spacing w:line="360" w:lineRule="auto"/>
-        <w:jc w:val="both"/>
-        <w:rPr>
-          <w:rFonts w:ascii="Verdana" w:hAnsi="Verdana"/>
-        </w:rPr>
-      </w:pPr>
-    </w:p>
-    <w:p>
-      <w:pPr>
-        <w:spacing w:line="360" w:lineRule="auto"/>
-        <w:jc w:val="both"/>
-        <w:rPr>
-          <w:rFonts w:ascii="Verdana" w:hAnsi="Verdana"/>
-        </w:rPr>
-      </w:pPr>
-      <w:r>
-        <w:rPr>
-          <w:rFonts w:ascii="Verdana" w:hAnsi="Verdana"/>
-        </w:rPr>
-        <w:t xml:space="preserve"> 6. Pouvoir créer un répertoire à partir du client sur le serveur de stockage à partir du client </w:t>
-      </w:r>
-    </w:p>
-    <w:p>
-      <w:pPr>
-        <w:spacing w:line="360" w:lineRule="auto"/>
-        <w:jc w:val="both"/>
-        <w:rPr>
-          <w:rFonts w:ascii="Verdana" w:hAnsi="Verdana"/>
-        </w:rPr>
-      </w:pPr>
-      <w:r>
-        <w:rPr>
-          <w:rFonts w:ascii="Verdana" w:hAnsi="Verdana"/>
-        </w:rPr>
-        <w:t>On appelle la fonction « </w:t>
-      </w:r>
-      <w:proofErr w:type="spellStart"/>
-      <w:r>
-        <w:rPr>
-          <w:rFonts w:ascii="Verdana" w:hAnsi="Verdana"/>
-        </w:rPr>
-        <w:t>mkdir</w:t>
-      </w:r>
-      <w:proofErr w:type="spellEnd"/>
-      <w:r>
-        <w:rPr>
-          <w:rFonts w:ascii="Verdana" w:hAnsi="Verdana"/>
-        </w:rPr>
-        <w:t> »</w:t>
-      </w:r>
-      <w:r>
-        <w:rPr>
-          <w:rFonts w:ascii="Verdana" w:hAnsi="Verdana"/>
-        </w:rPr>
-        <w:t xml:space="preserve"> (la </w:t>
-      </w:r>
-      <w:r>
-        <w:rPr>
-          <w:rFonts w:ascii="Verdana" w:hAnsi="Verdana"/>
-        </w:rPr>
-        <w:t>nôtre</w:t>
-      </w:r>
-      <w:r>
-        <w:rPr>
-          <w:rFonts w:ascii="Verdana" w:hAnsi="Verdana"/>
-        </w:rPr>
-        <w:t>)</w:t>
-      </w:r>
-      <w:r>
-        <w:rPr>
-          <w:rFonts w:ascii="Verdana" w:hAnsi="Verdana"/>
-        </w:rPr>
-        <w:t xml:space="preserve"> qui prend comme argument</w:t>
-      </w:r>
-      <w:r>
-        <w:rPr>
-          <w:rFonts w:ascii="Verdana" w:hAnsi="Verdana"/>
-        </w:rPr>
-        <w:t xml:space="preserve"> "</w:t>
-      </w:r>
-      <w:proofErr w:type="spellStart"/>
-      <w:r>
-        <w:rPr>
-          <w:rFonts w:ascii="Verdana" w:hAnsi="Verdana"/>
-        </w:rPr>
-        <w:t>commandOption</w:t>
-      </w:r>
-      <w:proofErr w:type="spellEnd"/>
-      <w:r>
-        <w:rPr>
-          <w:rFonts w:ascii="Verdana" w:hAnsi="Verdana"/>
-        </w:rPr>
-        <w:t xml:space="preserve">" représentant le nom du dossier à créer. </w:t>
-      </w:r>
-      <w:r>
-        <w:rPr>
-          <w:rFonts w:ascii="Verdana" w:hAnsi="Verdana"/>
-        </w:rPr>
-        <w:t xml:space="preserve">On crée un nouvel objet « File » en utilisant le répertoire courant et </w:t>
-      </w:r>
-      <w:proofErr w:type="spellStart"/>
-      <w:r>
-        <w:rPr>
-          <w:rFonts w:ascii="Verdana" w:hAnsi="Verdana"/>
-        </w:rPr>
-        <w:t>commandOption</w:t>
-      </w:r>
-      <w:proofErr w:type="spellEnd"/>
-      <w:r>
-        <w:rPr>
-          <w:rFonts w:ascii="Verdana" w:hAnsi="Verdana"/>
-        </w:rPr>
-        <w:t xml:space="preserve">. La fonction </w:t>
-      </w:r>
-      <w:r>
-        <w:rPr>
-          <w:rFonts w:ascii="Verdana" w:hAnsi="Verdana"/>
-        </w:rPr>
-        <w:t>appelle la méthode native de java « </w:t>
-      </w:r>
-      <w:proofErr w:type="spellStart"/>
-      <w:r>
-        <w:rPr>
-          <w:rFonts w:ascii="Verdana" w:hAnsi="Verdana"/>
-        </w:rPr>
-        <w:t>mkdir</w:t>
-      </w:r>
-      <w:proofErr w:type="spellEnd"/>
-      <w:r>
-        <w:rPr>
-          <w:rFonts w:ascii="Verdana" w:hAnsi="Verdana"/>
-        </w:rPr>
-        <w:t> » pour créer le dossier voulu et retourne un booléen selon le succès de l’opération.</w:t>
-      </w:r>
-    </w:p>
-    <w:p>
-      <w:pPr>
-        <w:spacing w:line="360" w:lineRule="auto"/>
-        <w:jc w:val="both"/>
-        <w:rPr>
-          <w:rFonts w:ascii="Verdana" w:hAnsi="Verdana"/>
-        </w:rPr>
-      </w:pPr>
-    </w:p>
-    <w:p>
-      <w:pPr>
-        <w:spacing w:line="360" w:lineRule="auto"/>
-        <w:jc w:val="both"/>
-        <w:rPr>
-          <w:rFonts w:ascii="Verdana" w:hAnsi="Verdana"/>
-        </w:rPr>
-      </w:pPr>
-      <w:r>
-        <w:rPr>
-          <w:rFonts w:ascii="Verdana" w:hAnsi="Verdana"/>
-        </w:rPr>
-        <w:t xml:space="preserve">7. Pouvoir se déconnecter adéquatement du serveur de stockage </w:t>
-      </w:r>
-    </w:p>
-    <w:p>
-      <w:pPr>
-        <w:spacing w:line="360" w:lineRule="auto"/>
-        <w:jc w:val="both"/>
-        <w:rPr>
-          <w:rFonts w:ascii="Verdana" w:hAnsi="Verdana"/>
-        </w:rPr>
-      </w:pPr>
-      <w:r>
-        <w:rPr>
-          <w:rFonts w:ascii="Verdana" w:hAnsi="Verdana"/>
-        </w:rPr>
-        <w:t xml:space="preserve">Après que le client fait une commande « exit », le code sort de la boucle « do </w:t>
-      </w:r>
-      <w:proofErr w:type="spellStart"/>
-      <w:r>
-        <w:rPr>
-          <w:rFonts w:ascii="Verdana" w:hAnsi="Verdana"/>
-        </w:rPr>
-        <w:t>while</w:t>
-      </w:r>
-      <w:proofErr w:type="spellEnd"/>
-      <w:r>
-        <w:rPr>
-          <w:rFonts w:ascii="Verdana" w:hAnsi="Verdana"/>
-        </w:rPr>
-        <w:t xml:space="preserve"> » et on </w:t>
-      </w:r>
-      <w:proofErr w:type="spellStart"/>
-      <w:r>
-        <w:rPr>
-          <w:rFonts w:ascii="Verdana" w:hAnsi="Verdana"/>
-        </w:rPr>
-        <w:t>appele</w:t>
-      </w:r>
-      <w:proofErr w:type="spellEnd"/>
-      <w:r>
-        <w:rPr>
-          <w:rFonts w:ascii="Verdana" w:hAnsi="Verdana"/>
-        </w:rPr>
-        <w:t xml:space="preserve"> « </w:t>
-      </w:r>
-      <w:proofErr w:type="spellStart"/>
-      <w:r>
-        <w:rPr>
-          <w:rFonts w:ascii="Verdana" w:hAnsi="Verdana"/>
-        </w:rPr>
-        <w:t>input.close</w:t>
-      </w:r>
-      <w:proofErr w:type="spellEnd"/>
-      <w:r>
-        <w:rPr>
-          <w:rFonts w:ascii="Verdana" w:hAnsi="Verdana"/>
-        </w:rPr>
-        <w:t xml:space="preserve">() » pour fermer le scanner des saisies du client </w:t>
-      </w:r>
-      <w:r>
-        <w:rPr>
-          <w:rFonts w:ascii="Verdana" w:hAnsi="Verdana"/>
-        </w:rPr>
-        <w:lastRenderedPageBreak/>
-        <w:t>dans l’interface de la console et « </w:t>
-      </w:r>
-      <w:proofErr w:type="spellStart"/>
-      <w:r>
-        <w:rPr>
-          <w:rFonts w:ascii="Verdana" w:hAnsi="Verdana"/>
-        </w:rPr>
-        <w:t>socket.close</w:t>
-      </w:r>
-      <w:proofErr w:type="spellEnd"/>
-      <w:r>
-        <w:rPr>
-          <w:rFonts w:ascii="Verdana" w:hAnsi="Verdana"/>
-        </w:rPr>
-        <w:t>() » pour fermer le socket qui permet la communication entre un client et le serveur.</w:t>
-      </w:r>
-    </w:p>
-    <w:p>
-      <w:pPr>
-        <w:spacing w:line="360" w:lineRule="auto"/>
-        <w:jc w:val="both"/>
-        <w:rPr>
-          <w:rFonts w:ascii="Verdana" w:hAnsi="Verdana"/>
-        </w:rPr>
-      </w:pPr>
-    </w:p>
-    <w:p>
-      <w:pPr>
-        <w:spacing w:line="360" w:lineRule="auto"/>
-        <w:jc w:val="both"/>
-        <w:rPr>
-          <w:rFonts w:ascii="Verdana" w:hAnsi="Verdana"/>
-        </w:rPr>
-      </w:pPr>
-      <w:r>
-        <w:rPr>
-          <w:rFonts w:ascii="Verdana" w:hAnsi="Verdana"/>
-        </w:rPr>
-        <w:t>8. Afficher en temps réel les demandes à traiter (logs au niveau de la console serveur</w:t>
-      </w:r>
-    </w:p>
-    <w:p>
-      <w:pPr>
-        <w:spacing w:line="360" w:lineRule="auto"/>
-        <w:jc w:val="both"/>
-        <w:rPr>
-          <w:rFonts w:ascii="Verdana" w:hAnsi="Verdana"/>
-        </w:rPr>
-      </w:pPr>
-      <w:r>
-        <w:rPr>
-          <w:rFonts w:ascii="Verdana" w:hAnsi="Verdana"/>
-        </w:rPr>
-        <w:t>À chaque demande à traiter, on appelle la fonction «</w:t>
-      </w:r>
-      <w:proofErr w:type="spellStart"/>
-      <w:r>
-        <w:rPr>
-          <w:rFonts w:ascii="Verdana" w:hAnsi="Verdana"/>
-        </w:rPr>
-        <w:t>System.out.println</w:t>
-      </w:r>
-      <w:proofErr w:type="spellEnd"/>
-      <w:r>
-        <w:rPr>
-          <w:rFonts w:ascii="Verdana" w:hAnsi="Verdana"/>
-        </w:rPr>
-        <w:t xml:space="preserve"> » pour les afficher, mais le client </w:t>
-      </w:r>
-      <w:proofErr w:type="spellStart"/>
-      <w:r>
-        <w:rPr>
-          <w:rFonts w:ascii="Verdana" w:hAnsi="Verdana"/>
-        </w:rPr>
-        <w:t>envoit</w:t>
-      </w:r>
-      <w:proofErr w:type="spellEnd"/>
-      <w:r>
-        <w:rPr>
-          <w:rFonts w:ascii="Verdana" w:hAnsi="Verdana"/>
-        </w:rPr>
-        <w:t xml:space="preserve"> les commandes au serveur avec la fonction « </w:t>
-      </w:r>
-      <w:proofErr w:type="spellStart"/>
-      <w:r>
-        <w:rPr>
-          <w:rFonts w:ascii="Verdana" w:hAnsi="Verdana"/>
-        </w:rPr>
-        <w:t>out.writeUTF</w:t>
-      </w:r>
-      <w:proofErr w:type="spellEnd"/>
-      <w:r>
-        <w:rPr>
-          <w:rFonts w:ascii="Verdana" w:hAnsi="Verdana"/>
-        </w:rPr>
-        <w:t> ».</w:t>
-      </w:r>
-    </w:p>
-    <w:p>
-      <w:pPr>
-        <w:spacing w:line="360" w:lineRule="auto"/>
-        <w:jc w:val="both"/>
-        <w:rPr>
-          <w:rFonts w:ascii="Verdana" w:hAnsi="Verdana"/>
-          <w:bCs/>
-        </w:rPr>
-      </w:pPr>
-    </w:p>
-    <w:p>
-      <w:pPr>
-        <w:spacing w:line="360" w:lineRule="auto"/>
-        <w:jc w:val="both"/>
-        <w:rPr>
-          <w:rFonts w:ascii="Verdana" w:hAnsi="Verdana"/>
-          <w:b/>
-        </w:rPr>
-      </w:pPr>
-    </w:p>
-    <w:p>
-      <w:pPr>
-        <w:spacing w:line="360" w:lineRule="auto"/>
-        <w:jc w:val="both"/>
-        <w:rPr>
-          <w:rFonts w:ascii="Verdana" w:hAnsi="Verdana"/>
-          <w:b/>
-        </w:rPr>
-      </w:pPr>
-      <w:r>
-        <w:rPr>
-          <w:rFonts w:ascii="Verdana" w:hAnsi="Verdana"/>
-          <w:b/>
-        </w:rPr>
-        <w:t>Difficultés</w:t>
-      </w:r>
-      <w:r>
-        <w:rPr>
-          <w:rFonts w:ascii="Verdana" w:hAnsi="Verdana"/>
-          <w:b/>
-        </w:rPr>
-        <w:t xml:space="preserve"> rencontr</w:t>
-      </w:r>
-      <w:r>
-        <w:rPr>
-          <w:rFonts w:ascii="Verdana" w:hAnsi="Verdana"/>
-          <w:b/>
-        </w:rPr>
-        <w:t>ées</w:t>
-      </w:r>
-      <w:r>
-        <w:rPr>
-          <w:rFonts w:ascii="Verdana" w:hAnsi="Verdana"/>
-          <w:b/>
-        </w:rPr>
-        <w:t xml:space="preserve"> : </w:t>
-      </w:r>
-    </w:p>
-    <w:p>
-      <w:pPr>
-        <w:pStyle w:val="ListParagraph"/>
-        <w:numPr>
-          <w:ilvl w:val="0"/>
-          <w:numId w:val="1"/>
-        </w:numPr>
-        <w:spacing w:line="360" w:lineRule="auto"/>
-        <w:jc w:val="both"/>
-        <w:rPr>
-          <w:rFonts w:ascii="Verdana" w:hAnsi="Verdana"/>
-          <w:bCs/>
-        </w:rPr>
-      </w:pPr>
-      <w:r>
-        <w:rPr>
-          <w:rFonts w:ascii="Verdana" w:hAnsi="Verdana"/>
-          <w:bCs/>
-        </w:rPr>
-        <w:t xml:space="preserve">Envoyer une image 4K était compliqué, car on ne pouvait pas envoyer toute l’image en 1 coup. On a </w:t>
-      </w:r>
-      <w:r>
-        <w:rPr>
-          <w:rFonts w:ascii="Verdana" w:hAnsi="Verdana"/>
-          <w:bCs/>
-        </w:rPr>
-        <w:t>dû</w:t>
-      </w:r>
-      <w:r>
-        <w:rPr>
-          <w:rFonts w:ascii="Verdana" w:hAnsi="Verdana"/>
-          <w:bCs/>
-        </w:rPr>
-        <w:t xml:space="preserve"> envoyer l’image en plusieurs paquets de 8kb.</w:t>
-      </w:r>
-    </w:p>
-    <w:p>
-      <w:pPr>
-        <w:pStyle w:val="ListParagraph"/>
-        <w:numPr>
-          <w:ilvl w:val="0"/>
-          <w:numId w:val="1"/>
-        </w:numPr>
-        <w:spacing w:line="360" w:lineRule="auto"/>
-        <w:jc w:val="both"/>
-        <w:rPr>
-          <w:rFonts w:ascii="Verdana" w:hAnsi="Verdana"/>
-          <w:bCs/>
-        </w:rPr>
-      </w:pPr>
-      <w:r>
-        <w:rPr>
-          <w:rFonts w:ascii="Verdana" w:hAnsi="Verdana"/>
-          <w:bCs/>
-        </w:rPr>
-        <w:t xml:space="preserve">On a eu de la difficulté par rapport à la duplication de code et de lisibilité. On a du créé une classe « Tools » pour séparé en fonctions les solutions pour le </w:t>
-      </w:r>
-      <w:proofErr w:type="spellStart"/>
-      <w:r>
-        <w:rPr>
-          <w:rFonts w:ascii="Verdana" w:hAnsi="Verdana"/>
-          <w:bCs/>
-        </w:rPr>
-        <w:t>tp</w:t>
-      </w:r>
-      <w:proofErr w:type="spellEnd"/>
-      <w:r>
-        <w:rPr>
-          <w:rFonts w:ascii="Verdana" w:hAnsi="Verdana"/>
-          <w:bCs/>
-        </w:rPr>
-        <w:t>.</w:t>
-      </w:r>
-    </w:p>
-    <w:p>
-      <w:pPr>
-        <w:spacing w:line="360" w:lineRule="auto"/>
-        <w:jc w:val="both"/>
-        <w:rPr>
-          <w:rFonts w:ascii="Verdana" w:hAnsi="Verdana"/>
-          <w:bCs/>
-        </w:rPr>
-      </w:pPr>
-    </w:p>
-    <w:p>
-      <w:pPr>
-        <w:spacing w:line="360" w:lineRule="auto"/>
-        <w:jc w:val="both"/>
-        <w:rPr>
-          <w:rFonts w:ascii="Verdana" w:hAnsi="Verdana"/>
-          <w:b/>
-        </w:rPr>
-      </w:pPr>
-      <w:r>
-        <w:rPr>
-          <w:rFonts w:ascii="Verdana" w:hAnsi="Verdana"/>
-          <w:b/>
-        </w:rPr>
-        <w:t>Critiques et améliorations :</w:t>
-      </w:r>
-    </w:p>
-    <w:p>
-      <w:pPr>
-        <w:spacing w:line="360" w:lineRule="auto"/>
-        <w:jc w:val="both"/>
-        <w:rPr>
-          <w:rFonts w:ascii="Verdana" w:hAnsi="Verdana"/>
-          <w:bCs/>
-        </w:rPr>
-      </w:pPr>
-      <w:r>
-        <w:rPr>
-          <w:rFonts w:ascii="Verdana" w:hAnsi="Verdana"/>
-          <w:bCs/>
-        </w:rPr>
-        <w:t>On n’a pas vraiment de critiques et améliorations par rapport au laboratoire. Nous avons trouvé ce laboratoire assez utile et intéressant à faire.</w:t>
-      </w:r>
-    </w:p>
-    <w:p>
-      <w:pPr>
-        <w:spacing w:line="360" w:lineRule="auto"/>
-        <w:jc w:val="both"/>
-        <w:rPr>
-          <w:rFonts w:ascii="Verdana" w:hAnsi="Verdana"/>
-          <w:bCs/>
-        </w:rPr>
-      </w:pPr>
-    </w:p>
-    <w:p>
-      <w:pPr>
-        <w:spacing w:line="360" w:lineRule="auto"/>
-        <w:jc w:val="both"/>
-        <w:rPr>
-          <w:rFonts w:ascii="Verdana" w:hAnsi="Verdana"/>
-          <w:b/>
-        </w:rPr>
-      </w:pPr>
-      <w:r>
-        <w:rPr>
-          <w:rFonts w:ascii="Verdana" w:hAnsi="Verdana"/>
-          <w:b/>
-        </w:rPr>
-        <w:t>Conclusion :</w:t>
-      </w:r>
-    </w:p>
-    <w:p>
-      <w:pPr>
-        <w:spacing w:line="360" w:lineRule="auto"/>
-        <w:jc w:val="both"/>
-        <w:rPr>
-          <w:rFonts w:ascii="Verdana" w:hAnsi="Verdana"/>
-          <w:bCs/>
-        </w:rPr>
-      </w:pPr>
-      <w:r>
-        <w:rPr>
-          <w:rFonts w:ascii="Verdana" w:hAnsi="Verdana"/>
-          <w:bCs/>
-        </w:rPr>
-        <w:t xml:space="preserve">Ce laboratoire sort des </w:t>
-      </w:r>
-      <w:proofErr w:type="spellStart"/>
-      <w:r>
-        <w:rPr>
-          <w:rFonts w:ascii="Verdana" w:hAnsi="Verdana"/>
-          <w:bCs/>
-        </w:rPr>
-        <w:t>tp</w:t>
-      </w:r>
-      <w:proofErr w:type="spellEnd"/>
-      <w:r>
-        <w:rPr>
-          <w:rFonts w:ascii="Verdana" w:hAnsi="Verdana"/>
-          <w:bCs/>
-        </w:rPr>
-        <w:t xml:space="preserve"> ordinaires auxquels ont été habitué. </w:t>
-      </w:r>
-      <w:r>
-        <w:rPr>
-          <w:rFonts w:ascii="Verdana" w:hAnsi="Verdana"/>
-          <w:bCs/>
-        </w:rPr>
-        <w:t xml:space="preserve">On </w:t>
-      </w:r>
-      <w:r>
-        <w:rPr>
-          <w:rFonts w:ascii="Verdana" w:hAnsi="Verdana"/>
           <w:bCs/>
         </w:rPr>
         <w:t>apprit</w:t>
@@ -2150,7 +1307,21 @@
           <w:rFonts w:ascii="Verdana" w:hAnsi="Verdana"/>
           <w:bCs/>
         </w:rPr>
-        <w:t xml:space="preserve"> à faire communique un client et un serveur grâce à la réseautique avec les socket. Nos attentes ont été comblés.</w:t>
+        <w:t xml:space="preserve"> à faire communique un client et un serveur grâce à la réseautique avec </w:t>
+      </w:r>
+      <w:r>
+        <w:rPr>
+          <w:rFonts w:ascii="Verdana" w:hAnsi="Verdana"/>
+          <w:bCs/>
+        </w:rPr>
+        <w:t>les sockets</w:t>
+      </w:r>
+      <w:r>
+        <w:rPr>
+          <w:rFonts w:ascii="Verdana" w:hAnsi="Verdana"/>
+          <w:bCs/>
+        </w:rPr>
+        <w:t>. Nos attentes ont été comblés.</w:t>
       </w:r>
     </w:p>
     <w:sectPr>

--- a/rapport_2153068_2148614_2145194.docx
+++ b/rapport_2153068_2148614_2145194.docx
@@ -608,21 +608,42 @@
           <w:rFonts w:ascii="Verdana" w:hAnsi="Verdana"/>
           <w:bCs/>
         </w:rPr>
-        <w:t>1. Saisie des paramètres du serveur dans l’interface console du client et celle du serveur (adresse IP et port d’écoute entre 5000 et 5050)</w:t>
-      </w:r>
-      <w:r>
-        <w:rPr>
-          <w:rFonts w:ascii="Verdana" w:hAnsi="Verdana"/>
-          <w:bCs/>
-        </w:rPr>
-        <w:t xml:space="preserve">. </w:t>
-      </w:r>
-      <w:r>
-        <w:rPr>
-          <w:rFonts w:ascii="Verdana" w:hAnsi="Verdana"/>
-          <w:bCs/>
-        </w:rPr>
-        <w:t xml:space="preserve">On a utilisé un « Scanner input » pour la saisie des paramètres dans l’interface console. </w:t>
+        <w:t xml:space="preserve">1. </w:t>
+      </w:r>
+      <w:r>
+        <w:rPr>
+          <w:rFonts w:ascii="Verdana" w:hAnsi="Verdana"/>
+          <w:bCs/>
+        </w:rPr>
+        <w:t>Pour la s</w:t>
+      </w:r>
+      <w:r>
+        <w:rPr>
+          <w:rFonts w:ascii="Verdana" w:hAnsi="Verdana"/>
+          <w:bCs/>
+        </w:rPr>
+        <w:t>aisie des paramètres du serveur dans l’interface console du client et celle du serveur</w:t>
+      </w:r>
+      <w:r>
+        <w:rPr>
+          <w:rFonts w:ascii="Verdana" w:hAnsi="Verdana"/>
+          <w:bCs/>
+        </w:rPr>
+        <w:t>, o</w:t>
+      </w:r>
+      <w:r>
+        <w:rPr>
+          <w:rFonts w:ascii="Verdana" w:hAnsi="Verdana"/>
+          <w:bCs/>
+        </w:rPr>
+        <w:t>n</w:t>
+      </w:r>
+      <w:r>
+        <w:rPr>
+          <w:rFonts w:ascii="Verdana" w:hAnsi="Verdana"/>
+          <w:bCs/>
+        </w:rPr>
+        <w:t xml:space="preserve"> a utilisé un « Scanner input » pour la saisie des paramètres dans l’interface console. </w:t>
       </w:r>
       <w:r>
         <w:rPr>
@@ -658,7 +679,49 @@
         <w:rPr>
           <w:rFonts w:ascii="Verdana" w:hAnsi="Verdana"/>
         </w:rPr>
-        <w:t>2. Vérifier la validité de l’adresse IP saisie (uniquement le format) et le numéro de port (entre 5000 et 5050)</w:t>
+        <w:t xml:space="preserve">2. </w:t>
+      </w:r>
+      <w:r>
+        <w:rPr>
+          <w:rFonts w:ascii="Verdana" w:hAnsi="Verdana"/>
+        </w:rPr>
+        <w:t>Pour v</w:t>
+      </w:r>
+      <w:r>
+        <w:rPr>
+          <w:rFonts w:ascii="Verdana" w:hAnsi="Verdana"/>
+        </w:rPr>
+        <w:t xml:space="preserve">érifier la validité de l’adresse IP saisie </w:t>
+      </w:r>
+      <w:r>
+        <w:rPr>
+          <w:rFonts w:ascii="Verdana" w:hAnsi="Verdana"/>
+        </w:rPr>
+        <w:t xml:space="preserve">et </w:t>
+      </w:r>
+      <w:r>
+        <w:rPr>
+          <w:rFonts w:ascii="Verdana" w:hAnsi="Verdana"/>
+        </w:rPr>
+        <w:t>le numéro de port</w:t>
+      </w:r>
+      <w:r>
+        <w:rPr>
+          <w:rFonts w:ascii="Verdana" w:hAnsi="Verdana"/>
+        </w:rPr>
+        <w:t xml:space="preserve">, on </w:t>
+      </w:r>
+      <w:r>
+        <w:rPr>
+          <w:rFonts w:ascii="Verdana" w:hAnsi="Verdana"/>
+        </w:rPr>
+        <w:t>a utilisé la librairie native de Java intitulé « regex » pour la validation d’une adresse IP et le numéro de port</w:t>
+      </w:r>
+      <w:r>
+        <w:rPr>
+          <w:rFonts w:ascii="Verdana" w:hAnsi="Verdana"/>
+        </w:rPr>
+        <w:t xml:space="preserve"> dans nos fonctions « ipValidation et portValidation »</w:t>
       </w:r>
       <w:r>
         <w:rPr>
@@ -670,32 +733,14 @@
         <w:rPr>
           <w:rFonts w:ascii="Verdana" w:hAnsi="Verdana"/>
         </w:rPr>
-        <w:t>On a utilisé la librairie native de Java intitulé « regex » pour la validation d’une adresse IP et le numéro de port</w:t>
-      </w:r>
-      <w:r>
-        <w:rPr>
-          <w:rFonts w:ascii="Verdana" w:hAnsi="Verdana"/>
-        </w:rPr>
-        <w:t xml:space="preserve"> dans nos fonctions « ipValidation et portValidation »</w:t>
-      </w:r>
-      <w:r>
-        <w:rPr>
-          <w:rFonts w:ascii="Verdana" w:hAnsi="Verdana"/>
-        </w:rPr>
-        <w:t xml:space="preserve">. </w:t>
-      </w:r>
-      <w:r>
-        <w:rPr>
-          <w:rFonts w:ascii="Verdana" w:hAnsi="Verdana"/>
-        </w:rPr>
-        <w:t xml:space="preserve">On définit une expression régulière selon les </w:t>
+        <w:t xml:space="preserve">On définit une expression régulière selon les formats voulues (IP et port) et on les utilise dans </w:t>
       </w:r>
       <w:r>
         <w:rPr>
           <w:rFonts w:ascii="Verdana" w:hAnsi="Verdana"/>
         </w:rPr>
         <w:lastRenderedPageBreak/>
-        <w:t>formats voulues (IP et port) et on les utilise dans l’appel des fonctions « Pattern.compile » et « matcher » pour la validation de l’input.</w:t>
+        <w:t>l’appel des fonctions « Pattern.compile » et « matcher » pour la validation de l’input.</w:t>
       </w:r>
       <w:r>
         <w:rPr>
@@ -758,19 +803,31 @@
         <w:rPr>
           <w:rFonts w:ascii="Verdana" w:hAnsi="Verdana"/>
         </w:rPr>
-        <w:t>4. Pouvoir se déplacer dans la hiérarchie des répertoires du serveur de stockage à partir du client</w:t>
-      </w:r>
-      <w:r>
-        <w:rPr>
-          <w:rFonts w:ascii="Verdana" w:hAnsi="Verdana"/>
-        </w:rPr>
-        <w:t xml:space="preserve">. </w:t>
-      </w:r>
-      <w:r>
-        <w:rPr>
-          <w:rFonts w:ascii="Verdana" w:hAnsi="Verdana"/>
-        </w:rPr>
-        <w:t xml:space="preserve">On </w:t>
+        <w:t xml:space="preserve">4. </w:t>
+      </w:r>
+      <w:r>
+        <w:rPr>
+          <w:rFonts w:ascii="Verdana" w:hAnsi="Verdana"/>
+        </w:rPr>
+        <w:t>Pour la commande « cd</w:t>
+      </w:r>
+      <w:r>
+        <w:rPr>
+          <w:rFonts w:ascii="Verdana" w:hAnsi="Verdana"/>
+        </w:rPr>
+        <w:t> »</w:t>
+      </w:r>
+      <w:r>
+        <w:rPr>
+          <w:rFonts w:ascii="Verdana" w:hAnsi="Verdana"/>
+        </w:rPr>
+        <w:t>, o</w:t>
+      </w:r>
+      <w:r>
+        <w:rPr>
+          <w:rFonts w:ascii="Verdana" w:hAnsi="Verdana"/>
+        </w:rPr>
+        <w:t xml:space="preserve">n </w:t>
       </w:r>
       <w:r>
         <w:rPr>
@@ -884,19 +941,31 @@
         <w:rPr>
           <w:rFonts w:ascii="Verdana" w:hAnsi="Verdana"/>
         </w:rPr>
-        <w:t>5. Pouvoir énumérer les répertoires et les fichiers au niveau du serveur de stockage à partir du client</w:t>
-      </w:r>
-      <w:r>
-        <w:rPr>
-          <w:rFonts w:ascii="Verdana" w:hAnsi="Verdana"/>
-        </w:rPr>
-        <w:t xml:space="preserve">. </w:t>
-      </w:r>
-      <w:r>
-        <w:rPr>
-          <w:rFonts w:ascii="Verdana" w:hAnsi="Verdana"/>
-        </w:rPr>
-        <w:t xml:space="preserve">On appelle </w:t>
+        <w:t xml:space="preserve">5. </w:t>
+      </w:r>
+      <w:r>
+        <w:rPr>
+          <w:rFonts w:ascii="Verdana" w:hAnsi="Verdana"/>
+        </w:rPr>
+        <w:t>Pour la commande « ls »,</w:t>
+      </w:r>
+      <w:r>
+        <w:rPr>
+          <w:rFonts w:ascii="Verdana" w:hAnsi="Verdana"/>
+        </w:rPr>
+        <w:t xml:space="preserve"> </w:t>
+      </w:r>
+      <w:r>
+        <w:rPr>
+          <w:rFonts w:ascii="Verdana" w:hAnsi="Verdana"/>
+        </w:rPr>
+        <w:t>o</w:t>
+      </w:r>
+      <w:r>
+        <w:rPr>
+          <w:rFonts w:ascii="Verdana" w:hAnsi="Verdana"/>
+        </w:rPr>
+        <w:t xml:space="preserve">n appelle </w:t>
       </w:r>
       <w:r>
         <w:rPr>
@@ -947,55 +1016,55 @@
         <w:rPr>
           <w:rFonts w:ascii="Verdana" w:hAnsi="Verdana"/>
         </w:rPr>
+        <w:t xml:space="preserve"> 6. </w:t>
+      </w:r>
+      <w:r>
+        <w:rPr>
+          <w:rFonts w:ascii="Verdana" w:hAnsi="Verdana"/>
+        </w:rPr>
+        <w:t>Pour la commande « mkdir », on</w:t>
+      </w:r>
+      <w:r>
+        <w:rPr>
+          <w:rFonts w:ascii="Verdana" w:hAnsi="Verdana"/>
+        </w:rPr>
+        <w:t xml:space="preserve"> appelle la fonction « mkdir »</w:t>
+      </w:r>
+      <w:r>
+        <w:rPr>
+          <w:rFonts w:ascii="Verdana" w:hAnsi="Verdana"/>
+        </w:rPr>
+        <w:t xml:space="preserve"> (la </w:t>
+      </w:r>
+      <w:r>
+        <w:rPr>
+          <w:rFonts w:ascii="Verdana" w:hAnsi="Verdana"/>
+        </w:rPr>
+        <w:t>nôtre</w:t>
+      </w:r>
+      <w:r>
+        <w:rPr>
+          <w:rFonts w:ascii="Verdana" w:hAnsi="Verdana"/>
+        </w:rPr>
+        <w:t>)</w:t>
+      </w:r>
+      <w:r>
+        <w:rPr>
+          <w:rFonts w:ascii="Verdana" w:hAnsi="Verdana"/>
+        </w:rPr>
+        <w:t xml:space="preserve"> qui prend comme argument</w:t>
+      </w:r>
+      <w:r>
+        <w:rPr>
+          <w:rFonts w:ascii="Verdana" w:hAnsi="Verdana"/>
+        </w:rPr>
+        <w:t xml:space="preserve"> "commandOption" représentant le nom du dossier à créer. </w:t>
+      </w:r>
+      <w:r>
+        <w:rPr>
+          <w:rFonts w:ascii="Verdana" w:hAnsi="Verdana"/>
+        </w:rPr>
         <w:lastRenderedPageBreak/>
-        <w:t xml:space="preserve"> 6. Pouvoir créer un répertoire à partir du client sur le serveur de stockage à partir du client</w:t>
-      </w:r>
-      <w:r>
-        <w:rPr>
-          <w:rFonts w:ascii="Verdana" w:hAnsi="Verdana"/>
-        </w:rPr>
-        <w:t xml:space="preserve">. </w:t>
-      </w:r>
-      <w:r>
-        <w:rPr>
-          <w:rFonts w:ascii="Verdana" w:hAnsi="Verdana"/>
-        </w:rPr>
-        <w:t>On appelle la fonction « mkdir »</w:t>
-      </w:r>
-      <w:r>
-        <w:rPr>
-          <w:rFonts w:ascii="Verdana" w:hAnsi="Verdana"/>
-        </w:rPr>
-        <w:t xml:space="preserve"> (la </w:t>
-      </w:r>
-      <w:r>
-        <w:rPr>
-          <w:rFonts w:ascii="Verdana" w:hAnsi="Verdana"/>
-        </w:rPr>
-        <w:t>nôtre</w:t>
-      </w:r>
-      <w:r>
-        <w:rPr>
-          <w:rFonts w:ascii="Verdana" w:hAnsi="Verdana"/>
-        </w:rPr>
-        <w:t>)</w:t>
-      </w:r>
-      <w:r>
-        <w:rPr>
-          <w:rFonts w:ascii="Verdana" w:hAnsi="Verdana"/>
-        </w:rPr>
-        <w:t xml:space="preserve"> qui prend comme argument</w:t>
-      </w:r>
-      <w:r>
-        <w:rPr>
-          <w:rFonts w:ascii="Verdana" w:hAnsi="Verdana"/>
-        </w:rPr>
-        <w:t xml:space="preserve"> "commandOption" représentant le nom du dossier à créer. </w:t>
-      </w:r>
-      <w:r>
-        <w:rPr>
-          <w:rFonts w:ascii="Verdana" w:hAnsi="Verdana"/>
-        </w:rPr>
         <w:t xml:space="preserve">On crée un nouvel objet « File » en utilisant le répertoire courant et commandOption. La fonction </w:t>
       </w:r>
       <w:r>
@@ -1017,7 +1086,13 @@
         <w:rPr>
           <w:rFonts w:ascii="Verdana" w:hAnsi="Verdana"/>
         </w:rPr>
-        <w:t xml:space="preserve">7. Pouvoir se déconnecter adéquatement du serveur de stockage </w:t>
+        <w:t xml:space="preserve">7. </w:t>
+      </w:r>
+      <w:r>
+        <w:rPr>
+          <w:rFonts w:ascii="Verdana" w:hAnsi="Verdana"/>
+        </w:rPr>
+        <w:t>Après que le client fait une commande « exit », le code sort de la boucle « do while » et on appele « input.close() » pour fermer le scanner des saisies du client dans l’interface de la console et « socket.close() » pour fermer le socket qui permet la communication entre un client et le serveur.</w:t>
       </w:r>
     </w:p>
     <w:p>
@@ -1032,7 +1107,25 @@
         <w:rPr>
           <w:rFonts w:ascii="Verdana" w:hAnsi="Verdana"/>
         </w:rPr>
-        <w:t>Après que le client fait une commande « exit », le code sort de la boucle « do while » et on appele « input.close() » pour fermer le scanner des saisies du client dans l’interface de la console et « socket.close() » pour fermer le socket qui permet la communication entre un client et le serveur.</w:t>
+        <w:t xml:space="preserve">8. </w:t>
+      </w:r>
+      <w:r>
+        <w:rPr>
+          <w:rFonts w:ascii="Verdana" w:hAnsi="Verdana"/>
+        </w:rPr>
+        <w:t>Pour l’affichage en temps réel des demandes à traiter,</w:t>
+      </w:r>
+      <w:r>
+        <w:rPr>
+          <w:rFonts w:ascii="Verdana" w:hAnsi="Verdana"/>
+        </w:rPr>
+        <w:t xml:space="preserve"> </w:t>
+      </w:r>
+      <w:r>
+        <w:rPr>
+          <w:rFonts w:ascii="Verdana" w:hAnsi="Verdana"/>
+        </w:rPr>
+        <w:t>on appelle la fonction «System.out.println » pour les afficher, mais le client envoit les commandes au serveur avec la fonction « out.writeUTF ».</w:t>
       </w:r>
     </w:p>
     <w:p>
@@ -1041,26 +1134,9 @@
         <w:jc w:val="both"/>
         <w:rPr>
           <w:rFonts w:ascii="Verdana" w:hAnsi="Verdana"/>
-        </w:rPr>
-      </w:pPr>
-      <w:r>
-        <w:rPr>
-          <w:rFonts w:ascii="Verdana" w:hAnsi="Verdana"/>
-        </w:rPr>
-        <w:t>8. Afficher en temps réel les demandes à traiter (logs au niveau de la console serveur</w:t>
-      </w:r>
-      <w:r>
-        <w:rPr>
-          <w:rFonts w:ascii="Verdana" w:hAnsi="Verdana"/>
-        </w:rPr>
-        <w:t xml:space="preserve">. </w:t>
-      </w:r>
-      <w:r>
-        <w:rPr>
-          <w:rFonts w:ascii="Verdana" w:hAnsi="Verdana"/>
-        </w:rPr>
-        <w:t>À chaque demande à traiter, on appelle la fonction «System.out.println » pour les afficher, mais le client envoit les commandes au serveur avec la fonction « out.writeUTF ».</w:t>
-      </w:r>
+          <w:b/>
+        </w:rPr>
+      </w:pPr>
     </w:p>
     <w:p>
       <w:pPr>
@@ -1068,9 +1144,37 @@
         <w:jc w:val="both"/>
         <w:rPr>
           <w:rFonts w:ascii="Verdana" w:hAnsi="Verdana"/>
-          <w:bCs/>
-        </w:rPr>
-      </w:pPr>
+          <w:b/>
+        </w:rPr>
+      </w:pPr>
+      <w:r>
+        <w:rPr>
+          <w:rFonts w:ascii="Verdana" w:hAnsi="Verdana"/>
+          <w:b/>
+        </w:rPr>
+        <w:t>Difficultés</w:t>
+      </w:r>
+      <w:r>
+        <w:rPr>
+          <w:rFonts w:ascii="Verdana" w:hAnsi="Verdana"/>
+          <w:b/>
+        </w:rPr>
+        <w:t xml:space="preserve"> rencontr</w:t>
+      </w:r>
+      <w:r>
+        <w:rPr>
+          <w:rFonts w:ascii="Verdana" w:hAnsi="Verdana"/>
+          <w:b/>
+        </w:rPr>
+        <w:t>ées</w:t>
+      </w:r>
+      <w:r>
+        <w:rPr>
+          <w:rFonts w:ascii="Verdana" w:hAnsi="Verdana"/>
+          <w:b/>
+        </w:rPr>
+        <w:t xml:space="preserve"> : </w:t>
+      </w:r>
     </w:p>
     <w:p>
       <w:pPr>
@@ -1078,9 +1182,79 @@
         <w:jc w:val="both"/>
         <w:rPr>
           <w:rFonts w:ascii="Verdana" w:hAnsi="Verdana"/>
-          <w:b/>
-        </w:rPr>
-      </w:pPr>
+          <w:bCs/>
+        </w:rPr>
+      </w:pPr>
+      <w:r>
+        <w:rPr>
+          <w:rFonts w:ascii="Verdana" w:hAnsi="Verdana"/>
+          <w:bCs/>
+        </w:rPr>
+        <w:t xml:space="preserve">Envoyer une image 4K était compliqué, car on ne pouvait pas envoyer toute l’image en 1 coup. On a </w:t>
+      </w:r>
+      <w:r>
+        <w:rPr>
+          <w:rFonts w:ascii="Verdana" w:hAnsi="Verdana"/>
+          <w:bCs/>
+        </w:rPr>
+        <w:t>dû</w:t>
+      </w:r>
+      <w:r>
+        <w:rPr>
+          <w:rFonts w:ascii="Verdana" w:hAnsi="Verdana"/>
+          <w:bCs/>
+        </w:rPr>
+        <w:t xml:space="preserve"> envoyer l’image en plusieurs paquets de 8kb.</w:t>
+      </w:r>
+      <w:r>
+        <w:rPr>
+          <w:rFonts w:ascii="Verdana" w:hAnsi="Verdana"/>
+          <w:bCs/>
+        </w:rPr>
+        <w:t xml:space="preserve"> </w:t>
+      </w:r>
+      <w:r>
+        <w:rPr>
+          <w:rFonts w:ascii="Verdana" w:hAnsi="Verdana"/>
+          <w:bCs/>
+        </w:rPr>
+        <w:t xml:space="preserve">On a </w:t>
+      </w:r>
+      <w:r>
+        <w:rPr>
+          <w:rFonts w:ascii="Verdana" w:hAnsi="Verdana"/>
+          <w:bCs/>
+        </w:rPr>
+        <w:t xml:space="preserve">aussi </w:t>
+      </w:r>
+      <w:r>
+        <w:rPr>
+          <w:rFonts w:ascii="Verdana" w:hAnsi="Verdana"/>
+          <w:bCs/>
+        </w:rPr>
+        <w:t xml:space="preserve">eu de la difficulté par rapport à la duplication de code et de lisibilité. On a du créé une classe « Tools » pour </w:t>
+      </w:r>
+      <w:r>
+        <w:rPr>
+          <w:rFonts w:ascii="Verdana" w:hAnsi="Verdana"/>
+          <w:bCs/>
+        </w:rPr>
+        <w:t>séparer</w:t>
+      </w:r>
+      <w:r>
+        <w:rPr>
+          <w:rFonts w:ascii="Verdana" w:hAnsi="Verdana"/>
+          <w:bCs/>
+        </w:rPr>
+        <w:t xml:space="preserve"> en fonctions les solutions pour le tp</w:t>
+      </w:r>
+      <w:r>
+        <w:rPr>
+          <w:rFonts w:ascii="Verdana" w:hAnsi="Verdana"/>
+          <w:bCs/>
+        </w:rPr>
+        <w:t>.</w:t>
+      </w:r>
     </w:p>
     <w:p>
       <w:pPr>
@@ -1088,37 +1262,9 @@
         <w:jc w:val="both"/>
         <w:rPr>
           <w:rFonts w:ascii="Verdana" w:hAnsi="Verdana"/>
-          <w:b/>
-        </w:rPr>
-      </w:pPr>
-      <w:r>
-        <w:rPr>
-          <w:rFonts w:ascii="Verdana" w:hAnsi="Verdana"/>
-          <w:b/>
-        </w:rPr>
-        <w:t>Difficultés</w:t>
-      </w:r>
-      <w:r>
-        <w:rPr>
-          <w:rFonts w:ascii="Verdana" w:hAnsi="Verdana"/>
-          <w:b/>
-        </w:rPr>
-        <w:t xml:space="preserve"> rencontr</w:t>
-      </w:r>
-      <w:r>
-        <w:rPr>
-          <w:rFonts w:ascii="Verdana" w:hAnsi="Verdana"/>
-          <w:b/>
-        </w:rPr>
-        <w:t>ées</w:t>
-      </w:r>
-      <w:r>
-        <w:rPr>
-          <w:rFonts w:ascii="Verdana" w:hAnsi="Verdana"/>
-          <w:b/>
-        </w:rPr>
-        <w:t xml:space="preserve"> : </w:t>
-      </w:r>
+          <w:bCs/>
+        </w:rPr>
+      </w:pPr>
     </w:p>
     <w:p>
       <w:pPr>
@@ -1126,78 +1272,15 @@
         <w:jc w:val="both"/>
         <w:rPr>
           <w:rFonts w:ascii="Verdana" w:hAnsi="Verdana"/>
-          <w:bCs/>
-        </w:rPr>
-      </w:pPr>
-      <w:r>
-        <w:rPr>
-          <w:rFonts w:ascii="Verdana" w:hAnsi="Verdana"/>
-          <w:bCs/>
-        </w:rPr>
-        <w:t xml:space="preserve">Envoyer une image 4K était compliqué, car on ne pouvait pas envoyer toute l’image en 1 coup. On a </w:t>
-      </w:r>
-      <w:r>
-        <w:rPr>
-          <w:rFonts w:ascii="Verdana" w:hAnsi="Verdana"/>
-          <w:bCs/>
-        </w:rPr>
-        <w:t>dû</w:t>
-      </w:r>
-      <w:r>
-        <w:rPr>
-          <w:rFonts w:ascii="Verdana" w:hAnsi="Verdana"/>
-          <w:bCs/>
-        </w:rPr>
-        <w:t xml:space="preserve"> envoyer l’image en plusieurs paquets de 8kb.</w:t>
-      </w:r>
-      <w:r>
-        <w:rPr>
-          <w:rFonts w:ascii="Verdana" w:hAnsi="Verdana"/>
-          <w:bCs/>
-        </w:rPr>
-        <w:t xml:space="preserve"> </w:t>
-      </w:r>
-      <w:r>
-        <w:rPr>
-          <w:rFonts w:ascii="Verdana" w:hAnsi="Verdana"/>
-          <w:bCs/>
-        </w:rPr>
-        <w:t xml:space="preserve">On a </w:t>
-      </w:r>
-      <w:r>
-        <w:rPr>
-          <w:rFonts w:ascii="Verdana" w:hAnsi="Verdana"/>
-          <w:bCs/>
-        </w:rPr>
-        <w:t xml:space="preserve">aussi </w:t>
-      </w:r>
-      <w:r>
-        <w:rPr>
-          <w:rFonts w:ascii="Verdana" w:hAnsi="Verdana"/>
-          <w:bCs/>
-        </w:rPr>
-        <w:t xml:space="preserve">eu de la difficulté par rapport à la duplication de code et de lisibilité. On a du créé une classe « Tools » pour </w:t>
-      </w:r>
-      <w:r>
-        <w:rPr>
-          <w:rFonts w:ascii="Verdana" w:hAnsi="Verdana"/>
-          <w:bCs/>
-        </w:rPr>
-        <w:t>séparer</w:t>
-      </w:r>
-      <w:r>
-        <w:rPr>
-          <w:rFonts w:ascii="Verdana" w:hAnsi="Verdana"/>
-          <w:bCs/>
-        </w:rPr>
-        <w:t xml:space="preserve"> en fonctions les solutions pour le tp</w:t>
-      </w:r>
-      <w:r>
-        <w:rPr>
-          <w:rFonts w:ascii="Verdana" w:hAnsi="Verdana"/>
-          <w:bCs/>
-        </w:rPr>
-        <w:t>.</w:t>
+          <w:b/>
+        </w:rPr>
+      </w:pPr>
+      <w:r>
+        <w:rPr>
+          <w:rFonts w:ascii="Verdana" w:hAnsi="Verdana"/>
+          <w:b/>
+        </w:rPr>
+        <w:t>Critiques et améliorations :</w:t>
       </w:r>
     </w:p>
     <w:p>
@@ -1209,6 +1292,13 @@
           <w:bCs/>
         </w:rPr>
       </w:pPr>
+      <w:r>
+        <w:rPr>
+          <w:rFonts w:ascii="Verdana" w:hAnsi="Verdana"/>
+          <w:bCs/>
+        </w:rPr>
+        <w:t>On n’a pas vraiment de critiques et améliorations par rapport au laboratoire. Nous avons trouvé ce laboratoire assez utile et intéressant à faire.</w:t>
+      </w:r>
     </w:p>
     <w:p>
       <w:pPr>
@@ -1216,16 +1306,9 @@
         <w:jc w:val="both"/>
         <w:rPr>
           <w:rFonts w:ascii="Verdana" w:hAnsi="Verdana"/>
-          <w:b/>
-        </w:rPr>
-      </w:pPr>
-      <w:r>
-        <w:rPr>
-          <w:rFonts w:ascii="Verdana" w:hAnsi="Verdana"/>
-          <w:b/>
-        </w:rPr>
-        <w:t>Critiques et améliorations :</w:t>
-      </w:r>
+          <w:bCs/>
+        </w:rPr>
+      </w:pPr>
     </w:p>
     <w:p>
       <w:pPr>
@@ -1233,42 +1316,14 @@
         <w:jc w:val="both"/>
         <w:rPr>
           <w:rFonts w:ascii="Verdana" w:hAnsi="Verdana"/>
-          <w:bCs/>
-        </w:rPr>
-      </w:pPr>
-      <w:r>
-        <w:rPr>
-          <w:rFonts w:ascii="Verdana" w:hAnsi="Verdana"/>
-          <w:bCs/>
-        </w:rPr>
-        <w:t>On n’a pas vraiment de critiques et améliorations par rapport au laboratoire. Nous avons trouvé ce laboratoire assez utile et intéressant à faire.</w:t>
-      </w:r>
-    </w:p>
-    <w:p>
-      <w:pPr>
-        <w:spacing w:line="360" w:lineRule="auto"/>
-        <w:jc w:val="both"/>
-        <w:rPr>
-          <w:rFonts w:ascii="Verdana" w:hAnsi="Verdana"/>
-          <w:bCs/>
-        </w:rPr>
-      </w:pPr>
-    </w:p>
-    <w:p>
-      <w:pPr>
-        <w:spacing w:line="360" w:lineRule="auto"/>
-        <w:jc w:val="both"/>
-        <w:rPr>
-          <w:rFonts w:ascii="Verdana" w:hAnsi="Verdana"/>
-          <w:b/>
-        </w:rPr>
-      </w:pPr>
-      <w:r>
-        <w:rPr>
-          <w:rFonts w:ascii="Verdana" w:hAnsi="Verdana"/>
-          <w:b/>
-        </w:rPr>
-        <w:lastRenderedPageBreak/>
+          <w:b/>
+        </w:rPr>
+      </w:pPr>
+      <w:r>
+        <w:rPr>
+          <w:rFonts w:ascii="Verdana" w:hAnsi="Verdana"/>
+          <w:b/>
+        </w:rPr>
         <w:t>Conclusion :</w:t>
       </w:r>
     </w:p>

--- a/rapport_2153068_2148614_2145194.docx
+++ b/rapport_2153068_2148614_2145194.docx
@@ -370,8 +370,17 @@
           <w:rFonts w:ascii="Verdana" w:hAnsi="Verdana"/>
           <w:b/>
         </w:rPr>
-        <w:t>Ilias Bakhbukh</w:t>
-      </w:r>
+        <w:t xml:space="preserve">Ilias </w:t>
+      </w:r>
+      <w:proofErr w:type="spellStart"/>
+      <w:r>
+        <w:rPr>
+          <w:rFonts w:ascii="Verdana" w:hAnsi="Verdana"/>
+          <w:b/>
+        </w:rPr>
+        <w:t>Bakhbukh</w:t>
+      </w:r>
+      <w:proofErr w:type="spellEnd"/>
     </w:p>
     <w:p>
       <w:pPr>
@@ -448,8 +457,17 @@
           <w:rFonts w:ascii="Verdana" w:hAnsi="Verdana"/>
           <w:b/>
         </w:rPr>
-        <w:t>Bilal Itani</w:t>
-      </w:r>
+        <w:t xml:space="preserve">Bilal </w:t>
+      </w:r>
+      <w:proofErr w:type="spellStart"/>
+      <w:r>
+        <w:rPr>
+          <w:rFonts w:ascii="Verdana" w:hAnsi="Verdana"/>
+          <w:b/>
+        </w:rPr>
+        <w:t>Itani</w:t>
+      </w:r>
+      <w:proofErr w:type="spellEnd"/>
       <w:r>
         <w:rPr>
           <w:rFonts w:ascii="Verdana" w:hAnsi="Verdana"/>
@@ -591,7 +609,79 @@
         <w:rPr>
           <w:rFonts w:ascii="Verdana" w:hAnsi="Verdana"/>
         </w:rPr>
-        <w:t>Pour les commandes, le client lance une commande tant que ce n’est pas la commande « exit » dans une boucle « do while ». On appelle la fonction « readCommand » qui prend comme argument l’input du client. Son but est de séparer en deux parties : nom de la commande et options de la commande (nom de dossier, nom de fichier etc.). Le client envoit cette commande avec des appels à « out.writeUTF » pour que le « ClientHandler » traite la commande en question dans un switch case.</w:t>
+        <w:t xml:space="preserve">Pour les commandes, le client lance une commande tant que ce n’est pas la commande « exit » dans une boucle « do </w:t>
+      </w:r>
+      <w:proofErr w:type="spellStart"/>
+      <w:r>
+        <w:rPr>
+          <w:rFonts w:ascii="Verdana" w:hAnsi="Verdana"/>
+        </w:rPr>
+        <w:t>while</w:t>
+      </w:r>
+      <w:proofErr w:type="spellEnd"/>
+      <w:r>
+        <w:rPr>
+          <w:rFonts w:ascii="Verdana" w:hAnsi="Verdana"/>
+        </w:rPr>
+        <w:t> ». On appelle la fonction « </w:t>
+      </w:r>
+      <w:proofErr w:type="spellStart"/>
+      <w:r>
+        <w:rPr>
+          <w:rFonts w:ascii="Verdana" w:hAnsi="Verdana"/>
+        </w:rPr>
+        <w:t>readCommand</w:t>
+      </w:r>
+      <w:proofErr w:type="spellEnd"/>
+      <w:r>
+        <w:rPr>
+          <w:rFonts w:ascii="Verdana" w:hAnsi="Verdana"/>
+        </w:rPr>
+        <w:t xml:space="preserve"> » qui prend comme argument l’input du client. Son but est de séparer en deux parties : nom de la commande et options de la commande (nom de dossier, nom de fichier etc.). Le client </w:t>
+      </w:r>
+      <w:proofErr w:type="spellStart"/>
+      <w:r>
+        <w:rPr>
+          <w:rFonts w:ascii="Verdana" w:hAnsi="Verdana"/>
+        </w:rPr>
+        <w:t>envoit</w:t>
+      </w:r>
+      <w:proofErr w:type="spellEnd"/>
+      <w:r>
+        <w:rPr>
+          <w:rFonts w:ascii="Verdana" w:hAnsi="Verdana"/>
+        </w:rPr>
+        <w:t xml:space="preserve"> cette commande avec des appels à « </w:t>
+      </w:r>
+      <w:proofErr w:type="spellStart"/>
+      <w:proofErr w:type="gramStart"/>
+      <w:r>
+        <w:rPr>
+          <w:rFonts w:ascii="Verdana" w:hAnsi="Verdana"/>
+        </w:rPr>
+        <w:t>out.writeUTF</w:t>
+      </w:r>
+      <w:proofErr w:type="spellEnd"/>
+      <w:proofErr w:type="gramEnd"/>
+      <w:r>
+        <w:rPr>
+          <w:rFonts w:ascii="Verdana" w:hAnsi="Verdana"/>
+        </w:rPr>
+        <w:t> » pour que le « </w:t>
+      </w:r>
+      <w:proofErr w:type="spellStart"/>
+      <w:r>
+        <w:rPr>
+          <w:rFonts w:ascii="Verdana" w:hAnsi="Verdana"/>
+        </w:rPr>
+        <w:t>ClientHandler</w:t>
+      </w:r>
+      <w:proofErr w:type="spellEnd"/>
+      <w:r>
+        <w:rPr>
+          <w:rFonts w:ascii="Verdana" w:hAnsi="Verdana"/>
+        </w:rPr>
+        <w:t> » traite la commande en question dans un switch case.</w:t>
       </w:r>
     </w:p>
     <w:p>
@@ -622,7 +712,23 @@
           <w:rFonts w:ascii="Verdana" w:hAnsi="Verdana"/>
           <w:bCs/>
         </w:rPr>
-        <w:t>aisie des paramètres du serveur dans l’interface console du client et celle du serveur</w:t>
+        <w:t xml:space="preserve">aisie des paramètres du serveur dans l’interface </w:t>
+      </w:r>
+      <w:proofErr w:type="gramStart"/>
+      <w:r>
+        <w:rPr>
+          <w:rFonts w:ascii="Verdana" w:hAnsi="Verdana"/>
+          <w:bCs/>
+        </w:rPr>
+        <w:t>console</w:t>
+      </w:r>
+      <w:proofErr w:type="gramEnd"/>
+      <w:r>
+        <w:rPr>
+          <w:rFonts w:ascii="Verdana" w:hAnsi="Verdana"/>
+          <w:bCs/>
+        </w:rPr>
+        <w:t xml:space="preserve"> du client et celle du serveur</w:t>
       </w:r>
       <w:r>
         <w:rPr>
@@ -650,7 +756,39 @@
           <w:rFonts w:ascii="Verdana" w:hAnsi="Verdana"/>
           <w:bCs/>
         </w:rPr>
-        <w:t>Ensuite, on appelle nos fonctions « readAdress et readPort »</w:t>
+        <w:t>Ensuite, on appelle nos fonctions « </w:t>
+      </w:r>
+      <w:proofErr w:type="spellStart"/>
+      <w:r>
+        <w:rPr>
+          <w:rFonts w:ascii="Verdana" w:hAnsi="Verdana"/>
+          <w:bCs/>
+        </w:rPr>
+        <w:t>readAdress</w:t>
+      </w:r>
+      <w:proofErr w:type="spellEnd"/>
+      <w:r>
+        <w:rPr>
+          <w:rFonts w:ascii="Verdana" w:hAnsi="Verdana"/>
+          <w:bCs/>
+        </w:rPr>
+        <w:t xml:space="preserve"> et </w:t>
+      </w:r>
+      <w:proofErr w:type="spellStart"/>
+      <w:r>
+        <w:rPr>
+          <w:rFonts w:ascii="Verdana" w:hAnsi="Verdana"/>
+          <w:bCs/>
+        </w:rPr>
+        <w:t>readPort</w:t>
+      </w:r>
+      <w:proofErr w:type="spellEnd"/>
+      <w:r>
+        <w:rPr>
+          <w:rFonts w:ascii="Verdana" w:hAnsi="Verdana"/>
+          <w:bCs/>
+        </w:rPr>
+        <w:t> »</w:t>
       </w:r>
       <w:r>
         <w:rPr>
@@ -721,7 +859,35 @@
         <w:rPr>
           <w:rFonts w:ascii="Verdana" w:hAnsi="Verdana"/>
         </w:rPr>
-        <w:t xml:space="preserve"> dans nos fonctions « ipValidation et portValidation »</w:t>
+        <w:t xml:space="preserve"> dans nos fonctions « </w:t>
+      </w:r>
+      <w:proofErr w:type="spellStart"/>
+      <w:r>
+        <w:rPr>
+          <w:rFonts w:ascii="Verdana" w:hAnsi="Verdana"/>
+        </w:rPr>
+        <w:t>ipValidation</w:t>
+      </w:r>
+      <w:proofErr w:type="spellEnd"/>
+      <w:r>
+        <w:rPr>
+          <w:rFonts w:ascii="Verdana" w:hAnsi="Verdana"/>
+        </w:rPr>
+        <w:t xml:space="preserve"> et </w:t>
+      </w:r>
+      <w:proofErr w:type="spellStart"/>
+      <w:r>
+        <w:rPr>
+          <w:rFonts w:ascii="Verdana" w:hAnsi="Verdana"/>
+        </w:rPr>
+        <w:t>portValidation</w:t>
+      </w:r>
+      <w:proofErr w:type="spellEnd"/>
+      <w:r>
+        <w:rPr>
+          <w:rFonts w:ascii="Verdana" w:hAnsi="Verdana"/>
+        </w:rPr>
+        <w:t> »</w:t>
       </w:r>
       <w:r>
         <w:rPr>
@@ -740,7 +906,21 @@
           <w:rFonts w:ascii="Verdana" w:hAnsi="Verdana"/>
         </w:rPr>
         <w:lastRenderedPageBreak/>
-        <w:t>l’appel des fonctions « Pattern.compile » et « matcher » pour la validation de l’input.</w:t>
+        <w:t>l’appel des fonctions « </w:t>
+      </w:r>
+      <w:proofErr w:type="spellStart"/>
+      <w:r>
+        <w:rPr>
+          <w:rFonts w:ascii="Verdana" w:hAnsi="Verdana"/>
+        </w:rPr>
+        <w:t>Pattern.compile</w:t>
+      </w:r>
+      <w:proofErr w:type="spellEnd"/>
+      <w:r>
+        <w:rPr>
+          <w:rFonts w:ascii="Verdana" w:hAnsi="Verdana"/>
+        </w:rPr>
+        <w:t> » et « matcher » pour la validation de l’input.</w:t>
       </w:r>
       <w:r>
         <w:rPr>
@@ -767,13 +947,83 @@
         <w:rPr>
           <w:rFonts w:ascii="Verdana" w:hAnsi="Verdana"/>
         </w:rPr>
-        <w:t>Pour le téléversement, on appelle la méthode « upload » qui</w:t>
-      </w:r>
-      <w:r>
-        <w:rPr>
-          <w:rFonts w:ascii="Verdana" w:hAnsi="Verdana"/>
-        </w:rPr>
-        <w:t xml:space="preserve"> prend en entrée une chaîne de caractères "nameAndFormat" représentant le nom et le format du fichier à écrire, ainsi qu'un objet "DataInputStream" qui est utilisé pour lire les données d'entrée. La méthode crée un nouvel objet "File" à partir du nom de fichier et du répertoire courant, puis ouvre un flux de sortie pour écrire les données dans le fichier. La méthode utilise une boucle "while" pour lire les données d'entrée à partir du flux de données, puis écrit les données lues dans le fichier. La boucle s'arrête lorsque la fin du flux est atteinte ou si une erreur de délai d'attente se produit. Enfin, la méthode ferme le flux de sortie et renvoie "true" si l'opération s'est déroulée avec succès ou "false" s'il y a eu une erreur.</w:t>
+        <w:t>Pour le téléversement, on appelle la méthode « </w:t>
+      </w:r>
+      <w:proofErr w:type="spellStart"/>
+      <w:r>
+        <w:rPr>
+          <w:rFonts w:ascii="Verdana" w:hAnsi="Verdana"/>
+        </w:rPr>
+        <w:t>upload</w:t>
+      </w:r>
+      <w:proofErr w:type="spellEnd"/>
+      <w:r>
+        <w:rPr>
+          <w:rFonts w:ascii="Verdana" w:hAnsi="Verdana"/>
+        </w:rPr>
+        <w:t> » qui</w:t>
+      </w:r>
+      <w:r>
+        <w:rPr>
+          <w:rFonts w:ascii="Verdana" w:hAnsi="Verdana"/>
+        </w:rPr>
+        <w:t xml:space="preserve"> prend en entrée une chaîne de caractères "</w:t>
+      </w:r>
+      <w:proofErr w:type="spellStart"/>
+      <w:r>
+        <w:rPr>
+          <w:rFonts w:ascii="Verdana" w:hAnsi="Verdana"/>
+        </w:rPr>
+        <w:t>nameAndFormat</w:t>
+      </w:r>
+      <w:proofErr w:type="spellEnd"/>
+      <w:r>
+        <w:rPr>
+          <w:rFonts w:ascii="Verdana" w:hAnsi="Verdana"/>
+        </w:rPr>
+        <w:t>" représentant le nom et le format du fichier à écrire, ainsi qu'un objet "</w:t>
+      </w:r>
+      <w:proofErr w:type="spellStart"/>
+      <w:r>
+        <w:rPr>
+          <w:rFonts w:ascii="Verdana" w:hAnsi="Verdana"/>
+        </w:rPr>
+        <w:t>DataInputStream</w:t>
+      </w:r>
+      <w:proofErr w:type="spellEnd"/>
+      <w:r>
+        <w:rPr>
+          <w:rFonts w:ascii="Verdana" w:hAnsi="Verdana"/>
+        </w:rPr>
+        <w:t>" qui est utilisé pour lire les données d'entrée. La méthode crée un nouvel objet "File" à partir du nom de fichier et du répertoire courant, puis ouvre un flux de sortie pour écrire les données dans le fichier. La méthode utilise une boucle "</w:t>
+      </w:r>
+      <w:proofErr w:type="spellStart"/>
+      <w:r>
+        <w:rPr>
+          <w:rFonts w:ascii="Verdana" w:hAnsi="Verdana"/>
+        </w:rPr>
+        <w:t>while</w:t>
+      </w:r>
+      <w:proofErr w:type="spellEnd"/>
+      <w:r>
+        <w:rPr>
+          <w:rFonts w:ascii="Verdana" w:hAnsi="Verdana"/>
+        </w:rPr>
+        <w:t>" pour lire les données d'entrée à partir du flux de données, puis écrit les données lues dans le fichier. La boucle s'arrête lorsque la fin du flux est atteinte ou si une erreur de délai d'attente se produit. Enfin, la méthode ferme le flux de sortie et renvoie "</w:t>
+      </w:r>
+      <w:proofErr w:type="spellStart"/>
+      <w:r>
+        <w:rPr>
+          <w:rFonts w:ascii="Verdana" w:hAnsi="Verdana"/>
+        </w:rPr>
+        <w:t>true</w:t>
+      </w:r>
+      <w:proofErr w:type="spellEnd"/>
+      <w:r>
+        <w:rPr>
+          <w:rFonts w:ascii="Verdana" w:hAnsi="Verdana"/>
+        </w:rPr>
+        <w:t>" si l'opération s'est déroulée avec succès ou "false" s'il y a eu une erreur.</w:t>
       </w:r>
     </w:p>
     <w:p>
@@ -839,7 +1089,21 @@
         <w:rPr>
           <w:rFonts w:ascii="Verdana" w:hAnsi="Verdana"/>
         </w:rPr>
-        <w:t xml:space="preserve"> la fonction « cd » avec l’argument « commandOption </w:t>
+        <w:t xml:space="preserve"> la fonction « cd » avec l’argument « </w:t>
+      </w:r>
+      <w:proofErr w:type="spellStart"/>
+      <w:r>
+        <w:rPr>
+          <w:rFonts w:ascii="Verdana" w:hAnsi="Verdana"/>
+        </w:rPr>
+        <w:t>commandOption</w:t>
+      </w:r>
+      <w:proofErr w:type="spellEnd"/>
+      <w:r>
+        <w:rPr>
+          <w:rFonts w:ascii="Verdana" w:hAnsi="Verdana"/>
+        </w:rPr>
+        <w:t xml:space="preserve"> </w:t>
       </w:r>
       <w:r>
         <w:rPr>
@@ -875,13 +1139,41 @@
         <w:rPr>
           <w:rFonts w:ascii="Verdana" w:hAnsi="Verdana"/>
         </w:rPr>
-        <w:t xml:space="preserve"> « currentFile » à un nouveau File. On ajoute au chemin de l’ancien File </w:t>
-      </w:r>
-      <w:r>
-        <w:rPr>
-          <w:rFonts w:ascii="Verdana" w:hAnsi="Verdana"/>
-        </w:rPr>
-        <w:t>la partie « commandOption »</w:t>
+        <w:t xml:space="preserve"> « </w:t>
+      </w:r>
+      <w:proofErr w:type="spellStart"/>
+      <w:r>
+        <w:rPr>
+          <w:rFonts w:ascii="Verdana" w:hAnsi="Verdana"/>
+        </w:rPr>
+        <w:t>currentFile</w:t>
+      </w:r>
+      <w:proofErr w:type="spellEnd"/>
+      <w:r>
+        <w:rPr>
+          <w:rFonts w:ascii="Verdana" w:hAnsi="Verdana"/>
+        </w:rPr>
+        <w:t xml:space="preserve"> » à un nouveau File. On ajoute au chemin de l’ancien File </w:t>
+      </w:r>
+      <w:r>
+        <w:rPr>
+          <w:rFonts w:ascii="Verdana" w:hAnsi="Verdana"/>
+        </w:rPr>
+        <w:t>la partie « </w:t>
+      </w:r>
+      <w:proofErr w:type="spellStart"/>
+      <w:r>
+        <w:rPr>
+          <w:rFonts w:ascii="Verdana" w:hAnsi="Verdana"/>
+        </w:rPr>
+        <w:t>commandOption</w:t>
+      </w:r>
+      <w:proofErr w:type="spellEnd"/>
+      <w:r>
+        <w:rPr>
+          <w:rFonts w:ascii="Verdana" w:hAnsi="Verdana"/>
+        </w:rPr>
+        <w:t> »</w:t>
       </w:r>
       <w:r>
         <w:rPr>
@@ -899,8 +1191,16 @@
         <w:rPr>
           <w:rFonts w:ascii="Verdana" w:hAnsi="Verdana"/>
         </w:rPr>
-        <w:t>"Vous êtes dans le dossier "+currentFile</w:t>
-      </w:r>
+        <w:t>"Vous êtes dans le dossier "+</w:t>
+      </w:r>
+      <w:proofErr w:type="spellStart"/>
+      <w:r>
+        <w:rPr>
+          <w:rFonts w:ascii="Verdana" w:hAnsi="Verdana"/>
+        </w:rPr>
+        <w:t>currentFile</w:t>
+      </w:r>
+      <w:proofErr w:type="spellEnd"/>
       <w:r>
         <w:rPr>
           <w:rFonts w:ascii="Verdana" w:hAnsi="Verdana"/>
@@ -989,19 +1289,119 @@
         <w:rPr>
           <w:rFonts w:ascii="Verdana" w:hAnsi="Verdana"/>
         </w:rPr>
-        <w:t xml:space="preserve"> utilise la méthode "listFiles()" </w:t>
-      </w:r>
-      <w:r>
-        <w:rPr>
-          <w:rFonts w:ascii="Verdana" w:hAnsi="Verdana"/>
-        </w:rPr>
-        <w:t xml:space="preserve">sur la variable « currentFile » </w:t>
-      </w:r>
-      <w:r>
-        <w:rPr>
-          <w:rFonts w:ascii="Verdana" w:hAnsi="Verdana"/>
-        </w:rPr>
-        <w:t>pour obtenir un tableau des fichiers et dossiers, et utilise une boucle "for" pour parcourir le tableau. Pour chaque élément du tableau, la méthode utilise "isDirectory()" et "isFile()" pour déterminer s'il s'agit d'un dossier ou d'un fichier, puis ajoute la chaîne appropriée à la chaîne de caractères "returnString". La méthode renvoie finalement "returnString" contenant la liste des fichiers et dossiers.</w:t>
+        <w:t xml:space="preserve"> utilise la méthode "</w:t>
+      </w:r>
+      <w:proofErr w:type="spellStart"/>
+      <w:proofErr w:type="gramStart"/>
+      <w:r>
+        <w:rPr>
+          <w:rFonts w:ascii="Verdana" w:hAnsi="Verdana"/>
+        </w:rPr>
+        <w:t>listFiles</w:t>
+      </w:r>
+      <w:proofErr w:type="spellEnd"/>
+      <w:r>
+        <w:rPr>
+          <w:rFonts w:ascii="Verdana" w:hAnsi="Verdana"/>
+        </w:rPr>
+        <w:t>(</w:t>
+      </w:r>
+      <w:proofErr w:type="gramEnd"/>
+      <w:r>
+        <w:rPr>
+          <w:rFonts w:ascii="Verdana" w:hAnsi="Verdana"/>
+        </w:rPr>
+        <w:t xml:space="preserve">)" </w:t>
+      </w:r>
+      <w:r>
+        <w:rPr>
+          <w:rFonts w:ascii="Verdana" w:hAnsi="Verdana"/>
+        </w:rPr>
+        <w:t>sur la variable « </w:t>
+      </w:r>
+      <w:proofErr w:type="spellStart"/>
+      <w:r>
+        <w:rPr>
+          <w:rFonts w:ascii="Verdana" w:hAnsi="Verdana"/>
+        </w:rPr>
+        <w:t>currentFile</w:t>
+      </w:r>
+      <w:proofErr w:type="spellEnd"/>
+      <w:r>
+        <w:rPr>
+          <w:rFonts w:ascii="Verdana" w:hAnsi="Verdana"/>
+        </w:rPr>
+        <w:t xml:space="preserve"> » </w:t>
+      </w:r>
+      <w:r>
+        <w:rPr>
+          <w:rFonts w:ascii="Verdana" w:hAnsi="Verdana"/>
+        </w:rPr>
+        <w:t>pour obtenir un tableau des fichiers et dossiers, et utilise une boucle "for" pour parcourir le tableau. Pour chaque élément du tableau, la méthode utilise "</w:t>
+      </w:r>
+      <w:proofErr w:type="spellStart"/>
+      <w:proofErr w:type="gramStart"/>
+      <w:r>
+        <w:rPr>
+          <w:rFonts w:ascii="Verdana" w:hAnsi="Verdana"/>
+        </w:rPr>
+        <w:t>isDirectory</w:t>
+      </w:r>
+      <w:proofErr w:type="spellEnd"/>
+      <w:r>
+        <w:rPr>
+          <w:rFonts w:ascii="Verdana" w:hAnsi="Verdana"/>
+        </w:rPr>
+        <w:t>(</w:t>
+      </w:r>
+      <w:proofErr w:type="gramEnd"/>
+      <w:r>
+        <w:rPr>
+          <w:rFonts w:ascii="Verdana" w:hAnsi="Verdana"/>
+        </w:rPr>
+        <w:t>)" et "</w:t>
+      </w:r>
+      <w:proofErr w:type="spellStart"/>
+      <w:r>
+        <w:rPr>
+          <w:rFonts w:ascii="Verdana" w:hAnsi="Verdana"/>
+        </w:rPr>
+        <w:t>isFile</w:t>
+      </w:r>
+      <w:proofErr w:type="spellEnd"/>
+      <w:r>
+        <w:rPr>
+          <w:rFonts w:ascii="Verdana" w:hAnsi="Verdana"/>
+        </w:rPr>
+        <w:t>()" pour déterminer s'il s'agit d'un dossier ou d'un fichier, puis ajoute la chaîne appropriée à la chaîne de caractères "</w:t>
+      </w:r>
+      <w:proofErr w:type="spellStart"/>
+      <w:r>
+        <w:rPr>
+          <w:rFonts w:ascii="Verdana" w:hAnsi="Verdana"/>
+        </w:rPr>
+        <w:t>returnString</w:t>
+      </w:r>
+      <w:proofErr w:type="spellEnd"/>
+      <w:r>
+        <w:rPr>
+          <w:rFonts w:ascii="Verdana" w:hAnsi="Verdana"/>
+        </w:rPr>
+        <w:t>". La méthode renvoie finalement "</w:t>
+      </w:r>
+      <w:proofErr w:type="spellStart"/>
+      <w:r>
+        <w:rPr>
+          <w:rFonts w:ascii="Verdana" w:hAnsi="Verdana"/>
+        </w:rPr>
+        <w:t>returnString</w:t>
+      </w:r>
+      <w:proofErr w:type="spellEnd"/>
+      <w:r>
+        <w:rPr>
+          <w:rFonts w:ascii="Verdana" w:hAnsi="Verdana"/>
+        </w:rPr>
+        <w:t>" contenant la liste des fichiers et dossiers.</w:t>
       </w:r>
     </w:p>
     <w:p>
@@ -1022,13 +1422,41 @@
         <w:rPr>
           <w:rFonts w:ascii="Verdana" w:hAnsi="Verdana"/>
         </w:rPr>
-        <w:t>Pour la commande « mkdir », on</w:t>
-      </w:r>
-      <w:r>
-        <w:rPr>
-          <w:rFonts w:ascii="Verdana" w:hAnsi="Verdana"/>
-        </w:rPr>
-        <w:t xml:space="preserve"> appelle la fonction « mkdir »</w:t>
+        <w:t>Pour la commande « </w:t>
+      </w:r>
+      <w:proofErr w:type="spellStart"/>
+      <w:r>
+        <w:rPr>
+          <w:rFonts w:ascii="Verdana" w:hAnsi="Verdana"/>
+        </w:rPr>
+        <w:t>mkdir</w:t>
+      </w:r>
+      <w:proofErr w:type="spellEnd"/>
+      <w:r>
+        <w:rPr>
+          <w:rFonts w:ascii="Verdana" w:hAnsi="Verdana"/>
+        </w:rPr>
+        <w:t> », on</w:t>
+      </w:r>
+      <w:r>
+        <w:rPr>
+          <w:rFonts w:ascii="Verdana" w:hAnsi="Verdana"/>
+        </w:rPr>
+        <w:t xml:space="preserve"> appelle la fonction « </w:t>
+      </w:r>
+      <w:proofErr w:type="spellStart"/>
+      <w:r>
+        <w:rPr>
+          <w:rFonts w:ascii="Verdana" w:hAnsi="Verdana"/>
+        </w:rPr>
+        <w:t>mkdir</w:t>
+      </w:r>
+      <w:proofErr w:type="spellEnd"/>
+      <w:r>
+        <w:rPr>
+          <w:rFonts w:ascii="Verdana" w:hAnsi="Verdana"/>
+        </w:rPr>
+        <w:t> »</w:t>
       </w:r>
       <w:r>
         <w:rPr>
@@ -1058,20 +1486,62 @@
         <w:rPr>
           <w:rFonts w:ascii="Verdana" w:hAnsi="Verdana"/>
         </w:rPr>
-        <w:t xml:space="preserve"> "commandOption" représentant le nom du dossier à créer. </w:t>
+        <w:t xml:space="preserve"> "</w:t>
+      </w:r>
+      <w:proofErr w:type="spellStart"/>
+      <w:r>
+        <w:rPr>
+          <w:rFonts w:ascii="Verdana" w:hAnsi="Verdana"/>
+        </w:rPr>
+        <w:t>commandOption</w:t>
+      </w:r>
+      <w:proofErr w:type="spellEnd"/>
+      <w:r>
+        <w:rPr>
+          <w:rFonts w:ascii="Verdana" w:hAnsi="Verdana"/>
+        </w:rPr>
+        <w:t xml:space="preserve">" représentant le nom du dossier à créer. </w:t>
       </w:r>
       <w:r>
         <w:rPr>
           <w:rFonts w:ascii="Verdana" w:hAnsi="Verdana"/>
         </w:rPr>
         <w:lastRenderedPageBreak/>
-        <w:t xml:space="preserve">On crée un nouvel objet « File » en utilisant le répertoire courant et commandOption. La fonction </w:t>
-      </w:r>
-      <w:r>
-        <w:rPr>
-          <w:rFonts w:ascii="Verdana" w:hAnsi="Verdana"/>
-        </w:rPr>
-        <w:t>appelle la méthode native de java « mkdir » pour créer le dossier voulu et retourne un booléen selon le succès de l’opération.</w:t>
+        <w:t xml:space="preserve">On crée un nouvel objet « File » en utilisant le répertoire courant et </w:t>
+      </w:r>
+      <w:proofErr w:type="spellStart"/>
+      <w:r>
+        <w:rPr>
+          <w:rFonts w:ascii="Verdana" w:hAnsi="Verdana"/>
+        </w:rPr>
+        <w:t>commandOption</w:t>
+      </w:r>
+      <w:proofErr w:type="spellEnd"/>
+      <w:r>
+        <w:rPr>
+          <w:rFonts w:ascii="Verdana" w:hAnsi="Verdana"/>
+        </w:rPr>
+        <w:t xml:space="preserve">. La fonction </w:t>
+      </w:r>
+      <w:r>
+        <w:rPr>
+          <w:rFonts w:ascii="Verdana" w:hAnsi="Verdana"/>
+        </w:rPr>
+        <w:t>appelle la méthode native de java « </w:t>
+      </w:r>
+      <w:proofErr w:type="spellStart"/>
+      <w:r>
+        <w:rPr>
+          <w:rFonts w:ascii="Verdana" w:hAnsi="Verdana"/>
+        </w:rPr>
+        <w:t>mkdir</w:t>
+      </w:r>
+      <w:proofErr w:type="spellEnd"/>
+      <w:r>
+        <w:rPr>
+          <w:rFonts w:ascii="Verdana" w:hAnsi="Verdana"/>
+        </w:rPr>
+        <w:t> » pour créer le dossier voulu et retourne un booléen selon le succès de l’opération.</w:t>
       </w:r>
     </w:p>
     <w:p>
@@ -1092,7 +1562,65 @@
         <w:rPr>
           <w:rFonts w:ascii="Verdana" w:hAnsi="Verdana"/>
         </w:rPr>
-        <w:t>Après que le client fait une commande « exit », le code sort de la boucle « do while » et on appele « input.close() » pour fermer le scanner des saisies du client dans l’interface de la console et « socket.close() » pour fermer le socket qui permet la communication entre un client et le serveur.</w:t>
+        <w:t xml:space="preserve">Après que le client fait une commande « exit », le code sort de la boucle « do </w:t>
+      </w:r>
+      <w:proofErr w:type="spellStart"/>
+      <w:r>
+        <w:rPr>
+          <w:rFonts w:ascii="Verdana" w:hAnsi="Verdana"/>
+        </w:rPr>
+        <w:t>while</w:t>
+      </w:r>
+      <w:proofErr w:type="spellEnd"/>
+      <w:r>
+        <w:rPr>
+          <w:rFonts w:ascii="Verdana" w:hAnsi="Verdana"/>
+        </w:rPr>
+        <w:t xml:space="preserve"> » et on </w:t>
+      </w:r>
+      <w:proofErr w:type="spellStart"/>
+      <w:r>
+        <w:rPr>
+          <w:rFonts w:ascii="Verdana" w:hAnsi="Verdana"/>
+        </w:rPr>
+        <w:t>appele</w:t>
+      </w:r>
+      <w:proofErr w:type="spellEnd"/>
+      <w:r>
+        <w:rPr>
+          <w:rFonts w:ascii="Verdana" w:hAnsi="Verdana"/>
+        </w:rPr>
+        <w:t xml:space="preserve"> « </w:t>
+      </w:r>
+      <w:proofErr w:type="spellStart"/>
+      <w:proofErr w:type="gramStart"/>
+      <w:r>
+        <w:rPr>
+          <w:rFonts w:ascii="Verdana" w:hAnsi="Verdana"/>
+        </w:rPr>
+        <w:t>input.close</w:t>
+      </w:r>
+      <w:proofErr w:type="spellEnd"/>
+      <w:proofErr w:type="gramEnd"/>
+      <w:r>
+        <w:rPr>
+          <w:rFonts w:ascii="Verdana" w:hAnsi="Verdana"/>
+        </w:rPr>
+        <w:t>() » pour fermer le scanner des saisies du client dans l’interface de la console et « </w:t>
+      </w:r>
+      <w:proofErr w:type="spellStart"/>
+      <w:r>
+        <w:rPr>
+          <w:rFonts w:ascii="Verdana" w:hAnsi="Verdana"/>
+        </w:rPr>
+        <w:t>socket.close</w:t>
+      </w:r>
+      <w:proofErr w:type="spellEnd"/>
+      <w:r>
+        <w:rPr>
+          <w:rFonts w:ascii="Verdana" w:hAnsi="Verdana"/>
+        </w:rPr>
+        <w:t>() » pour fermer le socket qui permet la communication entre un client et le serveur.</w:t>
       </w:r>
     </w:p>
     <w:p>
@@ -1125,7 +1653,57 @@
         <w:rPr>
           <w:rFonts w:ascii="Verdana" w:hAnsi="Verdana"/>
         </w:rPr>
-        <w:t>on appelle la fonction «System.out.println » pour les afficher, mais le client envoit les commandes au serveur avec la fonction « out.writeUTF ».</w:t>
+        <w:t>on appelle la fonction</w:t>
+      </w:r>
+      <w:proofErr w:type="gramStart"/>
+      <w:r>
+        <w:rPr>
+          <w:rFonts w:ascii="Verdana" w:hAnsi="Verdana"/>
+        </w:rPr>
+        <w:t xml:space="preserve"> «</w:t>
+      </w:r>
+      <w:proofErr w:type="spellStart"/>
+      <w:r>
+        <w:rPr>
+          <w:rFonts w:ascii="Verdana" w:hAnsi="Verdana"/>
+        </w:rPr>
+        <w:t>System.out.println</w:t>
+      </w:r>
+      <w:proofErr w:type="spellEnd"/>
+      <w:proofErr w:type="gramEnd"/>
+      <w:r>
+        <w:rPr>
+          <w:rFonts w:ascii="Verdana" w:hAnsi="Verdana"/>
+        </w:rPr>
+        <w:t xml:space="preserve"> » pour les afficher, mais le client </w:t>
+      </w:r>
+      <w:proofErr w:type="spellStart"/>
+      <w:r>
+        <w:rPr>
+          <w:rFonts w:ascii="Verdana" w:hAnsi="Verdana"/>
+        </w:rPr>
+        <w:t>envoit</w:t>
+      </w:r>
+      <w:proofErr w:type="spellEnd"/>
+      <w:r>
+        <w:rPr>
+          <w:rFonts w:ascii="Verdana" w:hAnsi="Verdana"/>
+        </w:rPr>
+        <w:t xml:space="preserve"> les commandes au serveur avec la fonction « </w:t>
+      </w:r>
+      <w:proofErr w:type="spellStart"/>
+      <w:r>
+        <w:rPr>
+          <w:rFonts w:ascii="Verdana" w:hAnsi="Verdana"/>
+        </w:rPr>
+        <w:t>out.writeUTF</w:t>
+      </w:r>
+      <w:proofErr w:type="spellEnd"/>
+      <w:r>
+        <w:rPr>
+          <w:rFonts w:ascii="Verdana" w:hAnsi="Verdana"/>
+        </w:rPr>
+        <w:t> ».</w:t>
       </w:r>
     </w:p>
     <w:p>
@@ -1246,8 +1824,17 @@
           <w:rFonts w:ascii="Verdana" w:hAnsi="Verdana"/>
           <w:bCs/>
         </w:rPr>
-        <w:t xml:space="preserve"> en fonctions les solutions pour le tp</w:t>
-      </w:r>
+        <w:t xml:space="preserve"> en fonctions les solutions pour le </w:t>
+      </w:r>
+      <w:proofErr w:type="spellStart"/>
+      <w:r>
+        <w:rPr>
+          <w:rFonts w:ascii="Verdana" w:hAnsi="Verdana"/>
+          <w:bCs/>
+        </w:rPr>
+        <w:t>tp</w:t>
+      </w:r>
+      <w:proofErr w:type="spellEnd"/>
       <w:r>
         <w:rPr>
           <w:rFonts w:ascii="Verdana" w:hAnsi="Verdana"/>
@@ -1341,7 +1928,23 @@
           <w:rFonts w:ascii="Verdana" w:hAnsi="Verdana"/>
           <w:bCs/>
         </w:rPr>
-        <w:t xml:space="preserve">Ce laboratoire sort des tp ordinaires auxquels ont été habitué. </w:t>
+        <w:t xml:space="preserve">Ce laboratoire sort des </w:t>
+      </w:r>
+      <w:proofErr w:type="spellStart"/>
+      <w:r>
+        <w:rPr>
+          <w:rFonts w:ascii="Verdana" w:hAnsi="Verdana"/>
+          <w:bCs/>
+        </w:rPr>
+        <w:t>tp</w:t>
+      </w:r>
+      <w:proofErr w:type="spellEnd"/>
+      <w:r>
+        <w:rPr>
+          <w:rFonts w:ascii="Verdana" w:hAnsi="Verdana"/>
+          <w:bCs/>
+        </w:rPr>
+        <w:t xml:space="preserve"> ordinaires auxquels ont été habitué. </w:t>
       </w:r>
       <w:r>
         <w:rPr>

--- a/rapport_2153068_2148614_2145194.docx
+++ b/rapport_2153068_2148614_2145194.docx
@@ -531,43 +531,15 @@
         <w:jc w:val="both"/>
         <w:rPr>
           <w:rFonts w:ascii="Verdana" w:hAnsi="Verdana"/>
+          <w:b/>
+        </w:rPr>
+      </w:pPr>
+      <w:r>
+        <w:rPr>
+          <w:rFonts w:ascii="Verdana" w:hAnsi="Verdana"/>
           <w:bCs/>
         </w:rPr>
-      </w:pPr>
-      <w:r>
-        <w:rPr>
-          <w:rFonts w:ascii="Verdana" w:hAnsi="Verdana"/>
-          <w:bCs/>
-        </w:rPr>
-        <w:t>Il y a deux objectifs principaux pour ce laboratoire. Il permet à l’étudiant de se familiariser avec l’utilisation des sockets pour la communication client/serveur et d’utiliser les threads pour le développement des applications réseau. Ces objectifs permettent aussi l’évaluation des qualités 4 (conception) et 7 (communication) d’un étudiant en ingénierie.</w:t>
-      </w:r>
-      <w:r>
-        <w:rPr>
-          <w:rFonts w:ascii="Verdana" w:hAnsi="Verdana"/>
-          <w:bCs/>
-        </w:rPr>
-        <w:t xml:space="preserve"> </w:t>
-      </w:r>
-      <w:r>
-        <w:rPr>
-          <w:rFonts w:ascii="Verdana" w:hAnsi="Verdana"/>
-          <w:bCs/>
-        </w:rPr>
-        <w:t xml:space="preserve">L’étudiant est placé dans le contexte qu’il est </w:t>
-      </w:r>
-      <w:r>
-        <w:rPr>
-          <w:rFonts w:ascii="Verdana" w:hAnsi="Verdana"/>
-          <w:bCs/>
-        </w:rPr>
-        <w:t>fatigué de ne pas avoir suffisamment d'espace de stockage sur les plateformes de stockage cloud courantes, décide de créer sa propre application client-serveur. Il utilise un vieil ordinateur donné par sa grand-mère comme serveur de stockage et se concentre sur le développement de l'application plutôt que sur l'interface graphique</w:t>
-      </w:r>
-      <w:r>
-        <w:rPr>
-          <w:rFonts w:ascii="Verdana" w:hAnsi="Verdana"/>
-          <w:bCs/>
-        </w:rPr>
-        <w:t>.</w:t>
+        <w:t>Il y a deux objectifs principaux pour ce laboratoire. Il permet à l’étudiant de se familiariser avec l’utilisation des sockets pour la communication client/serveur et d’utiliser les threads pour le développement des applications réseau. Ces objectifs permettent aussi l’évaluation des qualités 4 (conception) et 7 (communication) d’un étudiant en ingénierie. L’étudiant est placé dans le contexte qu’il est fatigué de ne pas avoir suffisamment d'espace de stockage sur les plateformes de stockage cloud courantes, décide de créer sa propre application client-serveur. Il utilise un vieil ordinateur donné par sa grand-mère comme serveur de stockage et se concentre sur le développement de l'application plutôt que sur l'interface graphique.</w:t>
       </w:r>
     </w:p>
     <w:p>
@@ -579,6 +551,13 @@
           <w:b/>
         </w:rPr>
       </w:pPr>
+      <w:r>
+        <w:rPr>
+          <w:rFonts w:ascii="Verdana" w:hAnsi="Verdana"/>
+          <w:b/>
+        </w:rPr>
+        <w:t>Présentation :</w:t>
+      </w:r>
     </w:p>
     <w:p>
       <w:pPr>
@@ -586,15 +565,69 @@
         <w:jc w:val="both"/>
         <w:rPr>
           <w:rFonts w:ascii="Verdana" w:hAnsi="Verdana"/>
-          <w:b/>
-        </w:rPr>
-      </w:pPr>
-      <w:r>
-        <w:rPr>
-          <w:rFonts w:ascii="Verdana" w:hAnsi="Verdana"/>
-          <w:b/>
-        </w:rPr>
-        <w:t>Présentation :</w:t>
+        </w:rPr>
+      </w:pPr>
+      <w:r>
+        <w:rPr>
+          <w:rFonts w:ascii="Verdana" w:hAnsi="Verdana"/>
+        </w:rPr>
+        <w:t xml:space="preserve">Pour les commandes, le client lance une commande tant que ce n’est pas la commande « exit » dans une boucle « do </w:t>
+      </w:r>
+      <w:proofErr w:type="spellStart"/>
+      <w:r>
+        <w:rPr>
+          <w:rFonts w:ascii="Verdana" w:hAnsi="Verdana"/>
+        </w:rPr>
+        <w:t>while</w:t>
+      </w:r>
+      <w:proofErr w:type="spellEnd"/>
+      <w:r>
+        <w:rPr>
+          <w:rFonts w:ascii="Verdana" w:hAnsi="Verdana"/>
+        </w:rPr>
+        <w:t xml:space="preserve"> ». On appelle la fonction « </w:t>
+      </w:r>
+      <w:proofErr w:type="spellStart"/>
+      <w:r>
+        <w:rPr>
+          <w:rFonts w:ascii="Verdana" w:hAnsi="Verdana"/>
+        </w:rPr>
+        <w:t>readCommand</w:t>
+      </w:r>
+      <w:proofErr w:type="spellEnd"/>
+      <w:r>
+        <w:rPr>
+          <w:rFonts w:ascii="Verdana" w:hAnsi="Verdana"/>
+        </w:rPr>
+        <w:t xml:space="preserve"> » qui prend comme argument l’input du client. Son but est de séparer en deux parties : nom de la commande et options de la commande (nom de dossier, nom de fichier, etc.). Le client envoie cette commande avec des appels à « </w:t>
+      </w:r>
+      <w:proofErr w:type="spellStart"/>
+      <w:r>
+        <w:rPr>
+          <w:rFonts w:ascii="Verdana" w:hAnsi="Verdana"/>
+        </w:rPr>
+        <w:t>out.writeUTF</w:t>
+      </w:r>
+      <w:proofErr w:type="spellEnd"/>
+      <w:r>
+        <w:rPr>
+          <w:rFonts w:ascii="Verdana" w:hAnsi="Verdana"/>
+        </w:rPr>
+        <w:t xml:space="preserve"> » pour que le « </w:t>
+      </w:r>
+      <w:proofErr w:type="spellStart"/>
+      <w:r>
+        <w:rPr>
+          <w:rFonts w:ascii="Verdana" w:hAnsi="Verdana"/>
+        </w:rPr>
+        <w:t>ClientHandler</w:t>
+      </w:r>
+      <w:proofErr w:type="spellEnd"/>
+      <w:r>
+        <w:rPr>
+          <w:rFonts w:ascii="Verdana" w:hAnsi="Verdana"/>
+        </w:rPr>
+        <w:t xml:space="preserve"> » traite la commande en question dans un switch case.</w:t>
       </w:r>
     </w:p>
     <w:p>
@@ -609,79 +642,35 @@
         <w:rPr>
           <w:rFonts w:ascii="Verdana" w:hAnsi="Verdana"/>
         </w:rPr>
-        <w:t xml:space="preserve">Pour les commandes, le client lance une commande tant que ce n’est pas la commande « exit » dans une boucle « do </w:t>
-      </w:r>
-      <w:proofErr w:type="spellStart"/>
-      <w:r>
-        <w:rPr>
-          <w:rFonts w:ascii="Verdana" w:hAnsi="Verdana"/>
-        </w:rPr>
-        <w:t>while</w:t>
-      </w:r>
-      <w:proofErr w:type="spellEnd"/>
-      <w:r>
-        <w:rPr>
-          <w:rFonts w:ascii="Verdana" w:hAnsi="Verdana"/>
-        </w:rPr>
-        <w:t> ». On appelle la fonction « </w:t>
-      </w:r>
-      <w:proofErr w:type="spellStart"/>
-      <w:r>
-        <w:rPr>
-          <w:rFonts w:ascii="Verdana" w:hAnsi="Verdana"/>
-        </w:rPr>
-        <w:t>readCommand</w:t>
-      </w:r>
-      <w:proofErr w:type="spellEnd"/>
-      <w:r>
-        <w:rPr>
-          <w:rFonts w:ascii="Verdana" w:hAnsi="Verdana"/>
-        </w:rPr>
-        <w:t xml:space="preserve"> » qui prend comme argument l’input du client. Son but est de séparer en deux parties : nom de la commande et options de la commande (nom de dossier, nom de fichier etc.). Le client </w:t>
-      </w:r>
-      <w:proofErr w:type="spellStart"/>
-      <w:r>
-        <w:rPr>
-          <w:rFonts w:ascii="Verdana" w:hAnsi="Verdana"/>
-        </w:rPr>
-        <w:t>envoit</w:t>
-      </w:r>
-      <w:proofErr w:type="spellEnd"/>
-      <w:r>
-        <w:rPr>
-          <w:rFonts w:ascii="Verdana" w:hAnsi="Verdana"/>
-        </w:rPr>
-        <w:t xml:space="preserve"> cette commande avec des appels à « </w:t>
-      </w:r>
-      <w:proofErr w:type="spellStart"/>
-      <w:proofErr w:type="gramStart"/>
-      <w:r>
-        <w:rPr>
-          <w:rFonts w:ascii="Verdana" w:hAnsi="Verdana"/>
-        </w:rPr>
-        <w:t>out.writeUTF</w:t>
-      </w:r>
-      <w:proofErr w:type="spellEnd"/>
-      <w:proofErr w:type="gramEnd"/>
-      <w:r>
-        <w:rPr>
-          <w:rFonts w:ascii="Verdana" w:hAnsi="Verdana"/>
-        </w:rPr>
-        <w:t> » pour que le « </w:t>
-      </w:r>
-      <w:proofErr w:type="spellStart"/>
-      <w:r>
-        <w:rPr>
-          <w:rFonts w:ascii="Verdana" w:hAnsi="Verdana"/>
-        </w:rPr>
-        <w:t>ClientHandler</w:t>
-      </w:r>
-      <w:proofErr w:type="spellEnd"/>
-      <w:r>
-        <w:rPr>
-          <w:rFonts w:ascii="Verdana" w:hAnsi="Verdana"/>
-        </w:rPr>
-        <w:t> » traite la commande en question dans un switch case.</w:t>
+        <w:t xml:space="preserve">1. Pour la saisie des paramètres du serveur dans l’interface console du client et celle du serveur, on a utilisé un « Scanner input » pour la saisie des paramètres dans l’interface console. Ensuite, on appelle nos fonctions « </w:t>
+      </w:r>
+      <w:proofErr w:type="spellStart"/>
+      <w:r>
+        <w:rPr>
+          <w:rFonts w:ascii="Verdana" w:hAnsi="Verdana"/>
+        </w:rPr>
+        <w:t>readAdress</w:t>
+      </w:r>
+      <w:proofErr w:type="spellEnd"/>
+      <w:r>
+        <w:rPr>
+          <w:rFonts w:ascii="Verdana" w:hAnsi="Verdana"/>
+        </w:rPr>
+        <w:t xml:space="preserve"> et </w:t>
+      </w:r>
+      <w:proofErr w:type="spellStart"/>
+      <w:r>
+        <w:rPr>
+          <w:rFonts w:ascii="Verdana" w:hAnsi="Verdana"/>
+        </w:rPr>
+        <w:t>readPort</w:t>
+      </w:r>
+      <w:proofErr w:type="spellEnd"/>
+      <w:r>
+        <w:rPr>
+          <w:rFonts w:ascii="Verdana" w:hAnsi="Verdana"/>
+        </w:rPr>
+        <w:t xml:space="preserve"> », qui sont implémentées dans notre classe « Tools », qui prennent l’input en question comme argument. </w:t>
       </w:r>
     </w:p>
     <w:p>
@@ -690,87 +679,25 @@
         <w:jc w:val="both"/>
         <w:rPr>
           <w:rFonts w:ascii="Verdana" w:hAnsi="Verdana"/>
-          <w:bCs/>
-        </w:rPr>
-      </w:pPr>
-      <w:r>
-        <w:rPr>
-          <w:rFonts w:ascii="Verdana" w:hAnsi="Verdana"/>
-          <w:bCs/>
-        </w:rPr>
-        <w:t xml:space="preserve">1. </w:t>
-      </w:r>
-      <w:r>
-        <w:rPr>
-          <w:rFonts w:ascii="Verdana" w:hAnsi="Verdana"/>
-          <w:bCs/>
-        </w:rPr>
-        <w:t>Pour la s</w:t>
-      </w:r>
-      <w:r>
-        <w:rPr>
-          <w:rFonts w:ascii="Verdana" w:hAnsi="Verdana"/>
-          <w:bCs/>
-        </w:rPr>
-        <w:t xml:space="preserve">aisie des paramètres du serveur dans l’interface </w:t>
-      </w:r>
-      <w:proofErr w:type="gramStart"/>
-      <w:r>
-        <w:rPr>
-          <w:rFonts w:ascii="Verdana" w:hAnsi="Verdana"/>
-          <w:bCs/>
-        </w:rPr>
-        <w:t>console</w:t>
-      </w:r>
-      <w:proofErr w:type="gramEnd"/>
-      <w:r>
-        <w:rPr>
-          <w:rFonts w:ascii="Verdana" w:hAnsi="Verdana"/>
-          <w:bCs/>
-        </w:rPr>
-        <w:t xml:space="preserve"> du client et celle du serveur</w:t>
-      </w:r>
-      <w:r>
-        <w:rPr>
-          <w:rFonts w:ascii="Verdana" w:hAnsi="Verdana"/>
-          <w:bCs/>
-        </w:rPr>
-        <w:t>, o</w:t>
-      </w:r>
-      <w:r>
-        <w:rPr>
-          <w:rFonts w:ascii="Verdana" w:hAnsi="Verdana"/>
-          <w:bCs/>
-        </w:rPr>
-        <w:t>n</w:t>
-      </w:r>
-      <w:r>
-        <w:rPr>
-          <w:rFonts w:ascii="Verdana" w:hAnsi="Verdana"/>
-          <w:bCs/>
-        </w:rPr>
-        <w:t xml:space="preserve"> a utilisé un « Scanner input » pour la saisie des paramètres dans l’interface console. </w:t>
-      </w:r>
-      <w:r>
-        <w:rPr>
-          <w:rFonts w:ascii="Verdana" w:hAnsi="Verdana"/>
-          <w:bCs/>
-        </w:rPr>
-        <w:t>Ensuite, on appelle nos fonctions « </w:t>
-      </w:r>
-      <w:proofErr w:type="spellStart"/>
-      <w:r>
-        <w:rPr>
-          <w:rFonts w:ascii="Verdana" w:hAnsi="Verdana"/>
-          <w:bCs/>
-        </w:rPr>
-        <w:t>readAdress</w:t>
-      </w:r>
-      <w:proofErr w:type="spellEnd"/>
-      <w:r>
-        <w:rPr>
-          <w:rFonts w:ascii="Verdana" w:hAnsi="Verdana"/>
-          <w:bCs/>
+        </w:rPr>
+      </w:pPr>
+      <w:r>
+        <w:rPr>
+          <w:rFonts w:ascii="Verdana" w:hAnsi="Verdana"/>
+        </w:rPr>
+        <w:t xml:space="preserve">2. Pour vérifier la validité de l’adresse IP saisie et le numéro de port, on a utilisé la librairie native de Java intitulé « regex » pour la validation d’une adresse IP et le numéro de port dans nos fonctions « </w:t>
+      </w:r>
+      <w:proofErr w:type="spellStart"/>
+      <w:r>
+        <w:rPr>
+          <w:rFonts w:ascii="Verdana" w:hAnsi="Verdana"/>
+        </w:rPr>
+        <w:t>ipValidation</w:t>
+      </w:r>
+      <w:proofErr w:type="spellEnd"/>
+      <w:r>
+        <w:rPr>
+          <w:rFonts w:ascii="Verdana" w:hAnsi="Verdana"/>
         </w:rPr>
         <w:t xml:space="preserve"> et </w:t>
       </w:r>
@@ -778,31 +705,29 @@
       <w:r>
         <w:rPr>
           <w:rFonts w:ascii="Verdana" w:hAnsi="Verdana"/>
-          <w:bCs/>
-        </w:rPr>
-        <w:t>readPort</w:t>
-      </w:r>
-      <w:proofErr w:type="spellEnd"/>
-      <w:r>
-        <w:rPr>
-          <w:rFonts w:ascii="Verdana" w:hAnsi="Verdana"/>
-          <w:bCs/>
-        </w:rPr>
-        <w:t> »</w:t>
-      </w:r>
-      <w:r>
-        <w:rPr>
-          <w:rFonts w:ascii="Verdana" w:hAnsi="Verdana"/>
-          <w:bCs/>
-        </w:rPr>
-        <w:t>, qui sont implémentés dans notre classe « Tools », qui</w:t>
-      </w:r>
-      <w:r>
-        <w:rPr>
-          <w:rFonts w:ascii="Verdana" w:hAnsi="Verdana"/>
-          <w:bCs/>
-        </w:rPr>
-        <w:t xml:space="preserve"> prennent l’input en question comme argument. </w:t>
+        </w:rPr>
+        <w:t>portValidation</w:t>
+      </w:r>
+      <w:proofErr w:type="spellEnd"/>
+      <w:r>
+        <w:rPr>
+          <w:rFonts w:ascii="Verdana" w:hAnsi="Verdana"/>
+        </w:rPr>
+        <w:t xml:space="preserve"> ». On définit une expression régulière selon les formats voulus (IP et port) et on les utilise dans l’appel des fonctions « </w:t>
+      </w:r>
+      <w:proofErr w:type="spellStart"/>
+      <w:r>
+        <w:rPr>
+          <w:rFonts w:ascii="Verdana" w:hAnsi="Verdana"/>
+        </w:rPr>
+        <w:t>Pattern.compile</w:t>
+      </w:r>
+      <w:proofErr w:type="spellEnd"/>
+      <w:r>
+        <w:rPr>
+          <w:rFonts w:ascii="Verdana" w:hAnsi="Verdana"/>
+        </w:rPr>
+        <w:t xml:space="preserve"> » et « matcher » pour la validation de l’input. </w:t>
       </w:r>
     </w:p>
     <w:p>
@@ -817,116 +742,92 @@
         <w:rPr>
           <w:rFonts w:ascii="Verdana" w:hAnsi="Verdana"/>
         </w:rPr>
-        <w:t xml:space="preserve">2. </w:t>
-      </w:r>
-      <w:r>
-        <w:rPr>
-          <w:rFonts w:ascii="Verdana" w:hAnsi="Verdana"/>
-        </w:rPr>
-        <w:t>Pour v</w:t>
-      </w:r>
-      <w:r>
-        <w:rPr>
-          <w:rFonts w:ascii="Verdana" w:hAnsi="Verdana"/>
-        </w:rPr>
-        <w:t xml:space="preserve">érifier la validité de l’adresse IP saisie </w:t>
-      </w:r>
-      <w:r>
-        <w:rPr>
-          <w:rFonts w:ascii="Verdana" w:hAnsi="Verdana"/>
-        </w:rPr>
-        <w:t xml:space="preserve">et </w:t>
-      </w:r>
-      <w:r>
-        <w:rPr>
-          <w:rFonts w:ascii="Verdana" w:hAnsi="Verdana"/>
-        </w:rPr>
-        <w:t>le numéro de port</w:t>
-      </w:r>
-      <w:r>
-        <w:rPr>
-          <w:rFonts w:ascii="Verdana" w:hAnsi="Verdana"/>
-        </w:rPr>
-        <w:t xml:space="preserve">, on </w:t>
-      </w:r>
-      <w:r>
-        <w:rPr>
-          <w:rFonts w:ascii="Verdana" w:hAnsi="Verdana"/>
-        </w:rPr>
-        <w:t>a utilisé la librairie native de Java intitulé « regex » pour la validation d’une adresse IP et le numéro de port</w:t>
-      </w:r>
-      <w:r>
-        <w:rPr>
-          <w:rFonts w:ascii="Verdana" w:hAnsi="Verdana"/>
-        </w:rPr>
-        <w:t xml:space="preserve"> dans nos fonctions « </w:t>
-      </w:r>
-      <w:proofErr w:type="spellStart"/>
-      <w:r>
-        <w:rPr>
-          <w:rFonts w:ascii="Verdana" w:hAnsi="Verdana"/>
-        </w:rPr>
-        <w:t>ipValidation</w:t>
-      </w:r>
-      <w:proofErr w:type="spellEnd"/>
-      <w:r>
-        <w:rPr>
-          <w:rFonts w:ascii="Verdana" w:hAnsi="Verdana"/>
-        </w:rPr>
-        <w:t xml:space="preserve"> et </w:t>
-      </w:r>
-      <w:proofErr w:type="spellStart"/>
-      <w:r>
-        <w:rPr>
-          <w:rFonts w:ascii="Verdana" w:hAnsi="Verdana"/>
-        </w:rPr>
-        <w:t>portValidation</w:t>
-      </w:r>
-      <w:proofErr w:type="spellEnd"/>
-      <w:r>
-        <w:rPr>
-          <w:rFonts w:ascii="Verdana" w:hAnsi="Verdana"/>
-        </w:rPr>
-        <w:t> »</w:t>
-      </w:r>
-      <w:r>
-        <w:rPr>
-          <w:rFonts w:ascii="Verdana" w:hAnsi="Verdana"/>
-        </w:rPr>
-        <w:t xml:space="preserve">. </w:t>
-      </w:r>
-      <w:r>
-        <w:rPr>
-          <w:rFonts w:ascii="Verdana" w:hAnsi="Verdana"/>
-        </w:rPr>
-        <w:t xml:space="preserve">On définit une expression régulière selon les formats voulues (IP et port) et on les utilise dans </w:t>
-      </w:r>
-      <w:r>
-        <w:rPr>
-          <w:rFonts w:ascii="Verdana" w:hAnsi="Verdana"/>
-        </w:rPr>
         <w:lastRenderedPageBreak/>
-        <w:t>l’appel des fonctions « </w:t>
-      </w:r>
-      <w:proofErr w:type="spellStart"/>
-      <w:r>
-        <w:rPr>
-          <w:rFonts w:ascii="Verdana" w:hAnsi="Verdana"/>
-        </w:rPr>
-        <w:t>Pattern.compile</w:t>
-      </w:r>
-      <w:proofErr w:type="spellEnd"/>
-      <w:r>
-        <w:rPr>
-          <w:rFonts w:ascii="Verdana" w:hAnsi="Verdana"/>
-        </w:rPr>
-        <w:t> » et « matcher » pour la validation de l’input.</w:t>
-      </w:r>
-      <w:r>
-        <w:rPr>
-          <w:rFonts w:ascii="Verdana" w:hAnsi="Verdana"/>
-        </w:rPr>
-        <w:t xml:space="preserve"> </w:t>
+        <w:t xml:space="preserve">3. Pour le téléversement, on appelle la fonction « </w:t>
+      </w:r>
+      <w:proofErr w:type="spellStart"/>
+      <w:r>
+        <w:rPr>
+          <w:rFonts w:ascii="Verdana" w:hAnsi="Verdana"/>
+        </w:rPr>
+        <w:t>upload</w:t>
+      </w:r>
+      <w:proofErr w:type="spellEnd"/>
+      <w:r>
+        <w:rPr>
+          <w:rFonts w:ascii="Verdana" w:hAnsi="Verdana"/>
+        </w:rPr>
+        <w:t xml:space="preserve"> » qui prend en entrée une chaîne de caractères "</w:t>
+      </w:r>
+      <w:proofErr w:type="spellStart"/>
+      <w:r>
+        <w:rPr>
+          <w:rFonts w:ascii="Verdana" w:hAnsi="Verdana"/>
+        </w:rPr>
+        <w:t>nameAndFormat</w:t>
+      </w:r>
+      <w:proofErr w:type="spellEnd"/>
+      <w:r>
+        <w:rPr>
+          <w:rFonts w:ascii="Verdana" w:hAnsi="Verdana"/>
+        </w:rPr>
+        <w:t>" représentant le nom et le format du fichier à écrire, ainsi qu'un objet "</w:t>
+      </w:r>
+      <w:proofErr w:type="spellStart"/>
+      <w:r>
+        <w:rPr>
+          <w:rFonts w:ascii="Verdana" w:hAnsi="Verdana"/>
+        </w:rPr>
+        <w:t>DataInputStream</w:t>
+      </w:r>
+      <w:proofErr w:type="spellEnd"/>
+      <w:r>
+        <w:rPr>
+          <w:rFonts w:ascii="Verdana" w:hAnsi="Verdana"/>
+        </w:rPr>
+        <w:t>" qui est utilisé pour lire les données d'entrée. La méthode crée un nouvel objet "File" à partir du nom de fichier et du répertoire courant, puis ouvre un flux de sortie pour écrire les données dans le fichier. La méthode utilise une boucle "</w:t>
+      </w:r>
+      <w:proofErr w:type="spellStart"/>
+      <w:r>
+        <w:rPr>
+          <w:rFonts w:ascii="Verdana" w:hAnsi="Verdana"/>
+        </w:rPr>
+        <w:t>while</w:t>
+      </w:r>
+      <w:proofErr w:type="spellEnd"/>
+      <w:r>
+        <w:rPr>
+          <w:rFonts w:ascii="Verdana" w:hAnsi="Verdana"/>
+        </w:rPr>
+        <w:t>" pour lire les données d'entrée à partir du flux de données, puis écrit les données lues dans le fichier. La boucle s'arrête lorsque la fin du flux est atteinte ou si une erreur de délai d'attente se produit. Enfin, la méthode ferme le flux de sortie et renvoie "</w:t>
+      </w:r>
+      <w:proofErr w:type="spellStart"/>
+      <w:r>
+        <w:rPr>
+          <w:rFonts w:ascii="Verdana" w:hAnsi="Verdana"/>
+        </w:rPr>
+        <w:t>true</w:t>
+      </w:r>
+      <w:proofErr w:type="spellEnd"/>
+      <w:r>
+        <w:rPr>
+          <w:rFonts w:ascii="Verdana" w:hAnsi="Verdana"/>
+        </w:rPr>
+        <w:t xml:space="preserve">" si l'opération s'est déroulée avec succès ou "false" s'il y a eu une erreur. De la même manière, pour le téléchargement, on appelle la fonction « download » qui prend en paramètre le nom du fichier et un objet </w:t>
+      </w:r>
+      <w:proofErr w:type="spellStart"/>
+      <w:r>
+        <w:rPr>
+          <w:rFonts w:ascii="Verdana" w:hAnsi="Verdana"/>
+        </w:rPr>
+        <w:t>DataOutputStream</w:t>
+      </w:r>
+      <w:proofErr w:type="spellEnd"/>
+      <w:r>
+        <w:rPr>
+          <w:rFonts w:ascii="Verdana" w:hAnsi="Verdana"/>
+        </w:rPr>
+        <w:t xml:space="preserve"> pour écrire les données du fichier à transmettre. Elle ouvre le fichier, lit son contenu en octets dans un tableau de bytes, puis écrit les données sur le flux de sortie jusqu'à la fin du fichier. Si le nom de fichier est vide, la fonction affiche un message d'erreur. La fonction gère les exceptions liées à l'entrée/sortie.</w:t>
       </w:r>
     </w:p>
     <w:p>
@@ -941,89 +842,63 @@
         <w:rPr>
           <w:rFonts w:ascii="Verdana" w:hAnsi="Verdana"/>
         </w:rPr>
-        <w:t xml:space="preserve">3. </w:t>
-      </w:r>
-      <w:r>
-        <w:rPr>
-          <w:rFonts w:ascii="Verdana" w:hAnsi="Verdana"/>
-        </w:rPr>
-        <w:t>Pour le téléversement, on appelle la méthode « </w:t>
-      </w:r>
-      <w:proofErr w:type="spellStart"/>
-      <w:r>
-        <w:rPr>
-          <w:rFonts w:ascii="Verdana" w:hAnsi="Verdana"/>
-        </w:rPr>
-        <w:t>upload</w:t>
-      </w:r>
-      <w:proofErr w:type="spellEnd"/>
-      <w:r>
-        <w:rPr>
-          <w:rFonts w:ascii="Verdana" w:hAnsi="Verdana"/>
-        </w:rPr>
-        <w:t> » qui</w:t>
-      </w:r>
-      <w:r>
-        <w:rPr>
-          <w:rFonts w:ascii="Verdana" w:hAnsi="Verdana"/>
-        </w:rPr>
-        <w:t xml:space="preserve"> prend en entrée une chaîne de caractères "</w:t>
-      </w:r>
-      <w:proofErr w:type="spellStart"/>
-      <w:r>
-        <w:rPr>
-          <w:rFonts w:ascii="Verdana" w:hAnsi="Verdana"/>
-        </w:rPr>
-        <w:t>nameAndFormat</w:t>
-      </w:r>
-      <w:proofErr w:type="spellEnd"/>
-      <w:r>
-        <w:rPr>
-          <w:rFonts w:ascii="Verdana" w:hAnsi="Verdana"/>
-        </w:rPr>
-        <w:t>" représentant le nom et le format du fichier à écrire, ainsi qu'un objet "</w:t>
-      </w:r>
-      <w:proofErr w:type="spellStart"/>
-      <w:r>
-        <w:rPr>
-          <w:rFonts w:ascii="Verdana" w:hAnsi="Verdana"/>
-        </w:rPr>
-        <w:t>DataInputStream</w:t>
-      </w:r>
-      <w:proofErr w:type="spellEnd"/>
-      <w:r>
-        <w:rPr>
-          <w:rFonts w:ascii="Verdana" w:hAnsi="Verdana"/>
-        </w:rPr>
-        <w:t>" qui est utilisé pour lire les données d'entrée. La méthode crée un nouvel objet "File" à partir du nom de fichier et du répertoire courant, puis ouvre un flux de sortie pour écrire les données dans le fichier. La méthode utilise une boucle "</w:t>
-      </w:r>
-      <w:proofErr w:type="spellStart"/>
-      <w:r>
-        <w:rPr>
-          <w:rFonts w:ascii="Verdana" w:hAnsi="Verdana"/>
-        </w:rPr>
-        <w:t>while</w:t>
-      </w:r>
-      <w:proofErr w:type="spellEnd"/>
-      <w:r>
-        <w:rPr>
-          <w:rFonts w:ascii="Verdana" w:hAnsi="Verdana"/>
-        </w:rPr>
-        <w:t>" pour lire les données d'entrée à partir du flux de données, puis écrit les données lues dans le fichier. La boucle s'arrête lorsque la fin du flux est atteinte ou si une erreur de délai d'attente se produit. Enfin, la méthode ferme le flux de sortie et renvoie "</w:t>
-      </w:r>
-      <w:proofErr w:type="spellStart"/>
-      <w:r>
-        <w:rPr>
-          <w:rFonts w:ascii="Verdana" w:hAnsi="Verdana"/>
-        </w:rPr>
-        <w:t>true</w:t>
-      </w:r>
-      <w:proofErr w:type="spellEnd"/>
-      <w:r>
-        <w:rPr>
-          <w:rFonts w:ascii="Verdana" w:hAnsi="Verdana"/>
-        </w:rPr>
-        <w:t>" si l'opération s'est déroulée avec succès ou "false" s'il y a eu une erreur.</w:t>
+        <w:t xml:space="preserve">4. Pour la commande « cd », on appelle la fonction « cd » avec l’argument « </w:t>
+      </w:r>
+      <w:proofErr w:type="spellStart"/>
+      <w:r>
+        <w:rPr>
+          <w:rFonts w:ascii="Verdana" w:hAnsi="Verdana"/>
+        </w:rPr>
+        <w:t>commandOption</w:t>
+      </w:r>
+      <w:proofErr w:type="spellEnd"/>
+      <w:r>
+        <w:rPr>
+          <w:rFonts w:ascii="Verdana" w:hAnsi="Verdana"/>
+        </w:rPr>
+        <w:t xml:space="preserve"> qui correspond à la 2e partie d’un input du client. Elle réassigne une variable File qui s’appelle « </w:t>
+      </w:r>
+      <w:proofErr w:type="spellStart"/>
+      <w:r>
+        <w:rPr>
+          <w:rFonts w:ascii="Verdana" w:hAnsi="Verdana"/>
+        </w:rPr>
+        <w:t>currentFile</w:t>
+      </w:r>
+      <w:proofErr w:type="spellEnd"/>
+      <w:r>
+        <w:rPr>
+          <w:rFonts w:ascii="Verdana" w:hAnsi="Verdana"/>
+        </w:rPr>
+        <w:t xml:space="preserve"> » à un nouveau File. On ajoute au chemin de l’ancien File la partie « </w:t>
+      </w:r>
+      <w:proofErr w:type="spellStart"/>
+      <w:r>
+        <w:rPr>
+          <w:rFonts w:ascii="Verdana" w:hAnsi="Verdana"/>
+        </w:rPr>
+        <w:t>commandOption</w:t>
+      </w:r>
+      <w:proofErr w:type="spellEnd"/>
+      <w:r>
+        <w:rPr>
+          <w:rFonts w:ascii="Verdana" w:hAnsi="Verdana"/>
+        </w:rPr>
+        <w:t xml:space="preserve"> ». Pour finir, on affiche au client le message « "Vous êtes dans le dossier "+</w:t>
+      </w:r>
+      <w:proofErr w:type="spellStart"/>
+      <w:r>
+        <w:rPr>
+          <w:rFonts w:ascii="Verdana" w:hAnsi="Verdana"/>
+        </w:rPr>
+        <w:t>currentFile</w:t>
+      </w:r>
+      <w:proofErr w:type="spellEnd"/>
+      <w:r>
+        <w:rPr>
+          <w:rFonts w:ascii="Verdana" w:hAnsi="Verdana"/>
+        </w:rPr>
+        <w:t xml:space="preserve"> » qui montre le chemin absolu du répertoire courant.</w:t>
       </w:r>
     </w:p>
     <w:p>
@@ -1038,7 +913,91 @@
         <w:rPr>
           <w:rFonts w:ascii="Verdana" w:hAnsi="Verdana"/>
         </w:rPr>
-        <w:t>Pour le téléchargement, …</w:t>
+        <w:t>5. Pour la commande « ls », on appelle la fonction « ls » utilise la méthode "</w:t>
+      </w:r>
+      <w:proofErr w:type="spellStart"/>
+      <w:r>
+        <w:rPr>
+          <w:rFonts w:ascii="Verdana" w:hAnsi="Verdana"/>
+        </w:rPr>
+        <w:t>listFiles</w:t>
+      </w:r>
+      <w:proofErr w:type="spellEnd"/>
+      <w:r>
+        <w:rPr>
+          <w:rFonts w:ascii="Verdana" w:hAnsi="Verdana"/>
+        </w:rPr>
+        <w:t xml:space="preserve">()" sur la variable « </w:t>
+      </w:r>
+      <w:proofErr w:type="spellStart"/>
+      <w:r>
+        <w:rPr>
+          <w:rFonts w:ascii="Verdana" w:hAnsi="Verdana"/>
+        </w:rPr>
+        <w:t>currentFile</w:t>
+      </w:r>
+      <w:proofErr w:type="spellEnd"/>
+      <w:r>
+        <w:rPr>
+          <w:rFonts w:ascii="Verdana" w:hAnsi="Verdana"/>
+        </w:rPr>
+        <w:t xml:space="preserve"> » pour obtenir un tableau des fichiers et dossiers, et utilise une boucle "for" pour parcourir le tableau. Pour chaque élément du tableau, la méthode utilise "</w:t>
+      </w:r>
+      <w:proofErr w:type="spellStart"/>
+      <w:r>
+        <w:rPr>
+          <w:rFonts w:ascii="Verdana" w:hAnsi="Verdana"/>
+        </w:rPr>
+        <w:t>isDirectory</w:t>
+      </w:r>
+      <w:proofErr w:type="spellEnd"/>
+      <w:r>
+        <w:rPr>
+          <w:rFonts w:ascii="Verdana" w:hAnsi="Verdana"/>
+        </w:rPr>
+        <w:t>()" et "</w:t>
+      </w:r>
+      <w:proofErr w:type="spellStart"/>
+      <w:r>
+        <w:rPr>
+          <w:rFonts w:ascii="Verdana" w:hAnsi="Verdana"/>
+        </w:rPr>
+        <w:t>isFile</w:t>
+      </w:r>
+      <w:proofErr w:type="spellEnd"/>
+      <w:r>
+        <w:rPr>
+          <w:rFonts w:ascii="Verdana" w:hAnsi="Verdana"/>
+        </w:rPr>
+        <w:t>()" pour déterminer s'il s'agit d'un dossier ou d'un fichier, puis ajoute la chaîne appropriée à la chaîne de caractères "</w:t>
+      </w:r>
+      <w:proofErr w:type="spellStart"/>
+      <w:r>
+        <w:rPr>
+          <w:rFonts w:ascii="Verdana" w:hAnsi="Verdana"/>
+        </w:rPr>
+        <w:t>returnString</w:t>
+      </w:r>
+      <w:proofErr w:type="spellEnd"/>
+      <w:r>
+        <w:rPr>
+          <w:rFonts w:ascii="Verdana" w:hAnsi="Verdana"/>
+        </w:rPr>
+        <w:t>". La méthode renvoie finalement "</w:t>
+      </w:r>
+      <w:proofErr w:type="spellStart"/>
+      <w:r>
+        <w:rPr>
+          <w:rFonts w:ascii="Verdana" w:hAnsi="Verdana"/>
+        </w:rPr>
+        <w:t>returnString</w:t>
+      </w:r>
+      <w:proofErr w:type="spellEnd"/>
+      <w:r>
+        <w:rPr>
+          <w:rFonts w:ascii="Verdana" w:hAnsi="Verdana"/>
+        </w:rPr>
+        <w:t>" contenant la liste des fichiers et dossiers.</w:t>
       </w:r>
     </w:p>
     <w:p>
@@ -1053,43 +1012,35 @@
         <w:rPr>
           <w:rFonts w:ascii="Verdana" w:hAnsi="Verdana"/>
         </w:rPr>
-        <w:t xml:space="preserve">4. </w:t>
-      </w:r>
-      <w:r>
-        <w:rPr>
-          <w:rFonts w:ascii="Verdana" w:hAnsi="Verdana"/>
-        </w:rPr>
-        <w:t>Pour la commande « cd</w:t>
-      </w:r>
-      <w:r>
-        <w:rPr>
-          <w:rFonts w:ascii="Verdana" w:hAnsi="Verdana"/>
-        </w:rPr>
-        <w:t> »</w:t>
-      </w:r>
-      <w:r>
-        <w:rPr>
-          <w:rFonts w:ascii="Verdana" w:hAnsi="Verdana"/>
-        </w:rPr>
-        <w:t>, o</w:t>
-      </w:r>
-      <w:r>
-        <w:rPr>
-          <w:rFonts w:ascii="Verdana" w:hAnsi="Verdana"/>
-        </w:rPr>
-        <w:t xml:space="preserve">n </w:t>
-      </w:r>
-      <w:r>
-        <w:rPr>
-          <w:rFonts w:ascii="Verdana" w:hAnsi="Verdana"/>
-        </w:rPr>
-        <w:t>appelle</w:t>
-      </w:r>
-      <w:r>
-        <w:rPr>
-          <w:rFonts w:ascii="Verdana" w:hAnsi="Verdana"/>
-        </w:rPr>
-        <w:t xml:space="preserve"> la fonction « cd » avec l’argument « </w:t>
+        <w:t xml:space="preserve"> 6. Pour la commande « </w:t>
+      </w:r>
+      <w:proofErr w:type="spellStart"/>
+      <w:r>
+        <w:rPr>
+          <w:rFonts w:ascii="Verdana" w:hAnsi="Verdana"/>
+        </w:rPr>
+        <w:t>mkdir</w:t>
+      </w:r>
+      <w:proofErr w:type="spellEnd"/>
+      <w:r>
+        <w:rPr>
+          <w:rFonts w:ascii="Verdana" w:hAnsi="Verdana"/>
+        </w:rPr>
+        <w:t xml:space="preserve"> », on appelle la fonction « </w:t>
+      </w:r>
+      <w:proofErr w:type="spellStart"/>
+      <w:r>
+        <w:rPr>
+          <w:rFonts w:ascii="Verdana" w:hAnsi="Verdana"/>
+        </w:rPr>
+        <w:t>mkdir</w:t>
+      </w:r>
+      <w:proofErr w:type="spellEnd"/>
+      <w:r>
+        <w:rPr>
+          <w:rFonts w:ascii="Verdana" w:hAnsi="Verdana"/>
+        </w:rPr>
+        <w:t xml:space="preserve"> » (la nôtre) qui prend comme argument "</w:t>
       </w:r>
       <w:proofErr w:type="spellStart"/>
       <w:r>
@@ -1103,63 +1054,14 @@
         <w:rPr>
           <w:rFonts w:ascii="Verdana" w:hAnsi="Verdana"/>
         </w:rPr>
-        <w:t xml:space="preserve"> </w:t>
-      </w:r>
-      <w:r>
-        <w:rPr>
-          <w:rFonts w:ascii="Verdana" w:hAnsi="Verdana"/>
-        </w:rPr>
-        <w:t>qui correspond à la 2e partie d’un input du client.</w:t>
-      </w:r>
-      <w:r>
-        <w:rPr>
-          <w:rFonts w:ascii="Verdana" w:hAnsi="Verdana"/>
-        </w:rPr>
-        <w:t xml:space="preserve"> </w:t>
-      </w:r>
-      <w:r>
-        <w:rPr>
-          <w:rFonts w:ascii="Verdana" w:hAnsi="Verdana"/>
-        </w:rPr>
-        <w:t>Elle</w:t>
-      </w:r>
-      <w:r>
-        <w:rPr>
-          <w:rFonts w:ascii="Verdana" w:hAnsi="Verdana"/>
-        </w:rPr>
-        <w:t xml:space="preserve"> réassigne une variable File qui s’</w:t>
-      </w:r>
-      <w:r>
-        <w:rPr>
-          <w:rFonts w:ascii="Verdana" w:hAnsi="Verdana"/>
-        </w:rPr>
-        <w:t>appelle</w:t>
-      </w:r>
-      <w:r>
-        <w:rPr>
-          <w:rFonts w:ascii="Verdana" w:hAnsi="Verdana"/>
-        </w:rPr>
-        <w:t xml:space="preserve"> « </w:t>
-      </w:r>
-      <w:proofErr w:type="spellStart"/>
-      <w:r>
-        <w:rPr>
-          <w:rFonts w:ascii="Verdana" w:hAnsi="Verdana"/>
-        </w:rPr>
-        <w:t>currentFile</w:t>
-      </w:r>
-      <w:proofErr w:type="spellEnd"/>
-      <w:r>
-        <w:rPr>
-          <w:rFonts w:ascii="Verdana" w:hAnsi="Verdana"/>
-        </w:rPr>
-        <w:t xml:space="preserve"> » à un nouveau File. On ajoute au chemin de l’ancien File </w:t>
-      </w:r>
-      <w:r>
-        <w:rPr>
-          <w:rFonts w:ascii="Verdana" w:hAnsi="Verdana"/>
-        </w:rPr>
-        <w:t>la partie « </w:t>
+        <w:t xml:space="preserve">" représentant le nom du dossier à créer. </w:t>
+      </w:r>
+      <w:r>
+        <w:rPr>
+          <w:rFonts w:ascii="Verdana" w:hAnsi="Verdana"/>
+        </w:rPr>
+        <w:lastRenderedPageBreak/>
+        <w:t xml:space="preserve">On crée un nouvel objet « File » en utilisant le répertoire courant et </w:t>
       </w:r>
       <w:proofErr w:type="spellStart"/>
       <w:r>
@@ -1173,51 +1075,21 @@
         <w:rPr>
           <w:rFonts w:ascii="Verdana" w:hAnsi="Verdana"/>
         </w:rPr>
-        <w:t> »</w:t>
-      </w:r>
-      <w:r>
-        <w:rPr>
-          <w:rFonts w:ascii="Verdana" w:hAnsi="Verdana"/>
-        </w:rPr>
-        <w:t>.</w:t>
-      </w:r>
-      <w:r>
-        <w:rPr>
-          <w:rFonts w:ascii="Verdana" w:hAnsi="Verdana"/>
-        </w:rPr>
-        <w:t xml:space="preserve"> Pour finir, on affiche au client le message « </w:t>
-      </w:r>
-      <w:r>
-        <w:rPr>
-          <w:rFonts w:ascii="Verdana" w:hAnsi="Verdana"/>
-        </w:rPr>
-        <w:t>"Vous êtes dans le dossier "+</w:t>
-      </w:r>
-      <w:proofErr w:type="spellStart"/>
-      <w:r>
-        <w:rPr>
-          <w:rFonts w:ascii="Verdana" w:hAnsi="Verdana"/>
-        </w:rPr>
-        <w:t>currentFile</w:t>
-      </w:r>
-      <w:proofErr w:type="spellEnd"/>
-      <w:r>
-        <w:rPr>
-          <w:rFonts w:ascii="Verdana" w:hAnsi="Verdana"/>
-        </w:rPr>
-        <w:t xml:space="preserve"> » qui montre </w:t>
-      </w:r>
-      <w:r>
-        <w:rPr>
-          <w:rFonts w:ascii="Verdana" w:hAnsi="Verdana"/>
-        </w:rPr>
-        <w:t>le chemin absolu</w:t>
-      </w:r>
-      <w:r>
-        <w:rPr>
-          <w:rFonts w:ascii="Verdana" w:hAnsi="Verdana"/>
-        </w:rPr>
-        <w:t xml:space="preserve"> du répertoire courant.</w:t>
+        <w:t xml:space="preserve">. La fonction appelle la méthode native de java « </w:t>
+      </w:r>
+      <w:proofErr w:type="spellStart"/>
+      <w:r>
+        <w:rPr>
+          <w:rFonts w:ascii="Verdana" w:hAnsi="Verdana"/>
+        </w:rPr>
+        <w:t>mkdir</w:t>
+      </w:r>
+      <w:proofErr w:type="spellEnd"/>
+      <w:r>
+        <w:rPr>
+          <w:rFonts w:ascii="Verdana" w:hAnsi="Verdana"/>
+        </w:rPr>
+        <w:t xml:space="preserve"> » pour créer le dossier voulu et retourne un booléen selon le succès de l’opération.</w:t>
       </w:r>
     </w:p>
     <w:p>
@@ -1228,6 +1100,54 @@
           <w:rFonts w:ascii="Verdana" w:hAnsi="Verdana"/>
         </w:rPr>
       </w:pPr>
+      <w:r>
+        <w:rPr>
+          <w:rFonts w:ascii="Verdana" w:hAnsi="Verdana"/>
+        </w:rPr>
+        <w:t xml:space="preserve">7. Après que le client fait une commande « exit », le code sort de la boucle « do </w:t>
+      </w:r>
+      <w:proofErr w:type="spellStart"/>
+      <w:r>
+        <w:rPr>
+          <w:rFonts w:ascii="Verdana" w:hAnsi="Verdana"/>
+        </w:rPr>
+        <w:t>while</w:t>
+      </w:r>
+      <w:proofErr w:type="spellEnd"/>
+      <w:r>
+        <w:rPr>
+          <w:rFonts w:ascii="Verdana" w:hAnsi="Verdana"/>
+        </w:rPr>
+        <w:t xml:space="preserve"> » et on appelle « </w:t>
+      </w:r>
+      <w:proofErr w:type="spellStart"/>
+      <w:r>
+        <w:rPr>
+          <w:rFonts w:ascii="Verdana" w:hAnsi="Verdana"/>
+        </w:rPr>
+        <w:t>input.close</w:t>
+      </w:r>
+      <w:proofErr w:type="spellEnd"/>
+      <w:r>
+        <w:rPr>
+          <w:rFonts w:ascii="Verdana" w:hAnsi="Verdana"/>
+        </w:rPr>
+        <w:t xml:space="preserve">() » pour fermer le scanner des saisies du client dans l’interface de la console et « </w:t>
+      </w:r>
+      <w:proofErr w:type="spellStart"/>
+      <w:r>
+        <w:rPr>
+          <w:rFonts w:ascii="Verdana" w:hAnsi="Verdana"/>
+        </w:rPr>
+        <w:t>socket.close</w:t>
+      </w:r>
+      <w:proofErr w:type="spellEnd"/>
+      <w:r>
+        <w:rPr>
+          <w:rFonts w:ascii="Verdana" w:hAnsi="Verdana"/>
+        </w:rPr>
+        <w:t>() » pour fermer le socket qui permet la communication entre un client et le serveur.</w:t>
+      </w:r>
     </w:p>
     <w:p>
       <w:pPr>
@@ -1235,173 +1155,42 @@
         <w:jc w:val="both"/>
         <w:rPr>
           <w:rFonts w:ascii="Verdana" w:hAnsi="Verdana"/>
-        </w:rPr>
-      </w:pPr>
-      <w:r>
-        <w:rPr>
-          <w:rFonts w:ascii="Verdana" w:hAnsi="Verdana"/>
-        </w:rPr>
-        <w:t xml:space="preserve">5. </w:t>
-      </w:r>
-      <w:r>
-        <w:rPr>
-          <w:rFonts w:ascii="Verdana" w:hAnsi="Verdana"/>
-        </w:rPr>
-        <w:t>Pour la commande « ls »,</w:t>
-      </w:r>
-      <w:r>
-        <w:rPr>
-          <w:rFonts w:ascii="Verdana" w:hAnsi="Verdana"/>
-        </w:rPr>
-        <w:t xml:space="preserve"> </w:t>
-      </w:r>
-      <w:r>
-        <w:rPr>
-          <w:rFonts w:ascii="Verdana" w:hAnsi="Verdana"/>
-        </w:rPr>
-        <w:t>o</w:t>
-      </w:r>
-      <w:r>
-        <w:rPr>
-          <w:rFonts w:ascii="Verdana" w:hAnsi="Verdana"/>
-        </w:rPr>
-        <w:t xml:space="preserve">n appelle </w:t>
-      </w:r>
-      <w:r>
-        <w:rPr>
-          <w:rFonts w:ascii="Verdana" w:hAnsi="Verdana"/>
-        </w:rPr>
-        <w:t>l</w:t>
-      </w:r>
-      <w:r>
-        <w:rPr>
-          <w:rFonts w:ascii="Verdana" w:hAnsi="Verdana"/>
-        </w:rPr>
-        <w:t xml:space="preserve">a </w:t>
-      </w:r>
-      <w:r>
-        <w:rPr>
-          <w:rFonts w:ascii="Verdana" w:hAnsi="Verdana"/>
-        </w:rPr>
-        <w:t>fonction « ls »</w:t>
-      </w:r>
-      <w:r>
-        <w:rPr>
-          <w:rFonts w:ascii="Verdana" w:hAnsi="Verdana"/>
-        </w:rPr>
-        <w:t xml:space="preserve"> utilise la méthode "</w:t>
-      </w:r>
-      <w:proofErr w:type="spellStart"/>
-      <w:proofErr w:type="gramStart"/>
-      <w:r>
-        <w:rPr>
-          <w:rFonts w:ascii="Verdana" w:hAnsi="Verdana"/>
-        </w:rPr>
-        <w:t>listFiles</w:t>
-      </w:r>
-      <w:proofErr w:type="spellEnd"/>
-      <w:r>
-        <w:rPr>
-          <w:rFonts w:ascii="Verdana" w:hAnsi="Verdana"/>
-        </w:rPr>
-        <w:t>(</w:t>
-      </w:r>
-      <w:proofErr w:type="gramEnd"/>
-      <w:r>
-        <w:rPr>
-          <w:rFonts w:ascii="Verdana" w:hAnsi="Verdana"/>
-        </w:rPr>
-        <w:t xml:space="preserve">)" </w:t>
-      </w:r>
-      <w:r>
-        <w:rPr>
-          <w:rFonts w:ascii="Verdana" w:hAnsi="Verdana"/>
-        </w:rPr>
-        <w:t>sur la variable « </w:t>
-      </w:r>
-      <w:proofErr w:type="spellStart"/>
-      <w:r>
-        <w:rPr>
-          <w:rFonts w:ascii="Verdana" w:hAnsi="Verdana"/>
-        </w:rPr>
-        <w:t>currentFile</w:t>
-      </w:r>
-      <w:proofErr w:type="spellEnd"/>
-      <w:r>
-        <w:rPr>
-          <w:rFonts w:ascii="Verdana" w:hAnsi="Verdana"/>
-        </w:rPr>
-        <w:t xml:space="preserve"> » </w:t>
-      </w:r>
-      <w:r>
-        <w:rPr>
-          <w:rFonts w:ascii="Verdana" w:hAnsi="Verdana"/>
-        </w:rPr>
-        <w:t>pour obtenir un tableau des fichiers et dossiers, et utilise une boucle "for" pour parcourir le tableau. Pour chaque élément du tableau, la méthode utilise "</w:t>
-      </w:r>
-      <w:proofErr w:type="spellStart"/>
-      <w:proofErr w:type="gramStart"/>
-      <w:r>
-        <w:rPr>
-          <w:rFonts w:ascii="Verdana" w:hAnsi="Verdana"/>
-        </w:rPr>
-        <w:t>isDirectory</w:t>
-      </w:r>
-      <w:proofErr w:type="spellEnd"/>
-      <w:r>
-        <w:rPr>
-          <w:rFonts w:ascii="Verdana" w:hAnsi="Verdana"/>
-        </w:rPr>
-        <w:t>(</w:t>
-      </w:r>
-      <w:proofErr w:type="gramEnd"/>
-      <w:r>
-        <w:rPr>
-          <w:rFonts w:ascii="Verdana" w:hAnsi="Verdana"/>
-        </w:rPr>
-        <w:t>)" et "</w:t>
-      </w:r>
-      <w:proofErr w:type="spellStart"/>
-      <w:r>
-        <w:rPr>
-          <w:rFonts w:ascii="Verdana" w:hAnsi="Verdana"/>
-        </w:rPr>
-        <w:t>isFile</w:t>
-      </w:r>
-      <w:proofErr w:type="spellEnd"/>
-      <w:r>
-        <w:rPr>
-          <w:rFonts w:ascii="Verdana" w:hAnsi="Verdana"/>
-        </w:rPr>
-        <w:t>()" pour déterminer s'il s'agit d'un dossier ou d'un fichier, puis ajoute la chaîne appropriée à la chaîne de caractères "</w:t>
-      </w:r>
-      <w:proofErr w:type="spellStart"/>
-      <w:r>
-        <w:rPr>
-          <w:rFonts w:ascii="Verdana" w:hAnsi="Verdana"/>
-        </w:rPr>
-        <w:t>returnString</w:t>
-      </w:r>
-      <w:proofErr w:type="spellEnd"/>
-      <w:r>
-        <w:rPr>
-          <w:rFonts w:ascii="Verdana" w:hAnsi="Verdana"/>
-        </w:rPr>
-        <w:t>". La méthode renvoie finalement "</w:t>
-      </w:r>
-      <w:proofErr w:type="spellStart"/>
-      <w:r>
-        <w:rPr>
-          <w:rFonts w:ascii="Verdana" w:hAnsi="Verdana"/>
-        </w:rPr>
-        <w:t>returnString</w:t>
-      </w:r>
-      <w:proofErr w:type="spellEnd"/>
-      <w:r>
-        <w:rPr>
-          <w:rFonts w:ascii="Verdana" w:hAnsi="Verdana"/>
-        </w:rPr>
-        <w:t>" contenant la liste des fichiers et dossiers.</w:t>
+          <w:b/>
+        </w:rPr>
+      </w:pPr>
+      <w:r>
+        <w:rPr>
+          <w:rFonts w:ascii="Verdana" w:hAnsi="Verdana"/>
+        </w:rPr>
+        <w:t>8. Pour l’affichage en temps réel des demandes à traiter, on appelle la fonction «</w:t>
+      </w:r>
+      <w:proofErr w:type="spellStart"/>
+      <w:r>
+        <w:rPr>
+          <w:rFonts w:ascii="Verdana" w:hAnsi="Verdana"/>
+        </w:rPr>
+        <w:t>System.out.println</w:t>
+      </w:r>
+      <w:proofErr w:type="spellEnd"/>
+      <w:r>
+        <w:rPr>
+          <w:rFonts w:ascii="Verdana" w:hAnsi="Verdana"/>
+        </w:rPr>
+        <w:t xml:space="preserve"> » pour les afficher, mais le client envoie les commandes au serveur avec la fonction « </w:t>
+      </w:r>
+      <w:proofErr w:type="spellStart"/>
+      <w:r>
+        <w:rPr>
+          <w:rFonts w:ascii="Verdana" w:hAnsi="Verdana"/>
+        </w:rPr>
+        <w:t>out.writeUTF</w:t>
+      </w:r>
+      <w:proofErr w:type="spellEnd"/>
+      <w:r>
+        <w:rPr>
+          <w:rFonts w:ascii="Verdana" w:hAnsi="Verdana"/>
+        </w:rPr>
+        <w:t xml:space="preserve"> ».</w:t>
       </w:r>
     </w:p>
     <w:p>
@@ -1410,138 +1199,36 @@
         <w:jc w:val="both"/>
         <w:rPr>
           <w:rFonts w:ascii="Verdana" w:hAnsi="Verdana"/>
-        </w:rPr>
-      </w:pPr>
-      <w:r>
-        <w:rPr>
-          <w:rFonts w:ascii="Verdana" w:hAnsi="Verdana"/>
-        </w:rPr>
-        <w:t xml:space="preserve"> 6. </w:t>
-      </w:r>
-      <w:r>
-        <w:rPr>
-          <w:rFonts w:ascii="Verdana" w:hAnsi="Verdana"/>
-        </w:rPr>
-        <w:t>Pour la commande « </w:t>
-      </w:r>
-      <w:proofErr w:type="spellStart"/>
-      <w:r>
-        <w:rPr>
-          <w:rFonts w:ascii="Verdana" w:hAnsi="Verdana"/>
-        </w:rPr>
-        <w:t>mkdir</w:t>
-      </w:r>
-      <w:proofErr w:type="spellEnd"/>
-      <w:r>
-        <w:rPr>
-          <w:rFonts w:ascii="Verdana" w:hAnsi="Verdana"/>
-        </w:rPr>
-        <w:t> », on</w:t>
-      </w:r>
-      <w:r>
-        <w:rPr>
-          <w:rFonts w:ascii="Verdana" w:hAnsi="Verdana"/>
-        </w:rPr>
-        <w:t xml:space="preserve"> appelle la fonction « </w:t>
-      </w:r>
-      <w:proofErr w:type="spellStart"/>
-      <w:r>
-        <w:rPr>
-          <w:rFonts w:ascii="Verdana" w:hAnsi="Verdana"/>
-        </w:rPr>
-        <w:t>mkdir</w:t>
-      </w:r>
-      <w:proofErr w:type="spellEnd"/>
-      <w:r>
-        <w:rPr>
-          <w:rFonts w:ascii="Verdana" w:hAnsi="Verdana"/>
-        </w:rPr>
-        <w:t> »</w:t>
-      </w:r>
-      <w:r>
-        <w:rPr>
-          <w:rFonts w:ascii="Verdana" w:hAnsi="Verdana"/>
-        </w:rPr>
-        <w:t xml:space="preserve"> (la </w:t>
-      </w:r>
-      <w:r>
-        <w:rPr>
-          <w:rFonts w:ascii="Verdana" w:hAnsi="Verdana"/>
-        </w:rPr>
-        <w:t>nôtre</w:t>
-      </w:r>
-      <w:r>
-        <w:rPr>
-          <w:rFonts w:ascii="Verdana" w:hAnsi="Verdana"/>
-        </w:rPr>
-        <w:t>)</w:t>
-      </w:r>
-      <w:r>
-        <w:rPr>
-          <w:rFonts w:ascii="Verdana" w:hAnsi="Verdana"/>
-        </w:rPr>
-        <w:t xml:space="preserve"> qui prend comme argument</w:t>
-      </w:r>
-      <w:r>
-        <w:rPr>
-          <w:rFonts w:ascii="Verdana" w:hAnsi="Verdana"/>
-        </w:rPr>
-        <w:t xml:space="preserve"> "</w:t>
-      </w:r>
-      <w:proofErr w:type="spellStart"/>
-      <w:r>
-        <w:rPr>
-          <w:rFonts w:ascii="Verdana" w:hAnsi="Verdana"/>
-        </w:rPr>
-        <w:t>commandOption</w:t>
-      </w:r>
-      <w:proofErr w:type="spellEnd"/>
-      <w:r>
-        <w:rPr>
-          <w:rFonts w:ascii="Verdana" w:hAnsi="Verdana"/>
-        </w:rPr>
-        <w:t xml:space="preserve">" représentant le nom du dossier à créer. </w:t>
-      </w:r>
-      <w:r>
-        <w:rPr>
-          <w:rFonts w:ascii="Verdana" w:hAnsi="Verdana"/>
-        </w:rPr>
-        <w:lastRenderedPageBreak/>
-        <w:t xml:space="preserve">On crée un nouvel objet « File » en utilisant le répertoire courant et </w:t>
-      </w:r>
-      <w:proofErr w:type="spellStart"/>
-      <w:r>
-        <w:rPr>
-          <w:rFonts w:ascii="Verdana" w:hAnsi="Verdana"/>
-        </w:rPr>
-        <w:t>commandOption</w:t>
-      </w:r>
-      <w:proofErr w:type="spellEnd"/>
-      <w:r>
-        <w:rPr>
-          <w:rFonts w:ascii="Verdana" w:hAnsi="Verdana"/>
-        </w:rPr>
-        <w:t xml:space="preserve">. La fonction </w:t>
-      </w:r>
-      <w:r>
-        <w:rPr>
-          <w:rFonts w:ascii="Verdana" w:hAnsi="Verdana"/>
-        </w:rPr>
-        <w:t>appelle la méthode native de java « </w:t>
-      </w:r>
-      <w:proofErr w:type="spellStart"/>
-      <w:r>
-        <w:rPr>
-          <w:rFonts w:ascii="Verdana" w:hAnsi="Verdana"/>
-        </w:rPr>
-        <w:t>mkdir</w:t>
-      </w:r>
-      <w:proofErr w:type="spellEnd"/>
-      <w:r>
-        <w:rPr>
-          <w:rFonts w:ascii="Verdana" w:hAnsi="Verdana"/>
-        </w:rPr>
-        <w:t> » pour créer le dossier voulu et retourne un booléen selon le succès de l’opération.</w:t>
+          <w:b/>
+        </w:rPr>
+      </w:pPr>
+      <w:r>
+        <w:rPr>
+          <w:rFonts w:ascii="Verdana" w:hAnsi="Verdana"/>
+          <w:b/>
+        </w:rPr>
+        <w:t>Difficultés</w:t>
+      </w:r>
+      <w:r>
+        <w:rPr>
+          <w:rFonts w:ascii="Verdana" w:hAnsi="Verdana"/>
+          <w:b/>
+        </w:rPr>
+        <w:t xml:space="preserve"> rencontr</w:t>
+      </w:r>
+      <w:r>
+        <w:rPr>
+          <w:rFonts w:ascii="Verdana" w:hAnsi="Verdana"/>
+          <w:b/>
+        </w:rPr>
+        <w:t>ées</w:t>
+      </w:r>
+      <w:r>
+        <w:rPr>
+          <w:rFonts w:ascii="Verdana" w:hAnsi="Verdana"/>
+          <w:b/>
+        </w:rPr>
+        <w:t xml:space="preserve"> : </w:t>
       </w:r>
     </w:p>
     <w:p>
@@ -1550,77 +1237,31 @@
         <w:jc w:val="both"/>
         <w:rPr>
           <w:rFonts w:ascii="Verdana" w:hAnsi="Verdana"/>
-        </w:rPr>
-      </w:pPr>
-      <w:r>
-        <w:rPr>
-          <w:rFonts w:ascii="Verdana" w:hAnsi="Verdana"/>
-        </w:rPr>
-        <w:t xml:space="preserve">7. </w:t>
-      </w:r>
-      <w:r>
-        <w:rPr>
-          <w:rFonts w:ascii="Verdana" w:hAnsi="Verdana"/>
-        </w:rPr>
-        <w:t xml:space="preserve">Après que le client fait une commande « exit », le code sort de la boucle « do </w:t>
-      </w:r>
-      <w:proofErr w:type="spellStart"/>
-      <w:r>
-        <w:rPr>
-          <w:rFonts w:ascii="Verdana" w:hAnsi="Verdana"/>
-        </w:rPr>
-        <w:t>while</w:t>
-      </w:r>
-      <w:proofErr w:type="spellEnd"/>
-      <w:r>
-        <w:rPr>
-          <w:rFonts w:ascii="Verdana" w:hAnsi="Verdana"/>
-        </w:rPr>
-        <w:t xml:space="preserve"> » et on </w:t>
-      </w:r>
-      <w:proofErr w:type="spellStart"/>
-      <w:r>
-        <w:rPr>
-          <w:rFonts w:ascii="Verdana" w:hAnsi="Verdana"/>
-        </w:rPr>
-        <w:t>appele</w:t>
-      </w:r>
-      <w:proofErr w:type="spellEnd"/>
-      <w:r>
-        <w:rPr>
-          <w:rFonts w:ascii="Verdana" w:hAnsi="Verdana"/>
-        </w:rPr>
-        <w:t xml:space="preserve"> « </w:t>
-      </w:r>
-      <w:proofErr w:type="spellStart"/>
-      <w:proofErr w:type="gramStart"/>
-      <w:r>
-        <w:rPr>
-          <w:rFonts w:ascii="Verdana" w:hAnsi="Verdana"/>
-        </w:rPr>
-        <w:t>input.close</w:t>
-      </w:r>
-      <w:proofErr w:type="spellEnd"/>
-      <w:proofErr w:type="gramEnd"/>
-      <w:r>
-        <w:rPr>
-          <w:rFonts w:ascii="Verdana" w:hAnsi="Verdana"/>
-        </w:rPr>
-        <w:t>() » pour fermer le scanner des saisies du client dans l’interface de la console et « </w:t>
-      </w:r>
-      <w:proofErr w:type="spellStart"/>
-      <w:r>
-        <w:rPr>
-          <w:rFonts w:ascii="Verdana" w:hAnsi="Verdana"/>
-        </w:rPr>
-        <w:t>socket.close</w:t>
-      </w:r>
-      <w:proofErr w:type="spellEnd"/>
-      <w:r>
-        <w:rPr>
-          <w:rFonts w:ascii="Verdana" w:hAnsi="Verdana"/>
-        </w:rPr>
-        <w:t>() » pour fermer le socket qui permet la communication entre un client et le serveur.</w:t>
+          <w:bCs/>
+        </w:rPr>
+      </w:pPr>
+      <w:r>
+        <w:rPr>
+          <w:rFonts w:ascii="Verdana" w:hAnsi="Verdana"/>
+          <w:bCs/>
+        </w:rPr>
+        <w:t xml:space="preserve">Envoyer une image 4K était compliqué, car on ne pouvait pas envoyer toute l’image en 1 coup. On a dû envoyer l’image en plusieurs paquets de 8kb. On a aussi eu de la difficulté par rapport à la duplication de code et de lisibilité. On a dû créer une classe « Tools » pour séparer en fonctions les solutions pour le </w:t>
+      </w:r>
+      <w:proofErr w:type="spellStart"/>
+      <w:r>
+        <w:rPr>
+          <w:rFonts w:ascii="Verdana" w:hAnsi="Verdana"/>
+          <w:bCs/>
+        </w:rPr>
+        <w:t>tp</w:t>
+      </w:r>
+      <w:proofErr w:type="spellEnd"/>
+      <w:r>
+        <w:rPr>
+          <w:rFonts w:ascii="Verdana" w:hAnsi="Verdana"/>
+          <w:bCs/>
+        </w:rPr>
+        <w:t>.</w:t>
       </w:r>
     </w:p>
     <w:p>
@@ -1629,81 +1270,15 @@
         <w:jc w:val="both"/>
         <w:rPr>
           <w:rFonts w:ascii="Verdana" w:hAnsi="Verdana"/>
-        </w:rPr>
-      </w:pPr>
-      <w:r>
-        <w:rPr>
-          <w:rFonts w:ascii="Verdana" w:hAnsi="Verdana"/>
-        </w:rPr>
-        <w:t xml:space="preserve">8. </w:t>
-      </w:r>
-      <w:r>
-        <w:rPr>
-          <w:rFonts w:ascii="Verdana" w:hAnsi="Verdana"/>
-        </w:rPr>
-        <w:t>Pour l’affichage en temps réel des demandes à traiter,</w:t>
-      </w:r>
-      <w:r>
-        <w:rPr>
-          <w:rFonts w:ascii="Verdana" w:hAnsi="Verdana"/>
-        </w:rPr>
-        <w:t xml:space="preserve"> </w:t>
-      </w:r>
-      <w:r>
-        <w:rPr>
-          <w:rFonts w:ascii="Verdana" w:hAnsi="Verdana"/>
-        </w:rPr>
-        <w:t>on appelle la fonction</w:t>
-      </w:r>
-      <w:proofErr w:type="gramStart"/>
-      <w:r>
-        <w:rPr>
-          <w:rFonts w:ascii="Verdana" w:hAnsi="Verdana"/>
-        </w:rPr>
-        <w:t xml:space="preserve"> «</w:t>
-      </w:r>
-      <w:proofErr w:type="spellStart"/>
-      <w:r>
-        <w:rPr>
-          <w:rFonts w:ascii="Verdana" w:hAnsi="Verdana"/>
-        </w:rPr>
-        <w:t>System.out.println</w:t>
-      </w:r>
-      <w:proofErr w:type="spellEnd"/>
-      <w:proofErr w:type="gramEnd"/>
-      <w:r>
-        <w:rPr>
-          <w:rFonts w:ascii="Verdana" w:hAnsi="Verdana"/>
-        </w:rPr>
-        <w:t xml:space="preserve"> » pour les afficher, mais le client </w:t>
-      </w:r>
-      <w:proofErr w:type="spellStart"/>
-      <w:r>
-        <w:rPr>
-          <w:rFonts w:ascii="Verdana" w:hAnsi="Verdana"/>
-        </w:rPr>
-        <w:t>envoit</w:t>
-      </w:r>
-      <w:proofErr w:type="spellEnd"/>
-      <w:r>
-        <w:rPr>
-          <w:rFonts w:ascii="Verdana" w:hAnsi="Verdana"/>
-        </w:rPr>
-        <w:t xml:space="preserve"> les commandes au serveur avec la fonction « </w:t>
-      </w:r>
-      <w:proofErr w:type="spellStart"/>
-      <w:r>
-        <w:rPr>
-          <w:rFonts w:ascii="Verdana" w:hAnsi="Verdana"/>
-        </w:rPr>
-        <w:t>out.writeUTF</w:t>
-      </w:r>
-      <w:proofErr w:type="spellEnd"/>
-      <w:r>
-        <w:rPr>
-          <w:rFonts w:ascii="Verdana" w:hAnsi="Verdana"/>
-        </w:rPr>
-        <w:t> ».</w:t>
+          <w:b/>
+        </w:rPr>
+      </w:pPr>
+      <w:r>
+        <w:rPr>
+          <w:rFonts w:ascii="Verdana" w:hAnsi="Verdana"/>
+          <w:b/>
+        </w:rPr>
+        <w:t>Critiques et améliorations :</w:t>
       </w:r>
     </w:p>
     <w:p>
@@ -1712,9 +1287,16 @@
         <w:jc w:val="both"/>
         <w:rPr>
           <w:rFonts w:ascii="Verdana" w:hAnsi="Verdana"/>
-          <w:b/>
-        </w:rPr>
-      </w:pPr>
+          <w:bCs/>
+        </w:rPr>
+      </w:pPr>
+      <w:r>
+        <w:rPr>
+          <w:rFonts w:ascii="Verdana" w:hAnsi="Verdana"/>
+          <w:bCs/>
+        </w:rPr>
+        <w:t>On n’a pas vraiment de critiques et améliorations par rapport au laboratoire. Nous avons trouvé ce laboratoire assez utile et intéressant à faire.</w:t>
+      </w:r>
     </w:p>
     <w:p>
       <w:pPr>
@@ -1722,37 +1304,9 @@
         <w:jc w:val="both"/>
         <w:rPr>
           <w:rFonts w:ascii="Verdana" w:hAnsi="Verdana"/>
-          <w:b/>
-        </w:rPr>
-      </w:pPr>
-      <w:r>
-        <w:rPr>
-          <w:rFonts w:ascii="Verdana" w:hAnsi="Verdana"/>
-          <w:b/>
-        </w:rPr>
-        <w:t>Difficultés</w:t>
-      </w:r>
-      <w:r>
-        <w:rPr>
-          <w:rFonts w:ascii="Verdana" w:hAnsi="Verdana"/>
-          <w:b/>
-        </w:rPr>
-        <w:t xml:space="preserve"> rencontr</w:t>
-      </w:r>
-      <w:r>
-        <w:rPr>
-          <w:rFonts w:ascii="Verdana" w:hAnsi="Verdana"/>
-          <w:b/>
-        </w:rPr>
-        <w:t>ées</w:t>
-      </w:r>
-      <w:r>
-        <w:rPr>
-          <w:rFonts w:ascii="Verdana" w:hAnsi="Verdana"/>
-          <w:b/>
-        </w:rPr>
-        <w:t xml:space="preserve"> : </w:t>
-      </w:r>
+          <w:bCs/>
+        </w:rPr>
+      </w:pPr>
     </w:p>
     <w:p>
       <w:pPr>
@@ -1760,87 +1314,15 @@
         <w:jc w:val="both"/>
         <w:rPr>
           <w:rFonts w:ascii="Verdana" w:hAnsi="Verdana"/>
-          <w:bCs/>
-        </w:rPr>
-      </w:pPr>
-      <w:r>
-        <w:rPr>
-          <w:rFonts w:ascii="Verdana" w:hAnsi="Verdana"/>
-          <w:bCs/>
-        </w:rPr>
-        <w:t xml:space="preserve">Envoyer une image 4K était compliqué, car on ne pouvait pas envoyer toute l’image en 1 coup. On a </w:t>
-      </w:r>
-      <w:r>
-        <w:rPr>
-          <w:rFonts w:ascii="Verdana" w:hAnsi="Verdana"/>
-          <w:bCs/>
-        </w:rPr>
-        <w:t>dû</w:t>
-      </w:r>
-      <w:r>
-        <w:rPr>
-          <w:rFonts w:ascii="Verdana" w:hAnsi="Verdana"/>
-          <w:bCs/>
-        </w:rPr>
-        <w:t xml:space="preserve"> envoyer l’image en plusieurs paquets de 8kb.</w:t>
-      </w:r>
-      <w:r>
-        <w:rPr>
-          <w:rFonts w:ascii="Verdana" w:hAnsi="Verdana"/>
-          <w:bCs/>
-        </w:rPr>
-        <w:t xml:space="preserve"> </w:t>
-      </w:r>
-      <w:r>
-        <w:rPr>
-          <w:rFonts w:ascii="Verdana" w:hAnsi="Verdana"/>
-          <w:bCs/>
-        </w:rPr>
-        <w:t xml:space="preserve">On a </w:t>
-      </w:r>
-      <w:r>
-        <w:rPr>
-          <w:rFonts w:ascii="Verdana" w:hAnsi="Verdana"/>
-          <w:bCs/>
-        </w:rPr>
-        <w:t xml:space="preserve">aussi </w:t>
-      </w:r>
-      <w:r>
-        <w:rPr>
-          <w:rFonts w:ascii="Verdana" w:hAnsi="Verdana"/>
-          <w:bCs/>
-        </w:rPr>
-        <w:t xml:space="preserve">eu de la difficulté par rapport à la duplication de code et de lisibilité. On a du créé une classe « Tools » pour </w:t>
-      </w:r>
-      <w:r>
-        <w:rPr>
-          <w:rFonts w:ascii="Verdana" w:hAnsi="Verdana"/>
-          <w:bCs/>
-        </w:rPr>
-        <w:t>séparer</w:t>
-      </w:r>
-      <w:r>
-        <w:rPr>
-          <w:rFonts w:ascii="Verdana" w:hAnsi="Verdana"/>
-          <w:bCs/>
-        </w:rPr>
-        <w:t xml:space="preserve"> en fonctions les solutions pour le </w:t>
-      </w:r>
-      <w:proofErr w:type="spellStart"/>
-      <w:r>
-        <w:rPr>
-          <w:rFonts w:ascii="Verdana" w:hAnsi="Verdana"/>
-          <w:bCs/>
-        </w:rPr>
-        <w:t>tp</w:t>
-      </w:r>
-      <w:proofErr w:type="spellEnd"/>
-      <w:r>
-        <w:rPr>
-          <w:rFonts w:ascii="Verdana" w:hAnsi="Verdana"/>
-          <w:bCs/>
-        </w:rPr>
-        <w:t>.</w:t>
+          <w:b/>
+        </w:rPr>
+      </w:pPr>
+      <w:r>
+        <w:rPr>
+          <w:rFonts w:ascii="Verdana" w:hAnsi="Verdana"/>
+          <w:b/>
+        </w:rPr>
+        <w:t>Conclusion :</w:t>
       </w:r>
     </w:p>
     <w:p>
@@ -1852,134 +1334,28 @@
           <w:bCs/>
         </w:rPr>
       </w:pPr>
-    </w:p>
-    <w:p>
-      <w:pPr>
-        <w:spacing w:line="360" w:lineRule="auto"/>
-        <w:jc w:val="both"/>
-        <w:rPr>
-          <w:rFonts w:ascii="Verdana" w:hAnsi="Verdana"/>
-          <w:b/>
-        </w:rPr>
-      </w:pPr>
-      <w:r>
-        <w:rPr>
-          <w:rFonts w:ascii="Verdana" w:hAnsi="Verdana"/>
-          <w:b/>
-        </w:rPr>
-        <w:t>Critiques et améliorations :</w:t>
-      </w:r>
-    </w:p>
-    <w:p>
-      <w:pPr>
-        <w:spacing w:line="360" w:lineRule="auto"/>
-        <w:jc w:val="both"/>
+      <w:r>
         <w:rPr>
           <w:rFonts w:ascii="Verdana" w:hAnsi="Verdana"/>
           <w:bCs/>
         </w:rPr>
-      </w:pPr>
+        <w:t xml:space="preserve">Ce laboratoire sort des </w:t>
+      </w:r>
+      <w:proofErr w:type="spellStart"/>
       <w:r>
         <w:rPr>
           <w:rFonts w:ascii="Verdana" w:hAnsi="Verdana"/>
           <w:bCs/>
         </w:rPr>
-        <w:t>On n’a pas vraiment de critiques et améliorations par rapport au laboratoire. Nous avons trouvé ce laboratoire assez utile et intéressant à faire.</w:t>
-      </w:r>
-    </w:p>
-    <w:p>
-      <w:pPr>
-        <w:spacing w:line="360" w:lineRule="auto"/>
-        <w:jc w:val="both"/>
+        <w:t>tp</w:t>
+      </w:r>
+      <w:proofErr w:type="spellEnd"/>
+      <w:r>
         <w:rPr>
           <w:rFonts w:ascii="Verdana" w:hAnsi="Verdana"/>
           <w:bCs/>
         </w:rPr>
-      </w:pPr>
-    </w:p>
-    <w:p>
-      <w:pPr>
-        <w:spacing w:line="360" w:lineRule="auto"/>
-        <w:jc w:val="both"/>
-        <w:rPr>
-          <w:rFonts w:ascii="Verdana" w:hAnsi="Verdana"/>
-          <w:b/>
-        </w:rPr>
-      </w:pPr>
-      <w:r>
-        <w:rPr>
-          <w:rFonts w:ascii="Verdana" w:hAnsi="Verdana"/>
-          <w:b/>
-        </w:rPr>
-        <w:t>Conclusion :</w:t>
-      </w:r>
-    </w:p>
-    <w:p>
-      <w:pPr>
-        <w:spacing w:line="360" w:lineRule="auto"/>
-        <w:jc w:val="both"/>
-        <w:rPr>
-          <w:rFonts w:ascii="Verdana" w:hAnsi="Verdana"/>
-          <w:bCs/>
-        </w:rPr>
-      </w:pPr>
-      <w:r>
-        <w:rPr>
-          <w:rFonts w:ascii="Verdana" w:hAnsi="Verdana"/>
-          <w:bCs/>
-        </w:rPr>
-        <w:t xml:space="preserve">Ce laboratoire sort des </w:t>
-      </w:r>
-      <w:proofErr w:type="spellStart"/>
-      <w:r>
-        <w:rPr>
-          <w:rFonts w:ascii="Verdana" w:hAnsi="Verdana"/>
-          <w:bCs/>
-        </w:rPr>
-        <w:t>tp</w:t>
-      </w:r>
-      <w:proofErr w:type="spellEnd"/>
-      <w:r>
-        <w:rPr>
-          <w:rFonts w:ascii="Verdana" w:hAnsi="Verdana"/>
-          <w:bCs/>
-        </w:rPr>
-        <w:t xml:space="preserve"> ordinaires auxquels ont été habitué. </w:t>
-      </w:r>
-      <w:r>
-        <w:rPr>
-          <w:rFonts w:ascii="Verdana" w:hAnsi="Verdana"/>
-          <w:bCs/>
-        </w:rPr>
-        <w:t xml:space="preserve">On </w:t>
-      </w:r>
-      <w:r>
-        <w:rPr>
-          <w:rFonts w:ascii="Verdana" w:hAnsi="Verdana"/>
-          <w:bCs/>
-        </w:rPr>
-        <w:t>apprit</w:t>
-      </w:r>
-      <w:r>
-        <w:rPr>
-          <w:rFonts w:ascii="Verdana" w:hAnsi="Verdana"/>
-          <w:bCs/>
-        </w:rPr>
-        <w:t xml:space="preserve"> à faire communique un client et un serveur grâce à la réseautique avec </w:t>
-      </w:r>
-      <w:r>
-        <w:rPr>
-          <w:rFonts w:ascii="Verdana" w:hAnsi="Verdana"/>
-          <w:bCs/>
-        </w:rPr>
-        <w:t>les sockets</w:t>
-      </w:r>
-      <w:r>
-        <w:rPr>
-          <w:rFonts w:ascii="Verdana" w:hAnsi="Verdana"/>
-          <w:bCs/>
-        </w:rPr>
-        <w:t>. Nos attentes ont été comblés.</w:t>
+        <w:t xml:space="preserve"> ordinaires auxquels ont été habitué. On apprit à faire communiquer un client et un serveur grâce à la réseautique avec les sockets. Nos attentes ont été comblées.</w:t>
       </w:r>
     </w:p>
     <w:sectPr>
